--- a/Improving AFL articles.docx
+++ b/Improving AFL articles.docx
@@ -1,6 +1,6 @@
 
 <file path=word/document.xml><?xml version="1.0" encoding="utf-8"?>
-<w:document xmlns:wpc="http://schemas.microsoft.com/office/word/2010/wordprocessingCanvas" xmlns:cx="http://schemas.microsoft.com/office/drawing/2014/chartex" xmlns:cx1="http://schemas.microsoft.com/office/drawing/2015/9/8/chartex" xmlns:cx2="http://schemas.microsoft.com/office/drawing/2015/10/21/chartex" xmlns:cx3="http://schemas.microsoft.com/office/drawing/2016/5/9/chartex" xmlns:cx4="http://schemas.microsoft.com/office/drawing/2016/5/10/chartex" xmlns:cx5="http://schemas.microsoft.com/office/drawing/2016/5/11/chartex" xmlns:cx6="http://schemas.microsoft.com/office/drawing/2016/5/12/chartex" xmlns:cx7="http://schemas.microsoft.com/office/drawing/2016/5/13/chartex" xmlns:cx8="http://schemas.microsoft.com/office/drawing/2016/5/14/chartex" xmlns:mc="http://schemas.openxmlformats.org/markup-compatibility/2006" xmlns:aink="http://schemas.microsoft.com/office/drawing/2016/ink" xmlns:am3d="http://schemas.microsoft.com/office/drawing/2017/model3d" xmlns:o="urn:schemas-microsoft-com:office:office" xmlns:r="http://schemas.openxmlformats.org/officeDocument/2006/relationships" xmlns:m="http://schemas.openxmlformats.org/officeDocument/2006/math" xmlns:v="urn:schemas-microsoft-com:vml" xmlns:wp14="http://schemas.microsoft.com/office/word/2010/wordprocessingDrawing" xmlns:wp="http://schemas.openxmlformats.org/drawingml/2006/wordprocessingDrawing" xmlns:w10="urn:schemas-microsoft-com:office:word" xmlns:w="http://schemas.openxmlformats.org/wordprocessingml/2006/main" xmlns:w14="http://schemas.microsoft.com/office/word/2010/wordml" xmlns:w15="http://schemas.microsoft.com/office/word/2012/wordml" xmlns:w16cex="http://schemas.microsoft.com/office/word/2018/wordml/cex" xmlns:w16cid="http://schemas.microsoft.com/office/word/2016/wordml/cid" xmlns:w16="http://schemas.microsoft.com/office/word/2018/wordml" xmlns:w16sdtdh="http://schemas.microsoft.com/office/word/2020/wordml/sdtdatahash" xmlns:w16se="http://schemas.microsoft.com/office/word/2015/wordml/symex" xmlns:wpg="http://schemas.microsoft.com/office/word/2010/wordprocessingGroup" xmlns:wpi="http://schemas.microsoft.com/office/word/2010/wordprocessingInk" xmlns:wne="http://schemas.microsoft.com/office/word/2006/wordml" xmlns:wps="http://schemas.microsoft.com/office/word/2010/wordprocessingShape" mc:Ignorable="w14 w15 w16se w16cid w16 w16cex w16sdtdh wp14">
+<w:document xmlns:wpc="http://schemas.microsoft.com/office/word/2010/wordprocessingCanvas" xmlns:cx="http://schemas.microsoft.com/office/drawing/2014/chartex" xmlns:cx1="http://schemas.microsoft.com/office/drawing/2015/9/8/chartex" xmlns:cx2="http://schemas.microsoft.com/office/drawing/2015/10/21/chartex" xmlns:cx3="http://schemas.microsoft.com/office/drawing/2016/5/9/chartex" xmlns:cx4="http://schemas.microsoft.com/office/drawing/2016/5/10/chartex" xmlns:cx5="http://schemas.microsoft.com/office/drawing/2016/5/11/chartex" xmlns:cx6="http://schemas.microsoft.com/office/drawing/2016/5/12/chartex" xmlns:cx7="http://schemas.microsoft.com/office/drawing/2016/5/13/chartex" xmlns:cx8="http://schemas.microsoft.com/office/drawing/2016/5/14/chartex" xmlns:mc="http://schemas.openxmlformats.org/markup-compatibility/2006" xmlns:aink="http://schemas.microsoft.com/office/drawing/2016/ink" xmlns:am3d="http://schemas.microsoft.com/office/drawing/2017/model3d" xmlns:o="urn:schemas-microsoft-com:office:office" xmlns:oel="http://schemas.microsoft.com/office/2019/extlst" xmlns:r="http://schemas.openxmlformats.org/officeDocument/2006/relationships" xmlns:m="http://schemas.openxmlformats.org/officeDocument/2006/math" xmlns:v="urn:schemas-microsoft-com:vml" xmlns:wp14="http://schemas.microsoft.com/office/word/2010/wordprocessingDrawing" xmlns:wp="http://schemas.openxmlformats.org/drawingml/2006/wordprocessingDrawing" xmlns:w10="urn:schemas-microsoft-com:office:word" xmlns:w="http://schemas.openxmlformats.org/wordprocessingml/2006/main" xmlns:w14="http://schemas.microsoft.com/office/word/2010/wordml" xmlns:w15="http://schemas.microsoft.com/office/word/2012/wordml" xmlns:w16cex="http://schemas.microsoft.com/office/word/2018/wordml/cex" xmlns:w16cid="http://schemas.microsoft.com/office/word/2016/wordml/cid" xmlns:w16="http://schemas.microsoft.com/office/word/2018/wordml" xmlns:w16sdtdh="http://schemas.microsoft.com/office/word/2020/wordml/sdtdatahash" xmlns:w16se="http://schemas.microsoft.com/office/word/2015/wordml/symex" xmlns:wpg="http://schemas.microsoft.com/office/word/2010/wordprocessingGroup" xmlns:wpi="http://schemas.microsoft.com/office/word/2010/wordprocessingInk" xmlns:wne="http://schemas.microsoft.com/office/word/2006/wordml" xmlns:wps="http://schemas.microsoft.com/office/word/2010/wordprocessingShape" mc:Ignorable="w14 w15 w16se w16cid w16 w16cex w16sdtdh wp14">
   <w:body>
     <w:p>
       <w:pPr>
@@ -496,31 +496,29 @@
           <w:szCs w:val="20"/>
           <w:lang w:eastAsia="en-IN"/>
         </w:rPr>
-        <w:t xml:space="preserve"> it seems like it should be an easy copy and paste job into say R and we can go right? – So thanks to </w:t>
+        <w:t xml:space="preserve"> it seems like it should be an easy copy and paste job into say R and we can go right? – </w:t>
+      </w:r>
+      <w:proofErr w:type="gramStart"/>
+      <w:r>
+        <w:rPr>
+          <w:rFonts w:ascii="Times New Roman" w:eastAsia="Times New Roman" w:hAnsi="Times New Roman" w:cs="Times New Roman"/>
+          <w:sz w:val="20"/>
+          <w:szCs w:val="20"/>
+          <w:lang w:eastAsia="en-IN"/>
+        </w:rPr>
+        <w:t>So</w:t>
+      </w:r>
+      <w:proofErr w:type="gramEnd"/>
+      <w:r>
+        <w:rPr>
+          <w:rFonts w:ascii="Times New Roman" w:eastAsia="Times New Roman" w:hAnsi="Times New Roman" w:cs="Times New Roman"/>
+          <w:sz w:val="20"/>
+          <w:szCs w:val="20"/>
+          <w:lang w:eastAsia="en-IN"/>
+        </w:rPr>
+        <w:t xml:space="preserve"> thanks to the fantastic </w:t>
       </w:r>
       <w:hyperlink r:id="rId8" w:tgtFrame="_blank" w:history="1">
-        <w:r>
-          <w:rPr>
-            <w:rFonts w:ascii="Times New Roman" w:eastAsia="Times New Roman" w:hAnsi="Times New Roman" w:cs="Times New Roman"/>
-            <w:color w:val="0000FF"/>
-            <w:sz w:val="20"/>
-            <w:szCs w:val="20"/>
-            <w:u w:val="single"/>
-            <w:lang w:eastAsia="en-IN"/>
-          </w:rPr>
-          <w:t>Miles</w:t>
-        </w:r>
-      </w:hyperlink>
-      <w:r>
-        <w:rPr>
-          <w:rFonts w:ascii="Times New Roman" w:eastAsia="Times New Roman" w:hAnsi="Times New Roman" w:cs="Times New Roman"/>
-          <w:sz w:val="20"/>
-          <w:szCs w:val="20"/>
-          <w:lang w:eastAsia="en-IN"/>
-        </w:rPr>
-        <w:t xml:space="preserve"> and the fantastic </w:t>
-      </w:r>
-      <w:hyperlink r:id="rId9" w:tgtFrame="_blank" w:history="1">
         <w:proofErr w:type="spellStart"/>
         <w:r>
           <w:rPr>
@@ -1738,7 +1736,7 @@
         </w:rPr>
         <w:t>[!</w:t>
       </w:r>
-      <w:hyperlink r:id="rId10" w:tgtFrame="_blank" w:history="1">
+      <w:hyperlink r:id="rId9" w:tgtFrame="_blank" w:history="1">
         <w:r>
           <w:rPr>
             <w:rFonts w:ascii="Courier New" w:eastAsia="Times New Roman" w:hAnsi="Courier New" w:cs="Courier New"/>
@@ -3718,27 +3716,7 @@
           <w:szCs w:val="20"/>
           <w:lang w:eastAsia="en-IN"/>
         </w:rPr>
-        <w:t xml:space="preserve"> OPPONENT          : </w:t>
-      </w:r>
-      <w:proofErr w:type="spellStart"/>
-      <w:r>
-        <w:rPr>
-          <w:rFonts w:ascii="Courier New" w:eastAsia="Times New Roman" w:hAnsi="Courier New" w:cs="Courier New"/>
-          <w:sz w:val="20"/>
-          <w:szCs w:val="20"/>
-          <w:lang w:eastAsia="en-IN"/>
-        </w:rPr>
-        <w:t>chr</w:t>
-      </w:r>
-      <w:proofErr w:type="spellEnd"/>
-      <w:r>
-        <w:rPr>
-          <w:rFonts w:ascii="Courier New" w:eastAsia="Times New Roman" w:hAnsi="Courier New" w:cs="Courier New"/>
-          <w:sz w:val="20"/>
-          <w:szCs w:val="20"/>
-          <w:lang w:eastAsia="en-IN"/>
-        </w:rPr>
-        <w:t xml:space="preserve">  "St Kilda, round 14" "Melbourne, round 15" "GWS Giants, round 16" "Port Adelaide, round 17" ...</w:t>
+        <w:t xml:space="preserve"> OPPONENT          : chr  "St Kilda, round 14" "Melbourne, round 15" "GWS Giants, round 16" "Port Adelaide, round 17" ...</w:t>
       </w:r>
     </w:p>
     <w:p>
@@ -3796,27 +3774,7 @@
           <w:szCs w:val="20"/>
           <w:lang w:eastAsia="en-IN"/>
         </w:rPr>
-        <w:t xml:space="preserve"> FORWARD 50        : </w:t>
-      </w:r>
-      <w:proofErr w:type="spellStart"/>
-      <w:r>
-        <w:rPr>
-          <w:rFonts w:ascii="Courier New" w:eastAsia="Times New Roman" w:hAnsi="Courier New" w:cs="Courier New"/>
-          <w:sz w:val="20"/>
-          <w:szCs w:val="20"/>
-          <w:lang w:eastAsia="en-IN"/>
-        </w:rPr>
-        <w:t>chr</w:t>
-      </w:r>
-      <w:proofErr w:type="spellEnd"/>
-      <w:r>
-        <w:rPr>
-          <w:rFonts w:ascii="Courier New" w:eastAsia="Times New Roman" w:hAnsi="Courier New" w:cs="Courier New"/>
-          <w:sz w:val="20"/>
-          <w:szCs w:val="20"/>
-          <w:lang w:eastAsia="en-IN"/>
-        </w:rPr>
-        <w:t xml:space="preserve">  "30.4%" "15%" "36.2%" "28.9%" ...</w:t>
+        <w:t xml:space="preserve"> FORWARD 50        : chr  "30.4%" "15%" "36.2%" "28.9%" ...</w:t>
       </w:r>
     </w:p>
     <w:p>
@@ -3874,27 +3832,7 @@
           <w:szCs w:val="20"/>
           <w:lang w:eastAsia="en-IN"/>
         </w:rPr>
-        <w:t xml:space="preserve"> ATTACKING MIDFIELD: </w:t>
-      </w:r>
-      <w:proofErr w:type="spellStart"/>
-      <w:r>
-        <w:rPr>
-          <w:rFonts w:ascii="Courier New" w:eastAsia="Times New Roman" w:hAnsi="Courier New" w:cs="Courier New"/>
-          <w:sz w:val="20"/>
-          <w:szCs w:val="20"/>
-          <w:lang w:eastAsia="en-IN"/>
-        </w:rPr>
-        <w:t>chr</w:t>
-      </w:r>
-      <w:proofErr w:type="spellEnd"/>
-      <w:r>
-        <w:rPr>
-          <w:rFonts w:ascii="Courier New" w:eastAsia="Times New Roman" w:hAnsi="Courier New" w:cs="Courier New"/>
-          <w:sz w:val="20"/>
-          <w:szCs w:val="20"/>
-          <w:lang w:eastAsia="en-IN"/>
-        </w:rPr>
-        <w:t xml:space="preserve">  "33.9%" "37.4%" "14.9%" "24.7%" ...</w:t>
+        <w:t xml:space="preserve"> ATTACKING MIDFIELD: chr  "33.9%" "37.4%" "14.9%" "24.7%" ...</w:t>
       </w:r>
     </w:p>
     <w:p>
@@ -3952,27 +3890,7 @@
           <w:szCs w:val="20"/>
           <w:lang w:eastAsia="en-IN"/>
         </w:rPr>
-        <w:t xml:space="preserve"> CENTRE BOUNCE     : </w:t>
-      </w:r>
-      <w:proofErr w:type="spellStart"/>
-      <w:r>
-        <w:rPr>
-          <w:rFonts w:ascii="Courier New" w:eastAsia="Times New Roman" w:hAnsi="Courier New" w:cs="Courier New"/>
-          <w:sz w:val="20"/>
-          <w:szCs w:val="20"/>
-          <w:lang w:eastAsia="en-IN"/>
-        </w:rPr>
-        <w:t>chr</w:t>
-      </w:r>
-      <w:proofErr w:type="spellEnd"/>
-      <w:r>
-        <w:rPr>
-          <w:rFonts w:ascii="Courier New" w:eastAsia="Times New Roman" w:hAnsi="Courier New" w:cs="Courier New"/>
-          <w:sz w:val="20"/>
-          <w:szCs w:val="20"/>
-          <w:lang w:eastAsia="en-IN"/>
-        </w:rPr>
-        <w:t xml:space="preserve">  "7%" "30.8%" "1.1%" "14.4%" ...</w:t>
+        <w:t xml:space="preserve"> CENTRE BOUNCE     : chr  "7%" "30.8%" "1.1%" "14.4%" ...</w:t>
       </w:r>
     </w:p>
     <w:p>
@@ -4030,27 +3948,7 @@
           <w:szCs w:val="20"/>
           <w:lang w:eastAsia="en-IN"/>
         </w:rPr>
-        <w:t xml:space="preserve"> DEFENSIVE MIDFIELD: </w:t>
-      </w:r>
-      <w:proofErr w:type="spellStart"/>
-      <w:r>
-        <w:rPr>
-          <w:rFonts w:ascii="Courier New" w:eastAsia="Times New Roman" w:hAnsi="Courier New" w:cs="Courier New"/>
-          <w:sz w:val="20"/>
-          <w:szCs w:val="20"/>
-          <w:lang w:eastAsia="en-IN"/>
-        </w:rPr>
-        <w:t>chr</w:t>
-      </w:r>
-      <w:proofErr w:type="spellEnd"/>
-      <w:r>
-        <w:rPr>
-          <w:rFonts w:ascii="Courier New" w:eastAsia="Times New Roman" w:hAnsi="Courier New" w:cs="Courier New"/>
-          <w:sz w:val="20"/>
-          <w:szCs w:val="20"/>
-          <w:lang w:eastAsia="en-IN"/>
-        </w:rPr>
-        <w:t xml:space="preserve">  "21.7%" "2.8%" "26.6%" "24.7%" ...</w:t>
+        <w:t xml:space="preserve"> DEFENSIVE MIDFIELD: chr  "21.7%" "2.8%" "26.6%" "24.7%" ...</w:t>
       </w:r>
     </w:p>
     <w:p>
@@ -4108,27 +4006,7 @@
           <w:szCs w:val="20"/>
           <w:lang w:eastAsia="en-IN"/>
         </w:rPr>
-        <w:t xml:space="preserve"> DEFENSIVE 50      : </w:t>
-      </w:r>
-      <w:proofErr w:type="spellStart"/>
-      <w:r>
-        <w:rPr>
-          <w:rFonts w:ascii="Courier New" w:eastAsia="Times New Roman" w:hAnsi="Courier New" w:cs="Courier New"/>
-          <w:sz w:val="20"/>
-          <w:szCs w:val="20"/>
-          <w:lang w:eastAsia="en-IN"/>
-        </w:rPr>
-        <w:t>chr</w:t>
-      </w:r>
-      <w:proofErr w:type="spellEnd"/>
-      <w:r>
-        <w:rPr>
-          <w:rFonts w:ascii="Courier New" w:eastAsia="Times New Roman" w:hAnsi="Courier New" w:cs="Courier New"/>
-          <w:sz w:val="20"/>
-          <w:szCs w:val="20"/>
-          <w:lang w:eastAsia="en-IN"/>
-        </w:rPr>
-        <w:t xml:space="preserve">  "7%" "14%" "21.3%" "7.2%" ...</w:t>
+        <w:t xml:space="preserve"> DEFENSIVE 50      : chr  "7%" "14%" "21.3%" "7.2%" ...</w:t>
       </w:r>
     </w:p>
     <w:p>
@@ -4186,27 +4064,7 @@
           <w:szCs w:val="20"/>
           <w:lang w:eastAsia="en-IN"/>
         </w:rPr>
-        <w:t xml:space="preserve"> SCORE PER IN50    : </w:t>
-      </w:r>
-      <w:proofErr w:type="spellStart"/>
-      <w:r>
-        <w:rPr>
-          <w:rFonts w:ascii="Courier New" w:eastAsia="Times New Roman" w:hAnsi="Courier New" w:cs="Courier New"/>
-          <w:sz w:val="20"/>
-          <w:szCs w:val="20"/>
-          <w:lang w:eastAsia="en-IN"/>
-        </w:rPr>
-        <w:t>chr</w:t>
-      </w:r>
-      <w:proofErr w:type="spellEnd"/>
-      <w:r>
-        <w:rPr>
-          <w:rFonts w:ascii="Courier New" w:eastAsia="Times New Roman" w:hAnsi="Courier New" w:cs="Courier New"/>
-          <w:sz w:val="20"/>
-          <w:szCs w:val="20"/>
-          <w:lang w:eastAsia="en-IN"/>
-        </w:rPr>
-        <w:t xml:space="preserve">  "48.4%" "50.8%" "49%" "49.1%" ...</w:t>
+        <w:t xml:space="preserve"> SCORE PER IN50    : chr  "48.4%" "50.8%" "49%" "49.1%" ...</w:t>
       </w:r>
     </w:p>
     <w:p>
@@ -4264,27 +4122,7 @@
           <w:szCs w:val="20"/>
           <w:lang w:eastAsia="en-IN"/>
         </w:rPr>
-        <w:t xml:space="preserve"> GOAL PER IN50     : </w:t>
-      </w:r>
-      <w:proofErr w:type="spellStart"/>
-      <w:r>
-        <w:rPr>
-          <w:rFonts w:ascii="Courier New" w:eastAsia="Times New Roman" w:hAnsi="Courier New" w:cs="Courier New"/>
-          <w:sz w:val="20"/>
-          <w:szCs w:val="20"/>
-          <w:lang w:eastAsia="en-IN"/>
-        </w:rPr>
-        <w:t>chr</w:t>
-      </w:r>
-      <w:proofErr w:type="spellEnd"/>
-      <w:r>
-        <w:rPr>
-          <w:rFonts w:ascii="Courier New" w:eastAsia="Times New Roman" w:hAnsi="Courier New" w:cs="Courier New"/>
-          <w:sz w:val="20"/>
-          <w:szCs w:val="20"/>
-          <w:lang w:eastAsia="en-IN"/>
-        </w:rPr>
-        <w:t xml:space="preserve">  "27.4%" "23.8%" "28.6%" "25.5%" ...</w:t>
+        <w:t xml:space="preserve"> GOAL PER IN50     : chr  "27.4%" "23.8%" "28.6%" "25.5%" ...</w:t>
       </w:r>
     </w:p>
     <w:p>
@@ -4397,7 +4235,7 @@
         </w:rPr>
         <w:t xml:space="preserve"> fix that, thankfully </w:t>
       </w:r>
-      <w:hyperlink r:id="rId11" w:tgtFrame="_blank" w:history="1">
+      <w:hyperlink r:id="rId10" w:tgtFrame="_blank" w:history="1">
         <w:proofErr w:type="spellStart"/>
         <w:r>
           <w:rPr>
@@ -5102,27 +4940,7 @@
           <w:szCs w:val="20"/>
           <w:lang w:eastAsia="en-IN"/>
         </w:rPr>
-        <w:t xml:space="preserve"> OPPONENT          : </w:t>
-      </w:r>
-      <w:proofErr w:type="spellStart"/>
-      <w:r>
-        <w:rPr>
-          <w:rFonts w:ascii="Courier New" w:eastAsia="Times New Roman" w:hAnsi="Courier New" w:cs="Courier New"/>
-          <w:sz w:val="20"/>
-          <w:szCs w:val="20"/>
-          <w:lang w:eastAsia="en-IN"/>
-        </w:rPr>
-        <w:t>chr</w:t>
-      </w:r>
-      <w:proofErr w:type="spellEnd"/>
-      <w:r>
-        <w:rPr>
-          <w:rFonts w:ascii="Courier New" w:eastAsia="Times New Roman" w:hAnsi="Courier New" w:cs="Courier New"/>
-          <w:sz w:val="20"/>
-          <w:szCs w:val="20"/>
-          <w:lang w:eastAsia="en-IN"/>
-        </w:rPr>
-        <w:t xml:space="preserve">  "St Kilda, round 14" "Melbourne, round 15" "GWS Giants, round 16" "Port Adelaide, round 17" ...</w:t>
+        <w:t xml:space="preserve"> OPPONENT          : chr  "St Kilda, round 14" "Melbourne, round 15" "GWS Giants, round 16" "Port Adelaide, round 17" ...</w:t>
       </w:r>
     </w:p>
     <w:p>
@@ -5337,6 +5155,1029 @@
           <w:szCs w:val="20"/>
           <w:lang w:eastAsia="en-IN"/>
         </w:rPr>
+        <w:t xml:space="preserve"> CENTRE.BOUNCE     : chr  "7%" "30.8%" "1.1%" "14.4%" ...</w:t>
+      </w:r>
+    </w:p>
+    <w:p>
+      <w:pPr>
+        <w:tabs>
+          <w:tab w:val="left" w:pos="916"/>
+          <w:tab w:val="left" w:pos="1832"/>
+          <w:tab w:val="left" w:pos="2748"/>
+          <w:tab w:val="left" w:pos="3664"/>
+          <w:tab w:val="left" w:pos="4580"/>
+          <w:tab w:val="left" w:pos="5496"/>
+          <w:tab w:val="left" w:pos="6412"/>
+          <w:tab w:val="left" w:pos="7328"/>
+          <w:tab w:val="left" w:pos="8244"/>
+          <w:tab w:val="left" w:pos="9160"/>
+          <w:tab w:val="left" w:pos="10076"/>
+          <w:tab w:val="left" w:pos="10992"/>
+          <w:tab w:val="left" w:pos="11908"/>
+          <w:tab w:val="left" w:pos="12824"/>
+          <w:tab w:val="left" w:pos="13740"/>
+          <w:tab w:val="left" w:pos="14656"/>
+        </w:tabs>
+        <w:spacing w:after="0" w:line="240" w:lineRule="auto"/>
+        <w:rPr>
+          <w:rFonts w:ascii="Courier New" w:eastAsia="Times New Roman" w:hAnsi="Courier New" w:cs="Courier New"/>
+          <w:sz w:val="20"/>
+          <w:szCs w:val="20"/>
+          <w:lang w:eastAsia="en-IN"/>
+        </w:rPr>
+      </w:pPr>
+      <w:r>
+        <w:rPr>
+          <w:rFonts w:ascii="Courier New" w:eastAsia="Times New Roman" w:hAnsi="Courier New" w:cs="Courier New"/>
+          <w:sz w:val="20"/>
+          <w:szCs w:val="20"/>
+          <w:lang w:eastAsia="en-IN"/>
+        </w:rPr>
+        <w:t>#</w:t>
+      </w:r>
+      <w:proofErr w:type="gramStart"/>
+      <w:r>
+        <w:rPr>
+          <w:rFonts w:ascii="Courier New" w:eastAsia="Times New Roman" w:hAnsi="Courier New" w:cs="Courier New"/>
+          <w:sz w:val="20"/>
+          <w:szCs w:val="20"/>
+          <w:lang w:eastAsia="en-IN"/>
+        </w:rPr>
+        <w:t>#  $</w:t>
+      </w:r>
+      <w:proofErr w:type="gramEnd"/>
+      <w:r>
+        <w:rPr>
+          <w:rFonts w:ascii="Courier New" w:eastAsia="Times New Roman" w:hAnsi="Courier New" w:cs="Courier New"/>
+          <w:sz w:val="20"/>
+          <w:szCs w:val="20"/>
+          <w:lang w:eastAsia="en-IN"/>
+        </w:rPr>
+        <w:t xml:space="preserve"> DEFENSIVE.MIDFIELD: chr  "21.7%" "2.8%" "26.6%" "24.7%" ...</w:t>
+      </w:r>
+    </w:p>
+    <w:p>
+      <w:pPr>
+        <w:tabs>
+          <w:tab w:val="left" w:pos="916"/>
+          <w:tab w:val="left" w:pos="1832"/>
+          <w:tab w:val="left" w:pos="2748"/>
+          <w:tab w:val="left" w:pos="3664"/>
+          <w:tab w:val="left" w:pos="4580"/>
+          <w:tab w:val="left" w:pos="5496"/>
+          <w:tab w:val="left" w:pos="6412"/>
+          <w:tab w:val="left" w:pos="7328"/>
+          <w:tab w:val="left" w:pos="8244"/>
+          <w:tab w:val="left" w:pos="9160"/>
+          <w:tab w:val="left" w:pos="10076"/>
+          <w:tab w:val="left" w:pos="10992"/>
+          <w:tab w:val="left" w:pos="11908"/>
+          <w:tab w:val="left" w:pos="12824"/>
+          <w:tab w:val="left" w:pos="13740"/>
+          <w:tab w:val="left" w:pos="14656"/>
+        </w:tabs>
+        <w:spacing w:after="0" w:line="240" w:lineRule="auto"/>
+        <w:rPr>
+          <w:rFonts w:ascii="Courier New" w:eastAsia="Times New Roman" w:hAnsi="Courier New" w:cs="Courier New"/>
+          <w:sz w:val="20"/>
+          <w:szCs w:val="20"/>
+          <w:lang w:eastAsia="en-IN"/>
+        </w:rPr>
+      </w:pPr>
+      <w:r>
+        <w:rPr>
+          <w:rFonts w:ascii="Courier New" w:eastAsia="Times New Roman" w:hAnsi="Courier New" w:cs="Courier New"/>
+          <w:sz w:val="20"/>
+          <w:szCs w:val="20"/>
+          <w:lang w:eastAsia="en-IN"/>
+        </w:rPr>
+        <w:t>#</w:t>
+      </w:r>
+      <w:proofErr w:type="gramStart"/>
+      <w:r>
+        <w:rPr>
+          <w:rFonts w:ascii="Courier New" w:eastAsia="Times New Roman" w:hAnsi="Courier New" w:cs="Courier New"/>
+          <w:sz w:val="20"/>
+          <w:szCs w:val="20"/>
+          <w:lang w:eastAsia="en-IN"/>
+        </w:rPr>
+        <w:t>#  $</w:t>
+      </w:r>
+      <w:proofErr w:type="gramEnd"/>
+      <w:r>
+        <w:rPr>
+          <w:rFonts w:ascii="Courier New" w:eastAsia="Times New Roman" w:hAnsi="Courier New" w:cs="Courier New"/>
+          <w:sz w:val="20"/>
+          <w:szCs w:val="20"/>
+          <w:lang w:eastAsia="en-IN"/>
+        </w:rPr>
+        <w:t xml:space="preserve"> DEFENSIVE.50      : chr  "7%" "14%" "21.3%" "7.2%" ...</w:t>
+      </w:r>
+    </w:p>
+    <w:p>
+      <w:pPr>
+        <w:tabs>
+          <w:tab w:val="left" w:pos="916"/>
+          <w:tab w:val="left" w:pos="1832"/>
+          <w:tab w:val="left" w:pos="2748"/>
+          <w:tab w:val="left" w:pos="3664"/>
+          <w:tab w:val="left" w:pos="4580"/>
+          <w:tab w:val="left" w:pos="5496"/>
+          <w:tab w:val="left" w:pos="6412"/>
+          <w:tab w:val="left" w:pos="7328"/>
+          <w:tab w:val="left" w:pos="8244"/>
+          <w:tab w:val="left" w:pos="9160"/>
+          <w:tab w:val="left" w:pos="10076"/>
+          <w:tab w:val="left" w:pos="10992"/>
+          <w:tab w:val="left" w:pos="11908"/>
+          <w:tab w:val="left" w:pos="12824"/>
+          <w:tab w:val="left" w:pos="13740"/>
+          <w:tab w:val="left" w:pos="14656"/>
+        </w:tabs>
+        <w:spacing w:after="0" w:line="240" w:lineRule="auto"/>
+        <w:rPr>
+          <w:rFonts w:ascii="Courier New" w:eastAsia="Times New Roman" w:hAnsi="Courier New" w:cs="Courier New"/>
+          <w:sz w:val="20"/>
+          <w:szCs w:val="20"/>
+          <w:lang w:eastAsia="en-IN"/>
+        </w:rPr>
+      </w:pPr>
+      <w:r>
+        <w:rPr>
+          <w:rFonts w:ascii="Courier New" w:eastAsia="Times New Roman" w:hAnsi="Courier New" w:cs="Courier New"/>
+          <w:sz w:val="20"/>
+          <w:szCs w:val="20"/>
+          <w:lang w:eastAsia="en-IN"/>
+        </w:rPr>
+        <w:t>#</w:t>
+      </w:r>
+      <w:proofErr w:type="gramStart"/>
+      <w:r>
+        <w:rPr>
+          <w:rFonts w:ascii="Courier New" w:eastAsia="Times New Roman" w:hAnsi="Courier New" w:cs="Courier New"/>
+          <w:sz w:val="20"/>
+          <w:szCs w:val="20"/>
+          <w:lang w:eastAsia="en-IN"/>
+        </w:rPr>
+        <w:t>#  $</w:t>
+      </w:r>
+      <w:proofErr w:type="gramEnd"/>
+      <w:r>
+        <w:rPr>
+          <w:rFonts w:ascii="Courier New" w:eastAsia="Times New Roman" w:hAnsi="Courier New" w:cs="Courier New"/>
+          <w:sz w:val="20"/>
+          <w:szCs w:val="20"/>
+          <w:lang w:eastAsia="en-IN"/>
+        </w:rPr>
+        <w:t xml:space="preserve"> SCORE.PER.IN50    : chr  "48.4%" "50.8%" "49%" "49.1%" ...</w:t>
+      </w:r>
+    </w:p>
+    <w:p>
+      <w:pPr>
+        <w:tabs>
+          <w:tab w:val="left" w:pos="916"/>
+          <w:tab w:val="left" w:pos="1832"/>
+          <w:tab w:val="left" w:pos="2748"/>
+          <w:tab w:val="left" w:pos="3664"/>
+          <w:tab w:val="left" w:pos="4580"/>
+          <w:tab w:val="left" w:pos="5496"/>
+          <w:tab w:val="left" w:pos="6412"/>
+          <w:tab w:val="left" w:pos="7328"/>
+          <w:tab w:val="left" w:pos="8244"/>
+          <w:tab w:val="left" w:pos="9160"/>
+          <w:tab w:val="left" w:pos="10076"/>
+          <w:tab w:val="left" w:pos="10992"/>
+          <w:tab w:val="left" w:pos="11908"/>
+          <w:tab w:val="left" w:pos="12824"/>
+          <w:tab w:val="left" w:pos="13740"/>
+          <w:tab w:val="left" w:pos="14656"/>
+        </w:tabs>
+        <w:spacing w:after="0" w:line="240" w:lineRule="auto"/>
+        <w:rPr>
+          <w:rFonts w:ascii="Courier New" w:eastAsia="Times New Roman" w:hAnsi="Courier New" w:cs="Courier New"/>
+          <w:sz w:val="20"/>
+          <w:szCs w:val="20"/>
+          <w:lang w:eastAsia="en-IN"/>
+        </w:rPr>
+      </w:pPr>
+      <w:r>
+        <w:rPr>
+          <w:rFonts w:ascii="Courier New" w:eastAsia="Times New Roman" w:hAnsi="Courier New" w:cs="Courier New"/>
+          <w:sz w:val="20"/>
+          <w:szCs w:val="20"/>
+          <w:lang w:eastAsia="en-IN"/>
+        </w:rPr>
+        <w:t>#</w:t>
+      </w:r>
+      <w:proofErr w:type="gramStart"/>
+      <w:r>
+        <w:rPr>
+          <w:rFonts w:ascii="Courier New" w:eastAsia="Times New Roman" w:hAnsi="Courier New" w:cs="Courier New"/>
+          <w:sz w:val="20"/>
+          <w:szCs w:val="20"/>
+          <w:lang w:eastAsia="en-IN"/>
+        </w:rPr>
+        <w:t>#  $</w:t>
+      </w:r>
+      <w:proofErr w:type="gramEnd"/>
+      <w:r>
+        <w:rPr>
+          <w:rFonts w:ascii="Courier New" w:eastAsia="Times New Roman" w:hAnsi="Courier New" w:cs="Courier New"/>
+          <w:sz w:val="20"/>
+          <w:szCs w:val="20"/>
+          <w:lang w:eastAsia="en-IN"/>
+        </w:rPr>
+        <w:t xml:space="preserve"> GOAL.PER.IN50     : chr  "27.4%" "23.8%" "28.6%" "25.5%" ...</w:t>
+      </w:r>
+    </w:p>
+    <w:p>
+      <w:pPr>
+        <w:spacing w:before="100" w:beforeAutospacing="1" w:after="100" w:afterAutospacing="1" w:line="240" w:lineRule="auto"/>
+        <w:rPr>
+          <w:rFonts w:ascii="Times New Roman" w:eastAsia="Times New Roman" w:hAnsi="Times New Roman" w:cs="Times New Roman"/>
+          <w:sz w:val="20"/>
+          <w:szCs w:val="20"/>
+          <w:lang w:eastAsia="en-IN"/>
+        </w:rPr>
+      </w:pPr>
+      <w:r>
+        <w:rPr>
+          <w:rFonts w:ascii="Times New Roman" w:eastAsia="Times New Roman" w:hAnsi="Times New Roman" w:cs="Times New Roman"/>
+          <w:sz w:val="20"/>
+          <w:szCs w:val="20"/>
+          <w:lang w:eastAsia="en-IN"/>
+        </w:rPr>
+        <w:t xml:space="preserve">Now </w:t>
+      </w:r>
+      <w:proofErr w:type="spellStart"/>
+      <w:proofErr w:type="gramStart"/>
+      <w:r>
+        <w:rPr>
+          <w:rFonts w:ascii="Times New Roman" w:eastAsia="Times New Roman" w:hAnsi="Times New Roman" w:cs="Times New Roman"/>
+          <w:sz w:val="20"/>
+          <w:szCs w:val="20"/>
+          <w:lang w:eastAsia="en-IN"/>
+        </w:rPr>
+        <w:t>lets</w:t>
+      </w:r>
+      <w:proofErr w:type="spellEnd"/>
+      <w:proofErr w:type="gramEnd"/>
+      <w:r>
+        <w:rPr>
+          <w:rFonts w:ascii="Times New Roman" w:eastAsia="Times New Roman" w:hAnsi="Times New Roman" w:cs="Times New Roman"/>
+          <w:sz w:val="20"/>
+          <w:szCs w:val="20"/>
+          <w:lang w:eastAsia="en-IN"/>
+        </w:rPr>
+        <w:t xml:space="preserve"> make the rest of our variables numbers</w:t>
+      </w:r>
+    </w:p>
+    <w:p>
+      <w:pPr>
+        <w:tabs>
+          <w:tab w:val="left" w:pos="916"/>
+          <w:tab w:val="left" w:pos="1832"/>
+          <w:tab w:val="left" w:pos="2748"/>
+          <w:tab w:val="left" w:pos="3664"/>
+          <w:tab w:val="left" w:pos="4580"/>
+          <w:tab w:val="left" w:pos="5496"/>
+          <w:tab w:val="left" w:pos="6412"/>
+          <w:tab w:val="left" w:pos="7328"/>
+          <w:tab w:val="left" w:pos="8244"/>
+          <w:tab w:val="left" w:pos="9160"/>
+          <w:tab w:val="left" w:pos="10076"/>
+          <w:tab w:val="left" w:pos="10992"/>
+          <w:tab w:val="left" w:pos="11908"/>
+          <w:tab w:val="left" w:pos="12824"/>
+          <w:tab w:val="left" w:pos="13740"/>
+          <w:tab w:val="left" w:pos="14656"/>
+        </w:tabs>
+        <w:spacing w:after="0" w:line="240" w:lineRule="auto"/>
+        <w:rPr>
+          <w:rFonts w:ascii="Courier New" w:eastAsia="Times New Roman" w:hAnsi="Courier New" w:cs="Courier New"/>
+          <w:sz w:val="20"/>
+          <w:szCs w:val="20"/>
+          <w:lang w:eastAsia="en-IN"/>
+        </w:rPr>
+      </w:pPr>
+      <w:proofErr w:type="spellStart"/>
+      <w:r>
+        <w:rPr>
+          <w:rFonts w:ascii="Courier New" w:eastAsia="Times New Roman" w:hAnsi="Courier New" w:cs="Courier New"/>
+          <w:sz w:val="20"/>
+          <w:szCs w:val="20"/>
+          <w:lang w:eastAsia="en-IN"/>
+        </w:rPr>
+        <w:t>data_fr$CENTRE.BOUNCE</w:t>
+      </w:r>
+      <w:proofErr w:type="spellEnd"/>
+      <w:r>
+        <w:rPr>
+          <w:rFonts w:ascii="Courier New" w:eastAsia="Times New Roman" w:hAnsi="Courier New" w:cs="Courier New"/>
+          <w:sz w:val="20"/>
+          <w:szCs w:val="20"/>
+          <w:lang w:eastAsia="en-IN"/>
+        </w:rPr>
+        <w:t>&lt;-</w:t>
+      </w:r>
+      <w:proofErr w:type="spellStart"/>
+      <w:r>
+        <w:rPr>
+          <w:rFonts w:ascii="Courier New" w:eastAsia="Times New Roman" w:hAnsi="Courier New" w:cs="Courier New"/>
+          <w:sz w:val="20"/>
+          <w:szCs w:val="20"/>
+          <w:lang w:eastAsia="en-IN"/>
+        </w:rPr>
+        <w:t>parse_number</w:t>
+      </w:r>
+      <w:proofErr w:type="spellEnd"/>
+      <w:r>
+        <w:rPr>
+          <w:rFonts w:ascii="Courier New" w:eastAsia="Times New Roman" w:hAnsi="Courier New" w:cs="Courier New"/>
+          <w:sz w:val="20"/>
+          <w:szCs w:val="20"/>
+          <w:lang w:eastAsia="en-IN"/>
+        </w:rPr>
+        <w:t>(</w:t>
+      </w:r>
+      <w:proofErr w:type="spellStart"/>
+      <w:r>
+        <w:rPr>
+          <w:rFonts w:ascii="Courier New" w:eastAsia="Times New Roman" w:hAnsi="Courier New" w:cs="Courier New"/>
+          <w:sz w:val="20"/>
+          <w:szCs w:val="20"/>
+          <w:lang w:eastAsia="en-IN"/>
+        </w:rPr>
+        <w:t>data_fr$CENTRE.BOUNCE</w:t>
+      </w:r>
+      <w:proofErr w:type="spellEnd"/>
+      <w:r>
+        <w:rPr>
+          <w:rFonts w:ascii="Courier New" w:eastAsia="Times New Roman" w:hAnsi="Courier New" w:cs="Courier New"/>
+          <w:sz w:val="20"/>
+          <w:szCs w:val="20"/>
+          <w:lang w:eastAsia="en-IN"/>
+        </w:rPr>
+        <w:t>)</w:t>
+      </w:r>
+    </w:p>
+    <w:p>
+      <w:pPr>
+        <w:tabs>
+          <w:tab w:val="left" w:pos="916"/>
+          <w:tab w:val="left" w:pos="1832"/>
+          <w:tab w:val="left" w:pos="2748"/>
+          <w:tab w:val="left" w:pos="3664"/>
+          <w:tab w:val="left" w:pos="4580"/>
+          <w:tab w:val="left" w:pos="5496"/>
+          <w:tab w:val="left" w:pos="6412"/>
+          <w:tab w:val="left" w:pos="7328"/>
+          <w:tab w:val="left" w:pos="8244"/>
+          <w:tab w:val="left" w:pos="9160"/>
+          <w:tab w:val="left" w:pos="10076"/>
+          <w:tab w:val="left" w:pos="10992"/>
+          <w:tab w:val="left" w:pos="11908"/>
+          <w:tab w:val="left" w:pos="12824"/>
+          <w:tab w:val="left" w:pos="13740"/>
+          <w:tab w:val="left" w:pos="14656"/>
+        </w:tabs>
+        <w:spacing w:after="0" w:line="240" w:lineRule="auto"/>
+        <w:rPr>
+          <w:rFonts w:ascii="Courier New" w:eastAsia="Times New Roman" w:hAnsi="Courier New" w:cs="Courier New"/>
+          <w:sz w:val="20"/>
+          <w:szCs w:val="20"/>
+          <w:lang w:eastAsia="en-IN"/>
+        </w:rPr>
+      </w:pPr>
+    </w:p>
+    <w:p>
+      <w:pPr>
+        <w:tabs>
+          <w:tab w:val="left" w:pos="916"/>
+          <w:tab w:val="left" w:pos="1832"/>
+          <w:tab w:val="left" w:pos="2748"/>
+          <w:tab w:val="left" w:pos="3664"/>
+          <w:tab w:val="left" w:pos="4580"/>
+          <w:tab w:val="left" w:pos="5496"/>
+          <w:tab w:val="left" w:pos="6412"/>
+          <w:tab w:val="left" w:pos="7328"/>
+          <w:tab w:val="left" w:pos="8244"/>
+          <w:tab w:val="left" w:pos="9160"/>
+          <w:tab w:val="left" w:pos="10076"/>
+          <w:tab w:val="left" w:pos="10992"/>
+          <w:tab w:val="left" w:pos="11908"/>
+          <w:tab w:val="left" w:pos="12824"/>
+          <w:tab w:val="left" w:pos="13740"/>
+          <w:tab w:val="left" w:pos="14656"/>
+        </w:tabs>
+        <w:spacing w:after="0" w:line="240" w:lineRule="auto"/>
+        <w:rPr>
+          <w:rFonts w:ascii="Courier New" w:eastAsia="Times New Roman" w:hAnsi="Courier New" w:cs="Courier New"/>
+          <w:sz w:val="20"/>
+          <w:szCs w:val="20"/>
+          <w:lang w:eastAsia="en-IN"/>
+        </w:rPr>
+      </w:pPr>
+      <w:r>
+        <w:rPr>
+          <w:rFonts w:ascii="Courier New" w:eastAsia="Times New Roman" w:hAnsi="Courier New" w:cs="Courier New"/>
+          <w:sz w:val="20"/>
+          <w:szCs w:val="20"/>
+          <w:lang w:eastAsia="en-IN"/>
+        </w:rPr>
+        <w:t>data_fr$DEFENSIVE.MIDFIELD&lt;-parse_number(data_fr$DEFENSIVE.MIDFIELD)</w:t>
+      </w:r>
+    </w:p>
+    <w:p>
+      <w:pPr>
+        <w:tabs>
+          <w:tab w:val="left" w:pos="916"/>
+          <w:tab w:val="left" w:pos="1832"/>
+          <w:tab w:val="left" w:pos="2748"/>
+          <w:tab w:val="left" w:pos="3664"/>
+          <w:tab w:val="left" w:pos="4580"/>
+          <w:tab w:val="left" w:pos="5496"/>
+          <w:tab w:val="left" w:pos="6412"/>
+          <w:tab w:val="left" w:pos="7328"/>
+          <w:tab w:val="left" w:pos="8244"/>
+          <w:tab w:val="left" w:pos="9160"/>
+          <w:tab w:val="left" w:pos="10076"/>
+          <w:tab w:val="left" w:pos="10992"/>
+          <w:tab w:val="left" w:pos="11908"/>
+          <w:tab w:val="left" w:pos="12824"/>
+          <w:tab w:val="left" w:pos="13740"/>
+          <w:tab w:val="left" w:pos="14656"/>
+        </w:tabs>
+        <w:spacing w:after="0" w:line="240" w:lineRule="auto"/>
+        <w:rPr>
+          <w:rFonts w:ascii="Courier New" w:eastAsia="Times New Roman" w:hAnsi="Courier New" w:cs="Courier New"/>
+          <w:sz w:val="20"/>
+          <w:szCs w:val="20"/>
+          <w:lang w:eastAsia="en-IN"/>
+        </w:rPr>
+      </w:pPr>
+      <w:r>
+        <w:rPr>
+          <w:rFonts w:ascii="Courier New" w:eastAsia="Times New Roman" w:hAnsi="Courier New" w:cs="Courier New"/>
+          <w:sz w:val="20"/>
+          <w:szCs w:val="20"/>
+          <w:lang w:eastAsia="en-IN"/>
+        </w:rPr>
+        <w:t>data_fr$DEFENSIVE.50&lt;-</w:t>
+      </w:r>
+      <w:proofErr w:type="spellStart"/>
+      <w:r>
+        <w:rPr>
+          <w:rFonts w:ascii="Courier New" w:eastAsia="Times New Roman" w:hAnsi="Courier New" w:cs="Courier New"/>
+          <w:sz w:val="20"/>
+          <w:szCs w:val="20"/>
+          <w:lang w:eastAsia="en-IN"/>
+        </w:rPr>
+        <w:t>parse_number</w:t>
+      </w:r>
+      <w:proofErr w:type="spellEnd"/>
+      <w:r>
+        <w:rPr>
+          <w:rFonts w:ascii="Courier New" w:eastAsia="Times New Roman" w:hAnsi="Courier New" w:cs="Courier New"/>
+          <w:sz w:val="20"/>
+          <w:szCs w:val="20"/>
+          <w:lang w:eastAsia="en-IN"/>
+        </w:rPr>
+        <w:t>(data_fr$DEFENSIVE.50)</w:t>
+      </w:r>
+    </w:p>
+    <w:p>
+      <w:pPr>
+        <w:tabs>
+          <w:tab w:val="left" w:pos="916"/>
+          <w:tab w:val="left" w:pos="1832"/>
+          <w:tab w:val="left" w:pos="2748"/>
+          <w:tab w:val="left" w:pos="3664"/>
+          <w:tab w:val="left" w:pos="4580"/>
+          <w:tab w:val="left" w:pos="5496"/>
+          <w:tab w:val="left" w:pos="6412"/>
+          <w:tab w:val="left" w:pos="7328"/>
+          <w:tab w:val="left" w:pos="8244"/>
+          <w:tab w:val="left" w:pos="9160"/>
+          <w:tab w:val="left" w:pos="10076"/>
+          <w:tab w:val="left" w:pos="10992"/>
+          <w:tab w:val="left" w:pos="11908"/>
+          <w:tab w:val="left" w:pos="12824"/>
+          <w:tab w:val="left" w:pos="13740"/>
+          <w:tab w:val="left" w:pos="14656"/>
+        </w:tabs>
+        <w:spacing w:after="0" w:line="240" w:lineRule="auto"/>
+        <w:rPr>
+          <w:rFonts w:ascii="Courier New" w:eastAsia="Times New Roman" w:hAnsi="Courier New" w:cs="Courier New"/>
+          <w:sz w:val="20"/>
+          <w:szCs w:val="20"/>
+          <w:lang w:eastAsia="en-IN"/>
+        </w:rPr>
+      </w:pPr>
+      <w:r>
+        <w:rPr>
+          <w:rFonts w:ascii="Courier New" w:eastAsia="Times New Roman" w:hAnsi="Courier New" w:cs="Courier New"/>
+          <w:sz w:val="20"/>
+          <w:szCs w:val="20"/>
+          <w:lang w:eastAsia="en-IN"/>
+        </w:rPr>
+        <w:t>data_fr$SCORE.PER.IN50&lt;-</w:t>
+      </w:r>
+      <w:proofErr w:type="spellStart"/>
+      <w:r>
+        <w:rPr>
+          <w:rFonts w:ascii="Courier New" w:eastAsia="Times New Roman" w:hAnsi="Courier New" w:cs="Courier New"/>
+          <w:sz w:val="20"/>
+          <w:szCs w:val="20"/>
+          <w:lang w:eastAsia="en-IN"/>
+        </w:rPr>
+        <w:t>parse_number</w:t>
+      </w:r>
+      <w:proofErr w:type="spellEnd"/>
+      <w:r>
+        <w:rPr>
+          <w:rFonts w:ascii="Courier New" w:eastAsia="Times New Roman" w:hAnsi="Courier New" w:cs="Courier New"/>
+          <w:sz w:val="20"/>
+          <w:szCs w:val="20"/>
+          <w:lang w:eastAsia="en-IN"/>
+        </w:rPr>
+        <w:t>(data_fr$SCORE.PER.IN50)</w:t>
+      </w:r>
+    </w:p>
+    <w:p>
+      <w:pPr>
+        <w:tabs>
+          <w:tab w:val="left" w:pos="916"/>
+          <w:tab w:val="left" w:pos="1832"/>
+          <w:tab w:val="left" w:pos="2748"/>
+          <w:tab w:val="left" w:pos="3664"/>
+          <w:tab w:val="left" w:pos="4580"/>
+          <w:tab w:val="left" w:pos="5496"/>
+          <w:tab w:val="left" w:pos="6412"/>
+          <w:tab w:val="left" w:pos="7328"/>
+          <w:tab w:val="left" w:pos="8244"/>
+          <w:tab w:val="left" w:pos="9160"/>
+          <w:tab w:val="left" w:pos="10076"/>
+          <w:tab w:val="left" w:pos="10992"/>
+          <w:tab w:val="left" w:pos="11908"/>
+          <w:tab w:val="left" w:pos="12824"/>
+          <w:tab w:val="left" w:pos="13740"/>
+          <w:tab w:val="left" w:pos="14656"/>
+        </w:tabs>
+        <w:spacing w:after="0" w:line="240" w:lineRule="auto"/>
+        <w:rPr>
+          <w:rFonts w:ascii="Courier New" w:eastAsia="Times New Roman" w:hAnsi="Courier New" w:cs="Courier New"/>
+          <w:sz w:val="20"/>
+          <w:szCs w:val="20"/>
+          <w:lang w:eastAsia="en-IN"/>
+        </w:rPr>
+      </w:pPr>
+    </w:p>
+    <w:p>
+      <w:pPr>
+        <w:tabs>
+          <w:tab w:val="left" w:pos="916"/>
+          <w:tab w:val="left" w:pos="1832"/>
+          <w:tab w:val="left" w:pos="2748"/>
+          <w:tab w:val="left" w:pos="3664"/>
+          <w:tab w:val="left" w:pos="4580"/>
+          <w:tab w:val="left" w:pos="5496"/>
+          <w:tab w:val="left" w:pos="6412"/>
+          <w:tab w:val="left" w:pos="7328"/>
+          <w:tab w:val="left" w:pos="8244"/>
+          <w:tab w:val="left" w:pos="9160"/>
+          <w:tab w:val="left" w:pos="10076"/>
+          <w:tab w:val="left" w:pos="10992"/>
+          <w:tab w:val="left" w:pos="11908"/>
+          <w:tab w:val="left" w:pos="12824"/>
+          <w:tab w:val="left" w:pos="13740"/>
+          <w:tab w:val="left" w:pos="14656"/>
+        </w:tabs>
+        <w:spacing w:after="0" w:line="240" w:lineRule="auto"/>
+        <w:rPr>
+          <w:rFonts w:ascii="Courier New" w:eastAsia="Times New Roman" w:hAnsi="Courier New" w:cs="Courier New"/>
+          <w:sz w:val="20"/>
+          <w:szCs w:val="20"/>
+          <w:lang w:eastAsia="en-IN"/>
+        </w:rPr>
+      </w:pPr>
+      <w:r>
+        <w:rPr>
+          <w:rFonts w:ascii="Courier New" w:eastAsia="Times New Roman" w:hAnsi="Courier New" w:cs="Courier New"/>
+          <w:sz w:val="20"/>
+          <w:szCs w:val="20"/>
+          <w:lang w:eastAsia="en-IN"/>
+        </w:rPr>
+        <w:t>data_fr$GOAL.PER.IN50&lt;-</w:t>
+      </w:r>
+      <w:proofErr w:type="spellStart"/>
+      <w:r>
+        <w:rPr>
+          <w:rFonts w:ascii="Courier New" w:eastAsia="Times New Roman" w:hAnsi="Courier New" w:cs="Courier New"/>
+          <w:sz w:val="20"/>
+          <w:szCs w:val="20"/>
+          <w:lang w:eastAsia="en-IN"/>
+        </w:rPr>
+        <w:t>parse_number</w:t>
+      </w:r>
+      <w:proofErr w:type="spellEnd"/>
+      <w:r>
+        <w:rPr>
+          <w:rFonts w:ascii="Courier New" w:eastAsia="Times New Roman" w:hAnsi="Courier New" w:cs="Courier New"/>
+          <w:sz w:val="20"/>
+          <w:szCs w:val="20"/>
+          <w:lang w:eastAsia="en-IN"/>
+        </w:rPr>
+        <w:t>(data_fr$GOAL.PER.IN50)</w:t>
+      </w:r>
+    </w:p>
+    <w:p>
+      <w:pPr>
+        <w:tabs>
+          <w:tab w:val="left" w:pos="916"/>
+          <w:tab w:val="left" w:pos="1832"/>
+          <w:tab w:val="left" w:pos="2748"/>
+          <w:tab w:val="left" w:pos="3664"/>
+          <w:tab w:val="left" w:pos="4580"/>
+          <w:tab w:val="left" w:pos="5496"/>
+          <w:tab w:val="left" w:pos="6412"/>
+          <w:tab w:val="left" w:pos="7328"/>
+          <w:tab w:val="left" w:pos="8244"/>
+          <w:tab w:val="left" w:pos="9160"/>
+          <w:tab w:val="left" w:pos="10076"/>
+          <w:tab w:val="left" w:pos="10992"/>
+          <w:tab w:val="left" w:pos="11908"/>
+          <w:tab w:val="left" w:pos="12824"/>
+          <w:tab w:val="left" w:pos="13740"/>
+          <w:tab w:val="left" w:pos="14656"/>
+        </w:tabs>
+        <w:spacing w:after="0" w:line="240" w:lineRule="auto"/>
+        <w:rPr>
+          <w:rFonts w:ascii="Courier New" w:eastAsia="Times New Roman" w:hAnsi="Courier New" w:cs="Courier New"/>
+          <w:sz w:val="20"/>
+          <w:szCs w:val="20"/>
+          <w:lang w:eastAsia="en-IN"/>
+        </w:rPr>
+      </w:pPr>
+      <w:r>
+        <w:rPr>
+          <w:rFonts w:ascii="Courier New" w:eastAsia="Times New Roman" w:hAnsi="Courier New" w:cs="Courier New"/>
+          <w:sz w:val="20"/>
+          <w:szCs w:val="20"/>
+          <w:lang w:eastAsia="en-IN"/>
+        </w:rPr>
+        <w:t>str(</w:t>
+      </w:r>
+      <w:proofErr w:type="spellStart"/>
+      <w:r>
+        <w:rPr>
+          <w:rFonts w:ascii="Courier New" w:eastAsia="Times New Roman" w:hAnsi="Courier New" w:cs="Courier New"/>
+          <w:sz w:val="20"/>
+          <w:szCs w:val="20"/>
+          <w:lang w:eastAsia="en-IN"/>
+        </w:rPr>
+        <w:t>data_fr</w:t>
+      </w:r>
+      <w:proofErr w:type="spellEnd"/>
+      <w:r>
+        <w:rPr>
+          <w:rFonts w:ascii="Courier New" w:eastAsia="Times New Roman" w:hAnsi="Courier New" w:cs="Courier New"/>
+          <w:sz w:val="20"/>
+          <w:szCs w:val="20"/>
+          <w:lang w:eastAsia="en-IN"/>
+        </w:rPr>
+        <w:t>)</w:t>
+      </w:r>
+    </w:p>
+    <w:p>
+      <w:pPr>
+        <w:tabs>
+          <w:tab w:val="left" w:pos="916"/>
+          <w:tab w:val="left" w:pos="1832"/>
+          <w:tab w:val="left" w:pos="2748"/>
+          <w:tab w:val="left" w:pos="3664"/>
+          <w:tab w:val="left" w:pos="4580"/>
+          <w:tab w:val="left" w:pos="5496"/>
+          <w:tab w:val="left" w:pos="6412"/>
+          <w:tab w:val="left" w:pos="7328"/>
+          <w:tab w:val="left" w:pos="8244"/>
+          <w:tab w:val="left" w:pos="9160"/>
+          <w:tab w:val="left" w:pos="10076"/>
+          <w:tab w:val="left" w:pos="10992"/>
+          <w:tab w:val="left" w:pos="11908"/>
+          <w:tab w:val="left" w:pos="12824"/>
+          <w:tab w:val="left" w:pos="13740"/>
+          <w:tab w:val="left" w:pos="14656"/>
+        </w:tabs>
+        <w:spacing w:after="0" w:line="240" w:lineRule="auto"/>
+        <w:rPr>
+          <w:rFonts w:ascii="Courier New" w:eastAsia="Times New Roman" w:hAnsi="Courier New" w:cs="Courier New"/>
+          <w:sz w:val="20"/>
+          <w:szCs w:val="20"/>
+          <w:lang w:eastAsia="en-IN"/>
+        </w:rPr>
+      </w:pPr>
+      <w:r>
+        <w:rPr>
+          <w:rFonts w:ascii="Courier New" w:eastAsia="Times New Roman" w:hAnsi="Courier New" w:cs="Courier New"/>
+          <w:sz w:val="20"/>
+          <w:szCs w:val="20"/>
+          <w:lang w:eastAsia="en-IN"/>
+        </w:rPr>
+        <w:t>## '</w:t>
+      </w:r>
+      <w:proofErr w:type="spellStart"/>
+      <w:proofErr w:type="gramStart"/>
+      <w:r>
+        <w:rPr>
+          <w:rFonts w:ascii="Courier New" w:eastAsia="Times New Roman" w:hAnsi="Courier New" w:cs="Courier New"/>
+          <w:sz w:val="20"/>
+          <w:szCs w:val="20"/>
+          <w:lang w:eastAsia="en-IN"/>
+        </w:rPr>
+        <w:t>data.frame</w:t>
+      </w:r>
+      <w:proofErr w:type="spellEnd"/>
+      <w:proofErr w:type="gramEnd"/>
+      <w:r>
+        <w:rPr>
+          <w:rFonts w:ascii="Courier New" w:eastAsia="Times New Roman" w:hAnsi="Courier New" w:cs="Courier New"/>
+          <w:sz w:val="20"/>
+          <w:szCs w:val="20"/>
+          <w:lang w:eastAsia="en-IN"/>
+        </w:rPr>
+        <w:t>':    6 obs. of  8 variables:</w:t>
+      </w:r>
+    </w:p>
+    <w:p>
+      <w:pPr>
+        <w:tabs>
+          <w:tab w:val="left" w:pos="916"/>
+          <w:tab w:val="left" w:pos="1832"/>
+          <w:tab w:val="left" w:pos="2748"/>
+          <w:tab w:val="left" w:pos="3664"/>
+          <w:tab w:val="left" w:pos="4580"/>
+          <w:tab w:val="left" w:pos="5496"/>
+          <w:tab w:val="left" w:pos="6412"/>
+          <w:tab w:val="left" w:pos="7328"/>
+          <w:tab w:val="left" w:pos="8244"/>
+          <w:tab w:val="left" w:pos="9160"/>
+          <w:tab w:val="left" w:pos="10076"/>
+          <w:tab w:val="left" w:pos="10992"/>
+          <w:tab w:val="left" w:pos="11908"/>
+          <w:tab w:val="left" w:pos="12824"/>
+          <w:tab w:val="left" w:pos="13740"/>
+          <w:tab w:val="left" w:pos="14656"/>
+        </w:tabs>
+        <w:spacing w:after="0" w:line="240" w:lineRule="auto"/>
+        <w:rPr>
+          <w:rFonts w:ascii="Courier New" w:eastAsia="Times New Roman" w:hAnsi="Courier New" w:cs="Courier New"/>
+          <w:sz w:val="20"/>
+          <w:szCs w:val="20"/>
+          <w:lang w:eastAsia="en-IN"/>
+        </w:rPr>
+      </w:pPr>
+      <w:r>
+        <w:rPr>
+          <w:rFonts w:ascii="Courier New" w:eastAsia="Times New Roman" w:hAnsi="Courier New" w:cs="Courier New"/>
+          <w:sz w:val="20"/>
+          <w:szCs w:val="20"/>
+          <w:lang w:eastAsia="en-IN"/>
+        </w:rPr>
+        <w:t>#</w:t>
+      </w:r>
+      <w:proofErr w:type="gramStart"/>
+      <w:r>
+        <w:rPr>
+          <w:rFonts w:ascii="Courier New" w:eastAsia="Times New Roman" w:hAnsi="Courier New" w:cs="Courier New"/>
+          <w:sz w:val="20"/>
+          <w:szCs w:val="20"/>
+          <w:lang w:eastAsia="en-IN"/>
+        </w:rPr>
+        <w:t>#  $</w:t>
+      </w:r>
+      <w:proofErr w:type="gramEnd"/>
+      <w:r>
+        <w:rPr>
+          <w:rFonts w:ascii="Courier New" w:eastAsia="Times New Roman" w:hAnsi="Courier New" w:cs="Courier New"/>
+          <w:sz w:val="20"/>
+          <w:szCs w:val="20"/>
+          <w:lang w:eastAsia="en-IN"/>
+        </w:rPr>
+        <w:t xml:space="preserve"> OPPONENT          : chr  "St Kilda, round 14" "Melbourne, round 15" "GWS Giants, round 16" "Port Adelaide, round 17" ...</w:t>
+      </w:r>
+    </w:p>
+    <w:p>
+      <w:pPr>
+        <w:tabs>
+          <w:tab w:val="left" w:pos="916"/>
+          <w:tab w:val="left" w:pos="1832"/>
+          <w:tab w:val="left" w:pos="2748"/>
+          <w:tab w:val="left" w:pos="3664"/>
+          <w:tab w:val="left" w:pos="4580"/>
+          <w:tab w:val="left" w:pos="5496"/>
+          <w:tab w:val="left" w:pos="6412"/>
+          <w:tab w:val="left" w:pos="7328"/>
+          <w:tab w:val="left" w:pos="8244"/>
+          <w:tab w:val="left" w:pos="9160"/>
+          <w:tab w:val="left" w:pos="10076"/>
+          <w:tab w:val="left" w:pos="10992"/>
+          <w:tab w:val="left" w:pos="11908"/>
+          <w:tab w:val="left" w:pos="12824"/>
+          <w:tab w:val="left" w:pos="13740"/>
+          <w:tab w:val="left" w:pos="14656"/>
+        </w:tabs>
+        <w:spacing w:after="0" w:line="240" w:lineRule="auto"/>
+        <w:rPr>
+          <w:rFonts w:ascii="Courier New" w:eastAsia="Times New Roman" w:hAnsi="Courier New" w:cs="Courier New"/>
+          <w:sz w:val="20"/>
+          <w:szCs w:val="20"/>
+          <w:lang w:eastAsia="en-IN"/>
+        </w:rPr>
+      </w:pPr>
+      <w:r>
+        <w:rPr>
+          <w:rFonts w:ascii="Courier New" w:eastAsia="Times New Roman" w:hAnsi="Courier New" w:cs="Courier New"/>
+          <w:sz w:val="20"/>
+          <w:szCs w:val="20"/>
+          <w:lang w:eastAsia="en-IN"/>
+        </w:rPr>
+        <w:t>#</w:t>
+      </w:r>
+      <w:proofErr w:type="gramStart"/>
+      <w:r>
+        <w:rPr>
+          <w:rFonts w:ascii="Courier New" w:eastAsia="Times New Roman" w:hAnsi="Courier New" w:cs="Courier New"/>
+          <w:sz w:val="20"/>
+          <w:szCs w:val="20"/>
+          <w:lang w:eastAsia="en-IN"/>
+        </w:rPr>
+        <w:t>#  $</w:t>
+      </w:r>
+      <w:proofErr w:type="gramEnd"/>
+      <w:r>
+        <w:rPr>
+          <w:rFonts w:ascii="Courier New" w:eastAsia="Times New Roman" w:hAnsi="Courier New" w:cs="Courier New"/>
+          <w:sz w:val="20"/>
+          <w:szCs w:val="20"/>
+          <w:lang w:eastAsia="en-IN"/>
+        </w:rPr>
+        <w:t xml:space="preserve"> FORWARD.50        : </w:t>
+      </w:r>
+      <w:proofErr w:type="spellStart"/>
+      <w:r>
+        <w:rPr>
+          <w:rFonts w:ascii="Courier New" w:eastAsia="Times New Roman" w:hAnsi="Courier New" w:cs="Courier New"/>
+          <w:sz w:val="20"/>
+          <w:szCs w:val="20"/>
+          <w:lang w:eastAsia="en-IN"/>
+        </w:rPr>
+        <w:t>num</w:t>
+      </w:r>
+      <w:proofErr w:type="spellEnd"/>
+      <w:r>
+        <w:rPr>
+          <w:rFonts w:ascii="Courier New" w:eastAsia="Times New Roman" w:hAnsi="Courier New" w:cs="Courier New"/>
+          <w:sz w:val="20"/>
+          <w:szCs w:val="20"/>
+          <w:lang w:eastAsia="en-IN"/>
+        </w:rPr>
+        <w:t xml:space="preserve">  30.4 15 36.2 28.9 35.6 23</w:t>
+      </w:r>
+    </w:p>
+    <w:p>
+      <w:pPr>
+        <w:tabs>
+          <w:tab w:val="left" w:pos="916"/>
+          <w:tab w:val="left" w:pos="1832"/>
+          <w:tab w:val="left" w:pos="2748"/>
+          <w:tab w:val="left" w:pos="3664"/>
+          <w:tab w:val="left" w:pos="4580"/>
+          <w:tab w:val="left" w:pos="5496"/>
+          <w:tab w:val="left" w:pos="6412"/>
+          <w:tab w:val="left" w:pos="7328"/>
+          <w:tab w:val="left" w:pos="8244"/>
+          <w:tab w:val="left" w:pos="9160"/>
+          <w:tab w:val="left" w:pos="10076"/>
+          <w:tab w:val="left" w:pos="10992"/>
+          <w:tab w:val="left" w:pos="11908"/>
+          <w:tab w:val="left" w:pos="12824"/>
+          <w:tab w:val="left" w:pos="13740"/>
+          <w:tab w:val="left" w:pos="14656"/>
+        </w:tabs>
+        <w:spacing w:after="0" w:line="240" w:lineRule="auto"/>
+        <w:rPr>
+          <w:rFonts w:ascii="Courier New" w:eastAsia="Times New Roman" w:hAnsi="Courier New" w:cs="Courier New"/>
+          <w:sz w:val="20"/>
+          <w:szCs w:val="20"/>
+          <w:lang w:eastAsia="en-IN"/>
+        </w:rPr>
+      </w:pPr>
+      <w:r>
+        <w:rPr>
+          <w:rFonts w:ascii="Courier New" w:eastAsia="Times New Roman" w:hAnsi="Courier New" w:cs="Courier New"/>
+          <w:sz w:val="20"/>
+          <w:szCs w:val="20"/>
+          <w:lang w:eastAsia="en-IN"/>
+        </w:rPr>
+        <w:t>#</w:t>
+      </w:r>
+      <w:proofErr w:type="gramStart"/>
+      <w:r>
+        <w:rPr>
+          <w:rFonts w:ascii="Courier New" w:eastAsia="Times New Roman" w:hAnsi="Courier New" w:cs="Courier New"/>
+          <w:sz w:val="20"/>
+          <w:szCs w:val="20"/>
+          <w:lang w:eastAsia="en-IN"/>
+        </w:rPr>
+        <w:t>#  $</w:t>
+      </w:r>
+      <w:proofErr w:type="gramEnd"/>
+      <w:r>
+        <w:rPr>
+          <w:rFonts w:ascii="Courier New" w:eastAsia="Times New Roman" w:hAnsi="Courier New" w:cs="Courier New"/>
+          <w:sz w:val="20"/>
+          <w:szCs w:val="20"/>
+          <w:lang w:eastAsia="en-IN"/>
+        </w:rPr>
+        <w:t xml:space="preserve"> ATTACKING.MIDFIELD: </w:t>
+      </w:r>
+      <w:proofErr w:type="spellStart"/>
+      <w:r>
+        <w:rPr>
+          <w:rFonts w:ascii="Courier New" w:eastAsia="Times New Roman" w:hAnsi="Courier New" w:cs="Courier New"/>
+          <w:sz w:val="20"/>
+          <w:szCs w:val="20"/>
+          <w:lang w:eastAsia="en-IN"/>
+        </w:rPr>
+        <w:t>num</w:t>
+      </w:r>
+      <w:proofErr w:type="spellEnd"/>
+      <w:r>
+        <w:rPr>
+          <w:rFonts w:ascii="Courier New" w:eastAsia="Times New Roman" w:hAnsi="Courier New" w:cs="Courier New"/>
+          <w:sz w:val="20"/>
+          <w:szCs w:val="20"/>
+          <w:lang w:eastAsia="en-IN"/>
+        </w:rPr>
+        <w:t xml:space="preserve">  33.9 37.4 14.9 24.7 17.2 39.1</w:t>
+      </w:r>
+    </w:p>
+    <w:p>
+      <w:pPr>
+        <w:tabs>
+          <w:tab w:val="left" w:pos="916"/>
+          <w:tab w:val="left" w:pos="1832"/>
+          <w:tab w:val="left" w:pos="2748"/>
+          <w:tab w:val="left" w:pos="3664"/>
+          <w:tab w:val="left" w:pos="4580"/>
+          <w:tab w:val="left" w:pos="5496"/>
+          <w:tab w:val="left" w:pos="6412"/>
+          <w:tab w:val="left" w:pos="7328"/>
+          <w:tab w:val="left" w:pos="8244"/>
+          <w:tab w:val="left" w:pos="9160"/>
+          <w:tab w:val="left" w:pos="10076"/>
+          <w:tab w:val="left" w:pos="10992"/>
+          <w:tab w:val="left" w:pos="11908"/>
+          <w:tab w:val="left" w:pos="12824"/>
+          <w:tab w:val="left" w:pos="13740"/>
+          <w:tab w:val="left" w:pos="14656"/>
+        </w:tabs>
+        <w:spacing w:after="0" w:line="240" w:lineRule="auto"/>
+        <w:rPr>
+          <w:rFonts w:ascii="Courier New" w:eastAsia="Times New Roman" w:hAnsi="Courier New" w:cs="Courier New"/>
+          <w:sz w:val="20"/>
+          <w:szCs w:val="20"/>
+          <w:lang w:eastAsia="en-IN"/>
+        </w:rPr>
+      </w:pPr>
+      <w:r>
+        <w:rPr>
+          <w:rFonts w:ascii="Courier New" w:eastAsia="Times New Roman" w:hAnsi="Courier New" w:cs="Courier New"/>
+          <w:sz w:val="20"/>
+          <w:szCs w:val="20"/>
+          <w:lang w:eastAsia="en-IN"/>
+        </w:rPr>
+        <w:t>#</w:t>
+      </w:r>
+      <w:proofErr w:type="gramStart"/>
+      <w:r>
+        <w:rPr>
+          <w:rFonts w:ascii="Courier New" w:eastAsia="Times New Roman" w:hAnsi="Courier New" w:cs="Courier New"/>
+          <w:sz w:val="20"/>
+          <w:szCs w:val="20"/>
+          <w:lang w:eastAsia="en-IN"/>
+        </w:rPr>
+        <w:t>#  $</w:t>
+      </w:r>
+      <w:proofErr w:type="gramEnd"/>
+      <w:r>
+        <w:rPr>
+          <w:rFonts w:ascii="Courier New" w:eastAsia="Times New Roman" w:hAnsi="Courier New" w:cs="Courier New"/>
+          <w:sz w:val="20"/>
+          <w:szCs w:val="20"/>
+          <w:lang w:eastAsia="en-IN"/>
+        </w:rPr>
         <w:t xml:space="preserve"> CENTRE.BOUNCE     : </w:t>
       </w:r>
       <w:proofErr w:type="spellStart"/>
@@ -5347,17 +6188,17 @@
           <w:szCs w:val="20"/>
           <w:lang w:eastAsia="en-IN"/>
         </w:rPr>
-        <w:t>chr</w:t>
-      </w:r>
-      <w:proofErr w:type="spellEnd"/>
-      <w:r>
-        <w:rPr>
-          <w:rFonts w:ascii="Courier New" w:eastAsia="Times New Roman" w:hAnsi="Courier New" w:cs="Courier New"/>
-          <w:sz w:val="20"/>
-          <w:szCs w:val="20"/>
-          <w:lang w:eastAsia="en-IN"/>
-        </w:rPr>
-        <w:t xml:space="preserve">  "7%" "30.8%" "1.1%" "14.4%" ...</w:t>
+        <w:t>num</w:t>
+      </w:r>
+      <w:proofErr w:type="spellEnd"/>
+      <w:r>
+        <w:rPr>
+          <w:rFonts w:ascii="Courier New" w:eastAsia="Times New Roman" w:hAnsi="Courier New" w:cs="Courier New"/>
+          <w:sz w:val="20"/>
+          <w:szCs w:val="20"/>
+          <w:lang w:eastAsia="en-IN"/>
+        </w:rPr>
+        <w:t xml:space="preserve">  7 30.8 1.1 14.4 10.3 13.8</w:t>
       </w:r>
     </w:p>
     <w:p>
@@ -5425,17 +6266,17 @@
           <w:szCs w:val="20"/>
           <w:lang w:eastAsia="en-IN"/>
         </w:rPr>
-        <w:t>chr</w:t>
-      </w:r>
-      <w:proofErr w:type="spellEnd"/>
-      <w:r>
-        <w:rPr>
-          <w:rFonts w:ascii="Courier New" w:eastAsia="Times New Roman" w:hAnsi="Courier New" w:cs="Courier New"/>
-          <w:sz w:val="20"/>
-          <w:szCs w:val="20"/>
-          <w:lang w:eastAsia="en-IN"/>
-        </w:rPr>
-        <w:t xml:space="preserve">  "21.7%" "2.8%" "26.6%" "24.7%" ...</w:t>
+        <w:t>num</w:t>
+      </w:r>
+      <w:proofErr w:type="spellEnd"/>
+      <w:r>
+        <w:rPr>
+          <w:rFonts w:ascii="Courier New" w:eastAsia="Times New Roman" w:hAnsi="Courier New" w:cs="Courier New"/>
+          <w:sz w:val="20"/>
+          <w:szCs w:val="20"/>
+          <w:lang w:eastAsia="en-IN"/>
+        </w:rPr>
+        <w:t xml:space="preserve">  21.7 2.8 26.6 24.7 16.1 20.7</w:t>
       </w:r>
     </w:p>
     <w:p>
@@ -5503,17 +6344,17 @@
           <w:szCs w:val="20"/>
           <w:lang w:eastAsia="en-IN"/>
         </w:rPr>
-        <w:t>chr</w:t>
-      </w:r>
-      <w:proofErr w:type="spellEnd"/>
-      <w:r>
-        <w:rPr>
-          <w:rFonts w:ascii="Courier New" w:eastAsia="Times New Roman" w:hAnsi="Courier New" w:cs="Courier New"/>
-          <w:sz w:val="20"/>
-          <w:szCs w:val="20"/>
-          <w:lang w:eastAsia="en-IN"/>
-        </w:rPr>
-        <w:t xml:space="preserve">  "7%" "14%" "21.3%" "7.2%" ...</w:t>
+        <w:t>num</w:t>
+      </w:r>
+      <w:proofErr w:type="spellEnd"/>
+      <w:r>
+        <w:rPr>
+          <w:rFonts w:ascii="Courier New" w:eastAsia="Times New Roman" w:hAnsi="Courier New" w:cs="Courier New"/>
+          <w:sz w:val="20"/>
+          <w:szCs w:val="20"/>
+          <w:lang w:eastAsia="en-IN"/>
+        </w:rPr>
+        <w:t xml:space="preserve">  7 14 21.3 7.2 20.7 3.4</w:t>
       </w:r>
     </w:p>
     <w:p>
@@ -5581,17 +6422,17 @@
           <w:szCs w:val="20"/>
           <w:lang w:eastAsia="en-IN"/>
         </w:rPr>
-        <w:t>chr</w:t>
-      </w:r>
-      <w:proofErr w:type="spellEnd"/>
-      <w:r>
-        <w:rPr>
-          <w:rFonts w:ascii="Courier New" w:eastAsia="Times New Roman" w:hAnsi="Courier New" w:cs="Courier New"/>
-          <w:sz w:val="20"/>
-          <w:szCs w:val="20"/>
-          <w:lang w:eastAsia="en-IN"/>
-        </w:rPr>
-        <w:t xml:space="preserve">  "48.4%" "50.8%" "49%" "49.1%" ...</w:t>
+        <w:t>num</w:t>
+      </w:r>
+      <w:proofErr w:type="spellEnd"/>
+      <w:r>
+        <w:rPr>
+          <w:rFonts w:ascii="Courier New" w:eastAsia="Times New Roman" w:hAnsi="Courier New" w:cs="Courier New"/>
+          <w:sz w:val="20"/>
+          <w:szCs w:val="20"/>
+          <w:lang w:eastAsia="en-IN"/>
+        </w:rPr>
+        <w:t xml:space="preserve">  48.4 50.8 49 49.1 40.3 55</w:t>
       </w:r>
     </w:p>
     <w:p>
@@ -5659,17 +6500,17 @@
           <w:szCs w:val="20"/>
           <w:lang w:eastAsia="en-IN"/>
         </w:rPr>
-        <w:t>chr</w:t>
-      </w:r>
-      <w:proofErr w:type="spellEnd"/>
-      <w:r>
-        <w:rPr>
-          <w:rFonts w:ascii="Courier New" w:eastAsia="Times New Roman" w:hAnsi="Courier New" w:cs="Courier New"/>
-          <w:sz w:val="20"/>
-          <w:szCs w:val="20"/>
-          <w:lang w:eastAsia="en-IN"/>
-        </w:rPr>
-        <w:t xml:space="preserve">  "27.4%" "23.8%" "28.6%" "25.5%" ...</w:t>
+        <w:t>num</w:t>
+      </w:r>
+      <w:proofErr w:type="spellEnd"/>
+      <w:r>
+        <w:rPr>
+          <w:rFonts w:ascii="Courier New" w:eastAsia="Times New Roman" w:hAnsi="Courier New" w:cs="Courier New"/>
+          <w:sz w:val="20"/>
+          <w:szCs w:val="20"/>
+          <w:lang w:eastAsia="en-IN"/>
+        </w:rPr>
+        <w:t xml:space="preserve">  27.4 23.8 28.6 25.5 17.9 32.5</w:t>
       </w:r>
     </w:p>
     <w:p>
@@ -5689,9 +6530,18 @@
           <w:szCs w:val="20"/>
           <w:lang w:eastAsia="en-IN"/>
         </w:rPr>
-        <w:t xml:space="preserve">Now </w:t>
-      </w:r>
-      <w:proofErr w:type="spellStart"/>
+        <w:t xml:space="preserve">Ok so now we have all that, what is our next issue? We need to get our data into a format that is easier to think about when plotting, to do this before we had to use functions like spread and gather which were not as intuitive as the new ones </w:t>
+      </w:r>
+      <w:proofErr w:type="spellStart"/>
+      <w:r>
+        <w:rPr>
+          <w:rFonts w:ascii="Times New Roman" w:eastAsia="Times New Roman" w:hAnsi="Times New Roman" w:cs="Times New Roman"/>
+          <w:sz w:val="20"/>
+          <w:szCs w:val="20"/>
+          <w:lang w:eastAsia="en-IN"/>
+        </w:rPr>
+        <w:t>pivot_</w:t>
+      </w:r>
       <w:proofErr w:type="gramStart"/>
       <w:r>
         <w:rPr>
@@ -5700,9 +6550,18 @@
           <w:szCs w:val="20"/>
           <w:lang w:eastAsia="en-IN"/>
         </w:rPr>
-        <w:t>lets</w:t>
-      </w:r>
-      <w:proofErr w:type="spellEnd"/>
+        <w:t>longer</w:t>
+      </w:r>
+      <w:proofErr w:type="spellEnd"/>
+      <w:r>
+        <w:rPr>
+          <w:rFonts w:ascii="Times New Roman" w:eastAsia="Times New Roman" w:hAnsi="Times New Roman" w:cs="Times New Roman"/>
+          <w:sz w:val="20"/>
+          <w:szCs w:val="20"/>
+          <w:lang w:eastAsia="en-IN"/>
+        </w:rPr>
+        <w:t>(</w:t>
+      </w:r>
       <w:proofErr w:type="gramEnd"/>
       <w:r>
         <w:rPr>
@@ -5711,1108 +6570,27 @@
           <w:szCs w:val="20"/>
           <w:lang w:eastAsia="en-IN"/>
         </w:rPr>
-        <w:t xml:space="preserve"> make the rest of our variables numbers</w:t>
-      </w:r>
-    </w:p>
-    <w:p>
-      <w:pPr>
-        <w:tabs>
-          <w:tab w:val="left" w:pos="916"/>
-          <w:tab w:val="left" w:pos="1832"/>
-          <w:tab w:val="left" w:pos="2748"/>
-          <w:tab w:val="left" w:pos="3664"/>
-          <w:tab w:val="left" w:pos="4580"/>
-          <w:tab w:val="left" w:pos="5496"/>
-          <w:tab w:val="left" w:pos="6412"/>
-          <w:tab w:val="left" w:pos="7328"/>
-          <w:tab w:val="left" w:pos="8244"/>
-          <w:tab w:val="left" w:pos="9160"/>
-          <w:tab w:val="left" w:pos="10076"/>
-          <w:tab w:val="left" w:pos="10992"/>
-          <w:tab w:val="left" w:pos="11908"/>
-          <w:tab w:val="left" w:pos="12824"/>
-          <w:tab w:val="left" w:pos="13740"/>
-          <w:tab w:val="left" w:pos="14656"/>
-        </w:tabs>
-        <w:spacing w:after="0" w:line="240" w:lineRule="auto"/>
-        <w:rPr>
-          <w:rFonts w:ascii="Courier New" w:eastAsia="Times New Roman" w:hAnsi="Courier New" w:cs="Courier New"/>
-          <w:sz w:val="20"/>
-          <w:szCs w:val="20"/>
-          <w:lang w:eastAsia="en-IN"/>
-        </w:rPr>
-      </w:pPr>
-      <w:proofErr w:type="spellStart"/>
-      <w:r>
-        <w:rPr>
-          <w:rFonts w:ascii="Courier New" w:eastAsia="Times New Roman" w:hAnsi="Courier New" w:cs="Courier New"/>
-          <w:sz w:val="20"/>
-          <w:szCs w:val="20"/>
-          <w:lang w:eastAsia="en-IN"/>
-        </w:rPr>
-        <w:t>data_fr$CENTRE.BOUNCE</w:t>
-      </w:r>
-      <w:proofErr w:type="spellEnd"/>
-      <w:r>
-        <w:rPr>
-          <w:rFonts w:ascii="Courier New" w:eastAsia="Times New Roman" w:hAnsi="Courier New" w:cs="Courier New"/>
-          <w:sz w:val="20"/>
-          <w:szCs w:val="20"/>
-          <w:lang w:eastAsia="en-IN"/>
-        </w:rPr>
-        <w:t>&lt;-</w:t>
-      </w:r>
-      <w:proofErr w:type="spellStart"/>
-      <w:r>
-        <w:rPr>
-          <w:rFonts w:ascii="Courier New" w:eastAsia="Times New Roman" w:hAnsi="Courier New" w:cs="Courier New"/>
-          <w:sz w:val="20"/>
-          <w:szCs w:val="20"/>
-          <w:lang w:eastAsia="en-IN"/>
-        </w:rPr>
-        <w:t>parse_number</w:t>
-      </w:r>
-      <w:proofErr w:type="spellEnd"/>
-      <w:r>
-        <w:rPr>
-          <w:rFonts w:ascii="Courier New" w:eastAsia="Times New Roman" w:hAnsi="Courier New" w:cs="Courier New"/>
-          <w:sz w:val="20"/>
-          <w:szCs w:val="20"/>
-          <w:lang w:eastAsia="en-IN"/>
-        </w:rPr>
-        <w:t>(</w:t>
-      </w:r>
-      <w:proofErr w:type="spellStart"/>
-      <w:r>
-        <w:rPr>
-          <w:rFonts w:ascii="Courier New" w:eastAsia="Times New Roman" w:hAnsi="Courier New" w:cs="Courier New"/>
-          <w:sz w:val="20"/>
-          <w:szCs w:val="20"/>
-          <w:lang w:eastAsia="en-IN"/>
-        </w:rPr>
-        <w:t>data_fr$CENTRE.BOUNCE</w:t>
-      </w:r>
-      <w:proofErr w:type="spellEnd"/>
-      <w:r>
-        <w:rPr>
-          <w:rFonts w:ascii="Courier New" w:eastAsia="Times New Roman" w:hAnsi="Courier New" w:cs="Courier New"/>
-          <w:sz w:val="20"/>
-          <w:szCs w:val="20"/>
-          <w:lang w:eastAsia="en-IN"/>
-        </w:rPr>
-        <w:t>)</w:t>
-      </w:r>
-    </w:p>
-    <w:p>
-      <w:pPr>
-        <w:tabs>
-          <w:tab w:val="left" w:pos="916"/>
-          <w:tab w:val="left" w:pos="1832"/>
-          <w:tab w:val="left" w:pos="2748"/>
-          <w:tab w:val="left" w:pos="3664"/>
-          <w:tab w:val="left" w:pos="4580"/>
-          <w:tab w:val="left" w:pos="5496"/>
-          <w:tab w:val="left" w:pos="6412"/>
-          <w:tab w:val="left" w:pos="7328"/>
-          <w:tab w:val="left" w:pos="8244"/>
-          <w:tab w:val="left" w:pos="9160"/>
-          <w:tab w:val="left" w:pos="10076"/>
-          <w:tab w:val="left" w:pos="10992"/>
-          <w:tab w:val="left" w:pos="11908"/>
-          <w:tab w:val="left" w:pos="12824"/>
-          <w:tab w:val="left" w:pos="13740"/>
-          <w:tab w:val="left" w:pos="14656"/>
-        </w:tabs>
-        <w:spacing w:after="0" w:line="240" w:lineRule="auto"/>
-        <w:rPr>
-          <w:rFonts w:ascii="Courier New" w:eastAsia="Times New Roman" w:hAnsi="Courier New" w:cs="Courier New"/>
-          <w:sz w:val="20"/>
-          <w:szCs w:val="20"/>
-          <w:lang w:eastAsia="en-IN"/>
-        </w:rPr>
-      </w:pPr>
-    </w:p>
-    <w:p>
-      <w:pPr>
-        <w:tabs>
-          <w:tab w:val="left" w:pos="916"/>
-          <w:tab w:val="left" w:pos="1832"/>
-          <w:tab w:val="left" w:pos="2748"/>
-          <w:tab w:val="left" w:pos="3664"/>
-          <w:tab w:val="left" w:pos="4580"/>
-          <w:tab w:val="left" w:pos="5496"/>
-          <w:tab w:val="left" w:pos="6412"/>
-          <w:tab w:val="left" w:pos="7328"/>
-          <w:tab w:val="left" w:pos="8244"/>
-          <w:tab w:val="left" w:pos="9160"/>
-          <w:tab w:val="left" w:pos="10076"/>
-          <w:tab w:val="left" w:pos="10992"/>
-          <w:tab w:val="left" w:pos="11908"/>
-          <w:tab w:val="left" w:pos="12824"/>
-          <w:tab w:val="left" w:pos="13740"/>
-          <w:tab w:val="left" w:pos="14656"/>
-        </w:tabs>
-        <w:spacing w:after="0" w:line="240" w:lineRule="auto"/>
-        <w:rPr>
-          <w:rFonts w:ascii="Courier New" w:eastAsia="Times New Roman" w:hAnsi="Courier New" w:cs="Courier New"/>
-          <w:sz w:val="20"/>
-          <w:szCs w:val="20"/>
-          <w:lang w:eastAsia="en-IN"/>
-        </w:rPr>
-      </w:pPr>
-      <w:r>
-        <w:rPr>
-          <w:rFonts w:ascii="Courier New" w:eastAsia="Times New Roman" w:hAnsi="Courier New" w:cs="Courier New"/>
-          <w:sz w:val="20"/>
-          <w:szCs w:val="20"/>
-          <w:lang w:eastAsia="en-IN"/>
-        </w:rPr>
-        <w:t>data_fr$DEFENSIVE.MIDFIELD&lt;-parse_number(data_fr$DEFENSIVE.MIDFIELD)</w:t>
-      </w:r>
-    </w:p>
-    <w:p>
-      <w:pPr>
-        <w:tabs>
-          <w:tab w:val="left" w:pos="916"/>
-          <w:tab w:val="left" w:pos="1832"/>
-          <w:tab w:val="left" w:pos="2748"/>
-          <w:tab w:val="left" w:pos="3664"/>
-          <w:tab w:val="left" w:pos="4580"/>
-          <w:tab w:val="left" w:pos="5496"/>
-          <w:tab w:val="left" w:pos="6412"/>
-          <w:tab w:val="left" w:pos="7328"/>
-          <w:tab w:val="left" w:pos="8244"/>
-          <w:tab w:val="left" w:pos="9160"/>
-          <w:tab w:val="left" w:pos="10076"/>
-          <w:tab w:val="left" w:pos="10992"/>
-          <w:tab w:val="left" w:pos="11908"/>
-          <w:tab w:val="left" w:pos="12824"/>
-          <w:tab w:val="left" w:pos="13740"/>
-          <w:tab w:val="left" w:pos="14656"/>
-        </w:tabs>
-        <w:spacing w:after="0" w:line="240" w:lineRule="auto"/>
-        <w:rPr>
-          <w:rFonts w:ascii="Courier New" w:eastAsia="Times New Roman" w:hAnsi="Courier New" w:cs="Courier New"/>
-          <w:sz w:val="20"/>
-          <w:szCs w:val="20"/>
-          <w:lang w:eastAsia="en-IN"/>
-        </w:rPr>
-      </w:pPr>
-      <w:r>
-        <w:rPr>
-          <w:rFonts w:ascii="Courier New" w:eastAsia="Times New Roman" w:hAnsi="Courier New" w:cs="Courier New"/>
-          <w:sz w:val="20"/>
-          <w:szCs w:val="20"/>
-          <w:lang w:eastAsia="en-IN"/>
-        </w:rPr>
-        <w:t>data_fr$DEFENSIVE.50&lt;-</w:t>
-      </w:r>
-      <w:proofErr w:type="spellStart"/>
-      <w:r>
-        <w:rPr>
-          <w:rFonts w:ascii="Courier New" w:eastAsia="Times New Roman" w:hAnsi="Courier New" w:cs="Courier New"/>
-          <w:sz w:val="20"/>
-          <w:szCs w:val="20"/>
-          <w:lang w:eastAsia="en-IN"/>
-        </w:rPr>
-        <w:t>parse_number</w:t>
-      </w:r>
-      <w:proofErr w:type="spellEnd"/>
-      <w:r>
-        <w:rPr>
-          <w:rFonts w:ascii="Courier New" w:eastAsia="Times New Roman" w:hAnsi="Courier New" w:cs="Courier New"/>
-          <w:sz w:val="20"/>
-          <w:szCs w:val="20"/>
-          <w:lang w:eastAsia="en-IN"/>
-        </w:rPr>
-        <w:t>(data_fr$DEFENSIVE.50)</w:t>
-      </w:r>
-    </w:p>
-    <w:p>
-      <w:pPr>
-        <w:tabs>
-          <w:tab w:val="left" w:pos="916"/>
-          <w:tab w:val="left" w:pos="1832"/>
-          <w:tab w:val="left" w:pos="2748"/>
-          <w:tab w:val="left" w:pos="3664"/>
-          <w:tab w:val="left" w:pos="4580"/>
-          <w:tab w:val="left" w:pos="5496"/>
-          <w:tab w:val="left" w:pos="6412"/>
-          <w:tab w:val="left" w:pos="7328"/>
-          <w:tab w:val="left" w:pos="8244"/>
-          <w:tab w:val="left" w:pos="9160"/>
-          <w:tab w:val="left" w:pos="10076"/>
-          <w:tab w:val="left" w:pos="10992"/>
-          <w:tab w:val="left" w:pos="11908"/>
-          <w:tab w:val="left" w:pos="12824"/>
-          <w:tab w:val="left" w:pos="13740"/>
-          <w:tab w:val="left" w:pos="14656"/>
-        </w:tabs>
-        <w:spacing w:after="0" w:line="240" w:lineRule="auto"/>
-        <w:rPr>
-          <w:rFonts w:ascii="Courier New" w:eastAsia="Times New Roman" w:hAnsi="Courier New" w:cs="Courier New"/>
-          <w:sz w:val="20"/>
-          <w:szCs w:val="20"/>
-          <w:lang w:eastAsia="en-IN"/>
-        </w:rPr>
-      </w:pPr>
-      <w:r>
-        <w:rPr>
-          <w:rFonts w:ascii="Courier New" w:eastAsia="Times New Roman" w:hAnsi="Courier New" w:cs="Courier New"/>
-          <w:sz w:val="20"/>
-          <w:szCs w:val="20"/>
-          <w:lang w:eastAsia="en-IN"/>
-        </w:rPr>
-        <w:t>data_fr$SCORE.PER.IN50&lt;-</w:t>
-      </w:r>
-      <w:proofErr w:type="spellStart"/>
-      <w:r>
-        <w:rPr>
-          <w:rFonts w:ascii="Courier New" w:eastAsia="Times New Roman" w:hAnsi="Courier New" w:cs="Courier New"/>
-          <w:sz w:val="20"/>
-          <w:szCs w:val="20"/>
-          <w:lang w:eastAsia="en-IN"/>
-        </w:rPr>
-        <w:t>parse_number</w:t>
-      </w:r>
-      <w:proofErr w:type="spellEnd"/>
-      <w:r>
-        <w:rPr>
-          <w:rFonts w:ascii="Courier New" w:eastAsia="Times New Roman" w:hAnsi="Courier New" w:cs="Courier New"/>
-          <w:sz w:val="20"/>
-          <w:szCs w:val="20"/>
-          <w:lang w:eastAsia="en-IN"/>
-        </w:rPr>
-        <w:t>(data_fr$SCORE.PER.IN50)</w:t>
-      </w:r>
-    </w:p>
-    <w:p>
-      <w:pPr>
-        <w:tabs>
-          <w:tab w:val="left" w:pos="916"/>
-          <w:tab w:val="left" w:pos="1832"/>
-          <w:tab w:val="left" w:pos="2748"/>
-          <w:tab w:val="left" w:pos="3664"/>
-          <w:tab w:val="left" w:pos="4580"/>
-          <w:tab w:val="left" w:pos="5496"/>
-          <w:tab w:val="left" w:pos="6412"/>
-          <w:tab w:val="left" w:pos="7328"/>
-          <w:tab w:val="left" w:pos="8244"/>
-          <w:tab w:val="left" w:pos="9160"/>
-          <w:tab w:val="left" w:pos="10076"/>
-          <w:tab w:val="left" w:pos="10992"/>
-          <w:tab w:val="left" w:pos="11908"/>
-          <w:tab w:val="left" w:pos="12824"/>
-          <w:tab w:val="left" w:pos="13740"/>
-          <w:tab w:val="left" w:pos="14656"/>
-        </w:tabs>
-        <w:spacing w:after="0" w:line="240" w:lineRule="auto"/>
-        <w:rPr>
-          <w:rFonts w:ascii="Courier New" w:eastAsia="Times New Roman" w:hAnsi="Courier New" w:cs="Courier New"/>
-          <w:sz w:val="20"/>
-          <w:szCs w:val="20"/>
-          <w:lang w:eastAsia="en-IN"/>
-        </w:rPr>
-      </w:pPr>
-    </w:p>
-    <w:p>
-      <w:pPr>
-        <w:tabs>
-          <w:tab w:val="left" w:pos="916"/>
-          <w:tab w:val="left" w:pos="1832"/>
-          <w:tab w:val="left" w:pos="2748"/>
-          <w:tab w:val="left" w:pos="3664"/>
-          <w:tab w:val="left" w:pos="4580"/>
-          <w:tab w:val="left" w:pos="5496"/>
-          <w:tab w:val="left" w:pos="6412"/>
-          <w:tab w:val="left" w:pos="7328"/>
-          <w:tab w:val="left" w:pos="8244"/>
-          <w:tab w:val="left" w:pos="9160"/>
-          <w:tab w:val="left" w:pos="10076"/>
-          <w:tab w:val="left" w:pos="10992"/>
-          <w:tab w:val="left" w:pos="11908"/>
-          <w:tab w:val="left" w:pos="12824"/>
-          <w:tab w:val="left" w:pos="13740"/>
-          <w:tab w:val="left" w:pos="14656"/>
-        </w:tabs>
-        <w:spacing w:after="0" w:line="240" w:lineRule="auto"/>
-        <w:rPr>
-          <w:rFonts w:ascii="Courier New" w:eastAsia="Times New Roman" w:hAnsi="Courier New" w:cs="Courier New"/>
-          <w:sz w:val="20"/>
-          <w:szCs w:val="20"/>
-          <w:lang w:eastAsia="en-IN"/>
-        </w:rPr>
-      </w:pPr>
-      <w:r>
-        <w:rPr>
-          <w:rFonts w:ascii="Courier New" w:eastAsia="Times New Roman" w:hAnsi="Courier New" w:cs="Courier New"/>
-          <w:sz w:val="20"/>
-          <w:szCs w:val="20"/>
-          <w:lang w:eastAsia="en-IN"/>
-        </w:rPr>
-        <w:t>data_fr$GOAL.PER.IN50&lt;-</w:t>
-      </w:r>
-      <w:proofErr w:type="spellStart"/>
-      <w:r>
-        <w:rPr>
-          <w:rFonts w:ascii="Courier New" w:eastAsia="Times New Roman" w:hAnsi="Courier New" w:cs="Courier New"/>
-          <w:sz w:val="20"/>
-          <w:szCs w:val="20"/>
-          <w:lang w:eastAsia="en-IN"/>
-        </w:rPr>
-        <w:t>parse_number</w:t>
-      </w:r>
-      <w:proofErr w:type="spellEnd"/>
-      <w:r>
-        <w:rPr>
-          <w:rFonts w:ascii="Courier New" w:eastAsia="Times New Roman" w:hAnsi="Courier New" w:cs="Courier New"/>
-          <w:sz w:val="20"/>
-          <w:szCs w:val="20"/>
-          <w:lang w:eastAsia="en-IN"/>
-        </w:rPr>
-        <w:t>(data_fr$GOAL.PER.IN50)</w:t>
-      </w:r>
-    </w:p>
-    <w:p>
-      <w:pPr>
-        <w:tabs>
-          <w:tab w:val="left" w:pos="916"/>
-          <w:tab w:val="left" w:pos="1832"/>
-          <w:tab w:val="left" w:pos="2748"/>
-          <w:tab w:val="left" w:pos="3664"/>
-          <w:tab w:val="left" w:pos="4580"/>
-          <w:tab w:val="left" w:pos="5496"/>
-          <w:tab w:val="left" w:pos="6412"/>
-          <w:tab w:val="left" w:pos="7328"/>
-          <w:tab w:val="left" w:pos="8244"/>
-          <w:tab w:val="left" w:pos="9160"/>
-          <w:tab w:val="left" w:pos="10076"/>
-          <w:tab w:val="left" w:pos="10992"/>
-          <w:tab w:val="left" w:pos="11908"/>
-          <w:tab w:val="left" w:pos="12824"/>
-          <w:tab w:val="left" w:pos="13740"/>
-          <w:tab w:val="left" w:pos="14656"/>
-        </w:tabs>
-        <w:spacing w:after="0" w:line="240" w:lineRule="auto"/>
-        <w:rPr>
-          <w:rFonts w:ascii="Courier New" w:eastAsia="Times New Roman" w:hAnsi="Courier New" w:cs="Courier New"/>
-          <w:sz w:val="20"/>
-          <w:szCs w:val="20"/>
-          <w:lang w:eastAsia="en-IN"/>
-        </w:rPr>
-      </w:pPr>
-      <w:r>
-        <w:rPr>
-          <w:rFonts w:ascii="Courier New" w:eastAsia="Times New Roman" w:hAnsi="Courier New" w:cs="Courier New"/>
-          <w:sz w:val="20"/>
-          <w:szCs w:val="20"/>
-          <w:lang w:eastAsia="en-IN"/>
-        </w:rPr>
-        <w:t>str(</w:t>
-      </w:r>
-      <w:proofErr w:type="spellStart"/>
-      <w:r>
-        <w:rPr>
-          <w:rFonts w:ascii="Courier New" w:eastAsia="Times New Roman" w:hAnsi="Courier New" w:cs="Courier New"/>
-          <w:sz w:val="20"/>
-          <w:szCs w:val="20"/>
-          <w:lang w:eastAsia="en-IN"/>
-        </w:rPr>
-        <w:t>data_fr</w:t>
-      </w:r>
-      <w:proofErr w:type="spellEnd"/>
-      <w:r>
-        <w:rPr>
-          <w:rFonts w:ascii="Courier New" w:eastAsia="Times New Roman" w:hAnsi="Courier New" w:cs="Courier New"/>
-          <w:sz w:val="20"/>
-          <w:szCs w:val="20"/>
-          <w:lang w:eastAsia="en-IN"/>
-        </w:rPr>
-        <w:t>)</w:t>
-      </w:r>
-    </w:p>
-    <w:p>
-      <w:pPr>
-        <w:tabs>
-          <w:tab w:val="left" w:pos="916"/>
-          <w:tab w:val="left" w:pos="1832"/>
-          <w:tab w:val="left" w:pos="2748"/>
-          <w:tab w:val="left" w:pos="3664"/>
-          <w:tab w:val="left" w:pos="4580"/>
-          <w:tab w:val="left" w:pos="5496"/>
-          <w:tab w:val="left" w:pos="6412"/>
-          <w:tab w:val="left" w:pos="7328"/>
-          <w:tab w:val="left" w:pos="8244"/>
-          <w:tab w:val="left" w:pos="9160"/>
-          <w:tab w:val="left" w:pos="10076"/>
-          <w:tab w:val="left" w:pos="10992"/>
-          <w:tab w:val="left" w:pos="11908"/>
-          <w:tab w:val="left" w:pos="12824"/>
-          <w:tab w:val="left" w:pos="13740"/>
-          <w:tab w:val="left" w:pos="14656"/>
-        </w:tabs>
-        <w:spacing w:after="0" w:line="240" w:lineRule="auto"/>
-        <w:rPr>
-          <w:rFonts w:ascii="Courier New" w:eastAsia="Times New Roman" w:hAnsi="Courier New" w:cs="Courier New"/>
-          <w:sz w:val="20"/>
-          <w:szCs w:val="20"/>
-          <w:lang w:eastAsia="en-IN"/>
-        </w:rPr>
-      </w:pPr>
-      <w:r>
-        <w:rPr>
-          <w:rFonts w:ascii="Courier New" w:eastAsia="Times New Roman" w:hAnsi="Courier New" w:cs="Courier New"/>
-          <w:sz w:val="20"/>
-          <w:szCs w:val="20"/>
-          <w:lang w:eastAsia="en-IN"/>
-        </w:rPr>
-        <w:t>## '</w:t>
-      </w:r>
-      <w:proofErr w:type="spellStart"/>
-      <w:proofErr w:type="gramStart"/>
-      <w:r>
-        <w:rPr>
-          <w:rFonts w:ascii="Courier New" w:eastAsia="Times New Roman" w:hAnsi="Courier New" w:cs="Courier New"/>
-          <w:sz w:val="20"/>
-          <w:szCs w:val="20"/>
-          <w:lang w:eastAsia="en-IN"/>
-        </w:rPr>
-        <w:t>data.frame</w:t>
-      </w:r>
-      <w:proofErr w:type="spellEnd"/>
-      <w:proofErr w:type="gramEnd"/>
-      <w:r>
-        <w:rPr>
-          <w:rFonts w:ascii="Courier New" w:eastAsia="Times New Roman" w:hAnsi="Courier New" w:cs="Courier New"/>
-          <w:sz w:val="20"/>
-          <w:szCs w:val="20"/>
-          <w:lang w:eastAsia="en-IN"/>
-        </w:rPr>
-        <w:t>':    6 obs. of  8 variables:</w:t>
-      </w:r>
-    </w:p>
-    <w:p>
-      <w:pPr>
-        <w:tabs>
-          <w:tab w:val="left" w:pos="916"/>
-          <w:tab w:val="left" w:pos="1832"/>
-          <w:tab w:val="left" w:pos="2748"/>
-          <w:tab w:val="left" w:pos="3664"/>
-          <w:tab w:val="left" w:pos="4580"/>
-          <w:tab w:val="left" w:pos="5496"/>
-          <w:tab w:val="left" w:pos="6412"/>
-          <w:tab w:val="left" w:pos="7328"/>
-          <w:tab w:val="left" w:pos="8244"/>
-          <w:tab w:val="left" w:pos="9160"/>
-          <w:tab w:val="left" w:pos="10076"/>
-          <w:tab w:val="left" w:pos="10992"/>
-          <w:tab w:val="left" w:pos="11908"/>
-          <w:tab w:val="left" w:pos="12824"/>
-          <w:tab w:val="left" w:pos="13740"/>
-          <w:tab w:val="left" w:pos="14656"/>
-        </w:tabs>
-        <w:spacing w:after="0" w:line="240" w:lineRule="auto"/>
-        <w:rPr>
-          <w:rFonts w:ascii="Courier New" w:eastAsia="Times New Roman" w:hAnsi="Courier New" w:cs="Courier New"/>
-          <w:sz w:val="20"/>
-          <w:szCs w:val="20"/>
-          <w:lang w:eastAsia="en-IN"/>
-        </w:rPr>
-      </w:pPr>
-      <w:r>
-        <w:rPr>
-          <w:rFonts w:ascii="Courier New" w:eastAsia="Times New Roman" w:hAnsi="Courier New" w:cs="Courier New"/>
-          <w:sz w:val="20"/>
-          <w:szCs w:val="20"/>
-          <w:lang w:eastAsia="en-IN"/>
-        </w:rPr>
-        <w:t>#</w:t>
-      </w:r>
-      <w:proofErr w:type="gramStart"/>
-      <w:r>
-        <w:rPr>
-          <w:rFonts w:ascii="Courier New" w:eastAsia="Times New Roman" w:hAnsi="Courier New" w:cs="Courier New"/>
-          <w:sz w:val="20"/>
-          <w:szCs w:val="20"/>
-          <w:lang w:eastAsia="en-IN"/>
-        </w:rPr>
-        <w:t>#  $</w:t>
-      </w:r>
-      <w:proofErr w:type="gramEnd"/>
-      <w:r>
-        <w:rPr>
-          <w:rFonts w:ascii="Courier New" w:eastAsia="Times New Roman" w:hAnsi="Courier New" w:cs="Courier New"/>
-          <w:sz w:val="20"/>
-          <w:szCs w:val="20"/>
-          <w:lang w:eastAsia="en-IN"/>
-        </w:rPr>
-        <w:t xml:space="preserve"> OPPONENT          : </w:t>
-      </w:r>
-      <w:proofErr w:type="spellStart"/>
-      <w:r>
-        <w:rPr>
-          <w:rFonts w:ascii="Courier New" w:eastAsia="Times New Roman" w:hAnsi="Courier New" w:cs="Courier New"/>
-          <w:sz w:val="20"/>
-          <w:szCs w:val="20"/>
-          <w:lang w:eastAsia="en-IN"/>
-        </w:rPr>
-        <w:t>chr</w:t>
-      </w:r>
-      <w:proofErr w:type="spellEnd"/>
-      <w:r>
-        <w:rPr>
-          <w:rFonts w:ascii="Courier New" w:eastAsia="Times New Roman" w:hAnsi="Courier New" w:cs="Courier New"/>
-          <w:sz w:val="20"/>
-          <w:szCs w:val="20"/>
-          <w:lang w:eastAsia="en-IN"/>
-        </w:rPr>
-        <w:t xml:space="preserve">  "St Kilda, round 14" "Melbourne, round 15" "GWS Giants, round 16" "Port Adelaide, round 17" ...</w:t>
-      </w:r>
-    </w:p>
-    <w:p>
-      <w:pPr>
-        <w:tabs>
-          <w:tab w:val="left" w:pos="916"/>
-          <w:tab w:val="left" w:pos="1832"/>
-          <w:tab w:val="left" w:pos="2748"/>
-          <w:tab w:val="left" w:pos="3664"/>
-          <w:tab w:val="left" w:pos="4580"/>
-          <w:tab w:val="left" w:pos="5496"/>
-          <w:tab w:val="left" w:pos="6412"/>
-          <w:tab w:val="left" w:pos="7328"/>
-          <w:tab w:val="left" w:pos="8244"/>
-          <w:tab w:val="left" w:pos="9160"/>
-          <w:tab w:val="left" w:pos="10076"/>
-          <w:tab w:val="left" w:pos="10992"/>
-          <w:tab w:val="left" w:pos="11908"/>
-          <w:tab w:val="left" w:pos="12824"/>
-          <w:tab w:val="left" w:pos="13740"/>
-          <w:tab w:val="left" w:pos="14656"/>
-        </w:tabs>
-        <w:spacing w:after="0" w:line="240" w:lineRule="auto"/>
-        <w:rPr>
-          <w:rFonts w:ascii="Courier New" w:eastAsia="Times New Roman" w:hAnsi="Courier New" w:cs="Courier New"/>
-          <w:sz w:val="20"/>
-          <w:szCs w:val="20"/>
-          <w:lang w:eastAsia="en-IN"/>
-        </w:rPr>
-      </w:pPr>
-      <w:r>
-        <w:rPr>
-          <w:rFonts w:ascii="Courier New" w:eastAsia="Times New Roman" w:hAnsi="Courier New" w:cs="Courier New"/>
-          <w:sz w:val="20"/>
-          <w:szCs w:val="20"/>
-          <w:lang w:eastAsia="en-IN"/>
-        </w:rPr>
-        <w:t>#</w:t>
-      </w:r>
-      <w:proofErr w:type="gramStart"/>
-      <w:r>
-        <w:rPr>
-          <w:rFonts w:ascii="Courier New" w:eastAsia="Times New Roman" w:hAnsi="Courier New" w:cs="Courier New"/>
-          <w:sz w:val="20"/>
-          <w:szCs w:val="20"/>
-          <w:lang w:eastAsia="en-IN"/>
-        </w:rPr>
-        <w:t>#  $</w:t>
-      </w:r>
-      <w:proofErr w:type="gramEnd"/>
-      <w:r>
-        <w:rPr>
-          <w:rFonts w:ascii="Courier New" w:eastAsia="Times New Roman" w:hAnsi="Courier New" w:cs="Courier New"/>
-          <w:sz w:val="20"/>
-          <w:szCs w:val="20"/>
-          <w:lang w:eastAsia="en-IN"/>
-        </w:rPr>
-        <w:t xml:space="preserve"> FORWARD.50        : </w:t>
-      </w:r>
-      <w:proofErr w:type="spellStart"/>
-      <w:r>
-        <w:rPr>
-          <w:rFonts w:ascii="Courier New" w:eastAsia="Times New Roman" w:hAnsi="Courier New" w:cs="Courier New"/>
-          <w:sz w:val="20"/>
-          <w:szCs w:val="20"/>
-          <w:lang w:eastAsia="en-IN"/>
-        </w:rPr>
-        <w:t>num</w:t>
-      </w:r>
-      <w:proofErr w:type="spellEnd"/>
-      <w:r>
-        <w:rPr>
-          <w:rFonts w:ascii="Courier New" w:eastAsia="Times New Roman" w:hAnsi="Courier New" w:cs="Courier New"/>
-          <w:sz w:val="20"/>
-          <w:szCs w:val="20"/>
-          <w:lang w:eastAsia="en-IN"/>
-        </w:rPr>
-        <w:t xml:space="preserve">  30.4 15 36.2 28.9 35.6 23</w:t>
-      </w:r>
-    </w:p>
-    <w:p>
-      <w:pPr>
-        <w:tabs>
-          <w:tab w:val="left" w:pos="916"/>
-          <w:tab w:val="left" w:pos="1832"/>
-          <w:tab w:val="left" w:pos="2748"/>
-          <w:tab w:val="left" w:pos="3664"/>
-          <w:tab w:val="left" w:pos="4580"/>
-          <w:tab w:val="left" w:pos="5496"/>
-          <w:tab w:val="left" w:pos="6412"/>
-          <w:tab w:val="left" w:pos="7328"/>
-          <w:tab w:val="left" w:pos="8244"/>
-          <w:tab w:val="left" w:pos="9160"/>
-          <w:tab w:val="left" w:pos="10076"/>
-          <w:tab w:val="left" w:pos="10992"/>
-          <w:tab w:val="left" w:pos="11908"/>
-          <w:tab w:val="left" w:pos="12824"/>
-          <w:tab w:val="left" w:pos="13740"/>
-          <w:tab w:val="left" w:pos="14656"/>
-        </w:tabs>
-        <w:spacing w:after="0" w:line="240" w:lineRule="auto"/>
-        <w:rPr>
-          <w:rFonts w:ascii="Courier New" w:eastAsia="Times New Roman" w:hAnsi="Courier New" w:cs="Courier New"/>
-          <w:sz w:val="20"/>
-          <w:szCs w:val="20"/>
-          <w:lang w:eastAsia="en-IN"/>
-        </w:rPr>
-      </w:pPr>
-      <w:r>
-        <w:rPr>
-          <w:rFonts w:ascii="Courier New" w:eastAsia="Times New Roman" w:hAnsi="Courier New" w:cs="Courier New"/>
-          <w:sz w:val="20"/>
-          <w:szCs w:val="20"/>
-          <w:lang w:eastAsia="en-IN"/>
-        </w:rPr>
-        <w:t>#</w:t>
-      </w:r>
-      <w:proofErr w:type="gramStart"/>
-      <w:r>
-        <w:rPr>
-          <w:rFonts w:ascii="Courier New" w:eastAsia="Times New Roman" w:hAnsi="Courier New" w:cs="Courier New"/>
-          <w:sz w:val="20"/>
-          <w:szCs w:val="20"/>
-          <w:lang w:eastAsia="en-IN"/>
-        </w:rPr>
-        <w:t>#  $</w:t>
-      </w:r>
-      <w:proofErr w:type="gramEnd"/>
-      <w:r>
-        <w:rPr>
-          <w:rFonts w:ascii="Courier New" w:eastAsia="Times New Roman" w:hAnsi="Courier New" w:cs="Courier New"/>
-          <w:sz w:val="20"/>
-          <w:szCs w:val="20"/>
-          <w:lang w:eastAsia="en-IN"/>
-        </w:rPr>
-        <w:t xml:space="preserve"> ATTACKING.MIDFIELD: </w:t>
-      </w:r>
-      <w:proofErr w:type="spellStart"/>
-      <w:r>
-        <w:rPr>
-          <w:rFonts w:ascii="Courier New" w:eastAsia="Times New Roman" w:hAnsi="Courier New" w:cs="Courier New"/>
-          <w:sz w:val="20"/>
-          <w:szCs w:val="20"/>
-          <w:lang w:eastAsia="en-IN"/>
-        </w:rPr>
-        <w:t>num</w:t>
-      </w:r>
-      <w:proofErr w:type="spellEnd"/>
-      <w:r>
-        <w:rPr>
-          <w:rFonts w:ascii="Courier New" w:eastAsia="Times New Roman" w:hAnsi="Courier New" w:cs="Courier New"/>
-          <w:sz w:val="20"/>
-          <w:szCs w:val="20"/>
-          <w:lang w:eastAsia="en-IN"/>
-        </w:rPr>
-        <w:t xml:space="preserve">  33.9 37.4 14.9 24.7 17.2 39.1</w:t>
-      </w:r>
-    </w:p>
-    <w:p>
-      <w:pPr>
-        <w:tabs>
-          <w:tab w:val="left" w:pos="916"/>
-          <w:tab w:val="left" w:pos="1832"/>
-          <w:tab w:val="left" w:pos="2748"/>
-          <w:tab w:val="left" w:pos="3664"/>
-          <w:tab w:val="left" w:pos="4580"/>
-          <w:tab w:val="left" w:pos="5496"/>
-          <w:tab w:val="left" w:pos="6412"/>
-          <w:tab w:val="left" w:pos="7328"/>
-          <w:tab w:val="left" w:pos="8244"/>
-          <w:tab w:val="left" w:pos="9160"/>
-          <w:tab w:val="left" w:pos="10076"/>
-          <w:tab w:val="left" w:pos="10992"/>
-          <w:tab w:val="left" w:pos="11908"/>
-          <w:tab w:val="left" w:pos="12824"/>
-          <w:tab w:val="left" w:pos="13740"/>
-          <w:tab w:val="left" w:pos="14656"/>
-        </w:tabs>
-        <w:spacing w:after="0" w:line="240" w:lineRule="auto"/>
-        <w:rPr>
-          <w:rFonts w:ascii="Courier New" w:eastAsia="Times New Roman" w:hAnsi="Courier New" w:cs="Courier New"/>
-          <w:sz w:val="20"/>
-          <w:szCs w:val="20"/>
-          <w:lang w:eastAsia="en-IN"/>
-        </w:rPr>
-      </w:pPr>
-      <w:r>
-        <w:rPr>
-          <w:rFonts w:ascii="Courier New" w:eastAsia="Times New Roman" w:hAnsi="Courier New" w:cs="Courier New"/>
-          <w:sz w:val="20"/>
-          <w:szCs w:val="20"/>
-          <w:lang w:eastAsia="en-IN"/>
-        </w:rPr>
-        <w:t>#</w:t>
-      </w:r>
-      <w:proofErr w:type="gramStart"/>
-      <w:r>
-        <w:rPr>
-          <w:rFonts w:ascii="Courier New" w:eastAsia="Times New Roman" w:hAnsi="Courier New" w:cs="Courier New"/>
-          <w:sz w:val="20"/>
-          <w:szCs w:val="20"/>
-          <w:lang w:eastAsia="en-IN"/>
-        </w:rPr>
-        <w:t>#  $</w:t>
-      </w:r>
-      <w:proofErr w:type="gramEnd"/>
-      <w:r>
-        <w:rPr>
-          <w:rFonts w:ascii="Courier New" w:eastAsia="Times New Roman" w:hAnsi="Courier New" w:cs="Courier New"/>
-          <w:sz w:val="20"/>
-          <w:szCs w:val="20"/>
-          <w:lang w:eastAsia="en-IN"/>
-        </w:rPr>
-        <w:t xml:space="preserve"> CENTRE.BOUNCE     : </w:t>
-      </w:r>
-      <w:proofErr w:type="spellStart"/>
-      <w:r>
-        <w:rPr>
-          <w:rFonts w:ascii="Courier New" w:eastAsia="Times New Roman" w:hAnsi="Courier New" w:cs="Courier New"/>
-          <w:sz w:val="20"/>
-          <w:szCs w:val="20"/>
-          <w:lang w:eastAsia="en-IN"/>
-        </w:rPr>
-        <w:t>num</w:t>
-      </w:r>
-      <w:proofErr w:type="spellEnd"/>
-      <w:r>
-        <w:rPr>
-          <w:rFonts w:ascii="Courier New" w:eastAsia="Times New Roman" w:hAnsi="Courier New" w:cs="Courier New"/>
-          <w:sz w:val="20"/>
-          <w:szCs w:val="20"/>
-          <w:lang w:eastAsia="en-IN"/>
-        </w:rPr>
-        <w:t xml:space="preserve">  7 30.8 1.1 14.4 10.3 13.8</w:t>
-      </w:r>
-    </w:p>
-    <w:p>
-      <w:pPr>
-        <w:tabs>
-          <w:tab w:val="left" w:pos="916"/>
-          <w:tab w:val="left" w:pos="1832"/>
-          <w:tab w:val="left" w:pos="2748"/>
-          <w:tab w:val="left" w:pos="3664"/>
-          <w:tab w:val="left" w:pos="4580"/>
-          <w:tab w:val="left" w:pos="5496"/>
-          <w:tab w:val="left" w:pos="6412"/>
-          <w:tab w:val="left" w:pos="7328"/>
-          <w:tab w:val="left" w:pos="8244"/>
-          <w:tab w:val="left" w:pos="9160"/>
-          <w:tab w:val="left" w:pos="10076"/>
-          <w:tab w:val="left" w:pos="10992"/>
-          <w:tab w:val="left" w:pos="11908"/>
-          <w:tab w:val="left" w:pos="12824"/>
-          <w:tab w:val="left" w:pos="13740"/>
-          <w:tab w:val="left" w:pos="14656"/>
-        </w:tabs>
-        <w:spacing w:after="0" w:line="240" w:lineRule="auto"/>
-        <w:rPr>
-          <w:rFonts w:ascii="Courier New" w:eastAsia="Times New Roman" w:hAnsi="Courier New" w:cs="Courier New"/>
-          <w:sz w:val="20"/>
-          <w:szCs w:val="20"/>
-          <w:lang w:eastAsia="en-IN"/>
-        </w:rPr>
-      </w:pPr>
-      <w:r>
-        <w:rPr>
-          <w:rFonts w:ascii="Courier New" w:eastAsia="Times New Roman" w:hAnsi="Courier New" w:cs="Courier New"/>
-          <w:sz w:val="20"/>
-          <w:szCs w:val="20"/>
-          <w:lang w:eastAsia="en-IN"/>
-        </w:rPr>
-        <w:t>#</w:t>
-      </w:r>
-      <w:proofErr w:type="gramStart"/>
-      <w:r>
-        <w:rPr>
-          <w:rFonts w:ascii="Courier New" w:eastAsia="Times New Roman" w:hAnsi="Courier New" w:cs="Courier New"/>
-          <w:sz w:val="20"/>
-          <w:szCs w:val="20"/>
-          <w:lang w:eastAsia="en-IN"/>
-        </w:rPr>
-        <w:t>#  $</w:t>
-      </w:r>
-      <w:proofErr w:type="gramEnd"/>
-      <w:r>
-        <w:rPr>
-          <w:rFonts w:ascii="Courier New" w:eastAsia="Times New Roman" w:hAnsi="Courier New" w:cs="Courier New"/>
-          <w:sz w:val="20"/>
-          <w:szCs w:val="20"/>
-          <w:lang w:eastAsia="en-IN"/>
-        </w:rPr>
-        <w:t xml:space="preserve"> DEFENSIVE.MIDFIELD: </w:t>
-      </w:r>
-      <w:proofErr w:type="spellStart"/>
-      <w:r>
-        <w:rPr>
-          <w:rFonts w:ascii="Courier New" w:eastAsia="Times New Roman" w:hAnsi="Courier New" w:cs="Courier New"/>
-          <w:sz w:val="20"/>
-          <w:szCs w:val="20"/>
-          <w:lang w:eastAsia="en-IN"/>
-        </w:rPr>
-        <w:t>num</w:t>
-      </w:r>
-      <w:proofErr w:type="spellEnd"/>
-      <w:r>
-        <w:rPr>
-          <w:rFonts w:ascii="Courier New" w:eastAsia="Times New Roman" w:hAnsi="Courier New" w:cs="Courier New"/>
-          <w:sz w:val="20"/>
-          <w:szCs w:val="20"/>
-          <w:lang w:eastAsia="en-IN"/>
-        </w:rPr>
-        <w:t xml:space="preserve">  21.7 2.8 26.6 24.7 16.1 20.7</w:t>
-      </w:r>
-    </w:p>
-    <w:p>
-      <w:pPr>
-        <w:tabs>
-          <w:tab w:val="left" w:pos="916"/>
-          <w:tab w:val="left" w:pos="1832"/>
-          <w:tab w:val="left" w:pos="2748"/>
-          <w:tab w:val="left" w:pos="3664"/>
-          <w:tab w:val="left" w:pos="4580"/>
-          <w:tab w:val="left" w:pos="5496"/>
-          <w:tab w:val="left" w:pos="6412"/>
-          <w:tab w:val="left" w:pos="7328"/>
-          <w:tab w:val="left" w:pos="8244"/>
-          <w:tab w:val="left" w:pos="9160"/>
-          <w:tab w:val="left" w:pos="10076"/>
-          <w:tab w:val="left" w:pos="10992"/>
-          <w:tab w:val="left" w:pos="11908"/>
-          <w:tab w:val="left" w:pos="12824"/>
-          <w:tab w:val="left" w:pos="13740"/>
-          <w:tab w:val="left" w:pos="14656"/>
-        </w:tabs>
-        <w:spacing w:after="0" w:line="240" w:lineRule="auto"/>
-        <w:rPr>
-          <w:rFonts w:ascii="Courier New" w:eastAsia="Times New Roman" w:hAnsi="Courier New" w:cs="Courier New"/>
-          <w:sz w:val="20"/>
-          <w:szCs w:val="20"/>
-          <w:lang w:eastAsia="en-IN"/>
-        </w:rPr>
-      </w:pPr>
-      <w:r>
-        <w:rPr>
-          <w:rFonts w:ascii="Courier New" w:eastAsia="Times New Roman" w:hAnsi="Courier New" w:cs="Courier New"/>
-          <w:sz w:val="20"/>
-          <w:szCs w:val="20"/>
-          <w:lang w:eastAsia="en-IN"/>
-        </w:rPr>
-        <w:t>#</w:t>
-      </w:r>
-      <w:proofErr w:type="gramStart"/>
-      <w:r>
-        <w:rPr>
-          <w:rFonts w:ascii="Courier New" w:eastAsia="Times New Roman" w:hAnsi="Courier New" w:cs="Courier New"/>
-          <w:sz w:val="20"/>
-          <w:szCs w:val="20"/>
-          <w:lang w:eastAsia="en-IN"/>
-        </w:rPr>
-        <w:t>#  $</w:t>
-      </w:r>
-      <w:proofErr w:type="gramEnd"/>
-      <w:r>
-        <w:rPr>
-          <w:rFonts w:ascii="Courier New" w:eastAsia="Times New Roman" w:hAnsi="Courier New" w:cs="Courier New"/>
-          <w:sz w:val="20"/>
-          <w:szCs w:val="20"/>
-          <w:lang w:eastAsia="en-IN"/>
-        </w:rPr>
-        <w:t xml:space="preserve"> DEFENSIVE.50      : </w:t>
-      </w:r>
-      <w:proofErr w:type="spellStart"/>
-      <w:r>
-        <w:rPr>
-          <w:rFonts w:ascii="Courier New" w:eastAsia="Times New Roman" w:hAnsi="Courier New" w:cs="Courier New"/>
-          <w:sz w:val="20"/>
-          <w:szCs w:val="20"/>
-          <w:lang w:eastAsia="en-IN"/>
-        </w:rPr>
-        <w:t>num</w:t>
-      </w:r>
-      <w:proofErr w:type="spellEnd"/>
-      <w:r>
-        <w:rPr>
-          <w:rFonts w:ascii="Courier New" w:eastAsia="Times New Roman" w:hAnsi="Courier New" w:cs="Courier New"/>
-          <w:sz w:val="20"/>
-          <w:szCs w:val="20"/>
-          <w:lang w:eastAsia="en-IN"/>
-        </w:rPr>
-        <w:t xml:space="preserve">  7 14 21.3 7.2 20.7 3.4</w:t>
-      </w:r>
-    </w:p>
-    <w:p>
-      <w:pPr>
-        <w:tabs>
-          <w:tab w:val="left" w:pos="916"/>
-          <w:tab w:val="left" w:pos="1832"/>
-          <w:tab w:val="left" w:pos="2748"/>
-          <w:tab w:val="left" w:pos="3664"/>
-          <w:tab w:val="left" w:pos="4580"/>
-          <w:tab w:val="left" w:pos="5496"/>
-          <w:tab w:val="left" w:pos="6412"/>
-          <w:tab w:val="left" w:pos="7328"/>
-          <w:tab w:val="left" w:pos="8244"/>
-          <w:tab w:val="left" w:pos="9160"/>
-          <w:tab w:val="left" w:pos="10076"/>
-          <w:tab w:val="left" w:pos="10992"/>
-          <w:tab w:val="left" w:pos="11908"/>
-          <w:tab w:val="left" w:pos="12824"/>
-          <w:tab w:val="left" w:pos="13740"/>
-          <w:tab w:val="left" w:pos="14656"/>
-        </w:tabs>
-        <w:spacing w:after="0" w:line="240" w:lineRule="auto"/>
-        <w:rPr>
-          <w:rFonts w:ascii="Courier New" w:eastAsia="Times New Roman" w:hAnsi="Courier New" w:cs="Courier New"/>
-          <w:sz w:val="20"/>
-          <w:szCs w:val="20"/>
-          <w:lang w:eastAsia="en-IN"/>
-        </w:rPr>
-      </w:pPr>
-      <w:r>
-        <w:rPr>
-          <w:rFonts w:ascii="Courier New" w:eastAsia="Times New Roman" w:hAnsi="Courier New" w:cs="Courier New"/>
-          <w:sz w:val="20"/>
-          <w:szCs w:val="20"/>
-          <w:lang w:eastAsia="en-IN"/>
-        </w:rPr>
-        <w:t>#</w:t>
-      </w:r>
-      <w:proofErr w:type="gramStart"/>
-      <w:r>
-        <w:rPr>
-          <w:rFonts w:ascii="Courier New" w:eastAsia="Times New Roman" w:hAnsi="Courier New" w:cs="Courier New"/>
-          <w:sz w:val="20"/>
-          <w:szCs w:val="20"/>
-          <w:lang w:eastAsia="en-IN"/>
-        </w:rPr>
-        <w:t>#  $</w:t>
-      </w:r>
-      <w:proofErr w:type="gramEnd"/>
-      <w:r>
-        <w:rPr>
-          <w:rFonts w:ascii="Courier New" w:eastAsia="Times New Roman" w:hAnsi="Courier New" w:cs="Courier New"/>
-          <w:sz w:val="20"/>
-          <w:szCs w:val="20"/>
-          <w:lang w:eastAsia="en-IN"/>
-        </w:rPr>
-        <w:t xml:space="preserve"> SCORE.PER.IN50    : </w:t>
-      </w:r>
-      <w:proofErr w:type="spellStart"/>
-      <w:r>
-        <w:rPr>
-          <w:rFonts w:ascii="Courier New" w:eastAsia="Times New Roman" w:hAnsi="Courier New" w:cs="Courier New"/>
-          <w:sz w:val="20"/>
-          <w:szCs w:val="20"/>
-          <w:lang w:eastAsia="en-IN"/>
-        </w:rPr>
-        <w:t>num</w:t>
-      </w:r>
-      <w:proofErr w:type="spellEnd"/>
-      <w:r>
-        <w:rPr>
-          <w:rFonts w:ascii="Courier New" w:eastAsia="Times New Roman" w:hAnsi="Courier New" w:cs="Courier New"/>
-          <w:sz w:val="20"/>
-          <w:szCs w:val="20"/>
-          <w:lang w:eastAsia="en-IN"/>
-        </w:rPr>
-        <w:t xml:space="preserve">  48.4 50.8 49 49.1 40.3 55</w:t>
-      </w:r>
-    </w:p>
-    <w:p>
-      <w:pPr>
-        <w:tabs>
-          <w:tab w:val="left" w:pos="916"/>
-          <w:tab w:val="left" w:pos="1832"/>
-          <w:tab w:val="left" w:pos="2748"/>
-          <w:tab w:val="left" w:pos="3664"/>
-          <w:tab w:val="left" w:pos="4580"/>
-          <w:tab w:val="left" w:pos="5496"/>
-          <w:tab w:val="left" w:pos="6412"/>
-          <w:tab w:val="left" w:pos="7328"/>
-          <w:tab w:val="left" w:pos="8244"/>
-          <w:tab w:val="left" w:pos="9160"/>
-          <w:tab w:val="left" w:pos="10076"/>
-          <w:tab w:val="left" w:pos="10992"/>
-          <w:tab w:val="left" w:pos="11908"/>
-          <w:tab w:val="left" w:pos="12824"/>
-          <w:tab w:val="left" w:pos="13740"/>
-          <w:tab w:val="left" w:pos="14656"/>
-        </w:tabs>
-        <w:spacing w:after="0" w:line="240" w:lineRule="auto"/>
-        <w:rPr>
-          <w:rFonts w:ascii="Courier New" w:eastAsia="Times New Roman" w:hAnsi="Courier New" w:cs="Courier New"/>
-          <w:sz w:val="20"/>
-          <w:szCs w:val="20"/>
-          <w:lang w:eastAsia="en-IN"/>
-        </w:rPr>
-      </w:pPr>
-      <w:r>
-        <w:rPr>
-          <w:rFonts w:ascii="Courier New" w:eastAsia="Times New Roman" w:hAnsi="Courier New" w:cs="Courier New"/>
-          <w:sz w:val="20"/>
-          <w:szCs w:val="20"/>
-          <w:lang w:eastAsia="en-IN"/>
-        </w:rPr>
-        <w:t>#</w:t>
-      </w:r>
-      <w:proofErr w:type="gramStart"/>
-      <w:r>
-        <w:rPr>
-          <w:rFonts w:ascii="Courier New" w:eastAsia="Times New Roman" w:hAnsi="Courier New" w:cs="Courier New"/>
-          <w:sz w:val="20"/>
-          <w:szCs w:val="20"/>
-          <w:lang w:eastAsia="en-IN"/>
-        </w:rPr>
-        <w:t>#  $</w:t>
-      </w:r>
-      <w:proofErr w:type="gramEnd"/>
-      <w:r>
-        <w:rPr>
-          <w:rFonts w:ascii="Courier New" w:eastAsia="Times New Roman" w:hAnsi="Courier New" w:cs="Courier New"/>
-          <w:sz w:val="20"/>
-          <w:szCs w:val="20"/>
-          <w:lang w:eastAsia="en-IN"/>
-        </w:rPr>
-        <w:t xml:space="preserve"> GOAL.PER.IN50     : </w:t>
-      </w:r>
-      <w:proofErr w:type="spellStart"/>
-      <w:r>
-        <w:rPr>
-          <w:rFonts w:ascii="Courier New" w:eastAsia="Times New Roman" w:hAnsi="Courier New" w:cs="Courier New"/>
-          <w:sz w:val="20"/>
-          <w:szCs w:val="20"/>
-          <w:lang w:eastAsia="en-IN"/>
-        </w:rPr>
-        <w:t>num</w:t>
-      </w:r>
-      <w:proofErr w:type="spellEnd"/>
-      <w:r>
-        <w:rPr>
-          <w:rFonts w:ascii="Courier New" w:eastAsia="Times New Roman" w:hAnsi="Courier New" w:cs="Courier New"/>
-          <w:sz w:val="20"/>
-          <w:szCs w:val="20"/>
-          <w:lang w:eastAsia="en-IN"/>
-        </w:rPr>
-        <w:t xml:space="preserve">  27.4 23.8 28.6 25.5 17.9 32.5</w:t>
+        <w:t xml:space="preserve">) and </w:t>
+      </w:r>
+      <w:proofErr w:type="spellStart"/>
+      <w:r>
+        <w:rPr>
+          <w:rFonts w:ascii="Times New Roman" w:eastAsia="Times New Roman" w:hAnsi="Times New Roman" w:cs="Times New Roman"/>
+          <w:sz w:val="20"/>
+          <w:szCs w:val="20"/>
+          <w:lang w:eastAsia="en-IN"/>
+        </w:rPr>
+        <w:t>pivot_wider</w:t>
+      </w:r>
+      <w:proofErr w:type="spellEnd"/>
+      <w:r>
+        <w:rPr>
+          <w:rFonts w:ascii="Times New Roman" w:eastAsia="Times New Roman" w:hAnsi="Times New Roman" w:cs="Times New Roman"/>
+          <w:sz w:val="20"/>
+          <w:szCs w:val="20"/>
+          <w:lang w:eastAsia="en-IN"/>
+        </w:rPr>
+        <w:t>()</w:t>
       </w:r>
     </w:p>
     <w:p>
@@ -6832,89 +6610,9 @@
           <w:szCs w:val="20"/>
           <w:lang w:eastAsia="en-IN"/>
         </w:rPr>
-        <w:t xml:space="preserve">Ok so now we have all that, what is our next issue? We need to get our data into a format that is easier to think about when plotting, to do this before we had to use functions like spread and gather which were not as intuitive as the new ones </w:t>
-      </w:r>
-      <w:proofErr w:type="spellStart"/>
-      <w:r>
-        <w:rPr>
-          <w:rFonts w:ascii="Times New Roman" w:eastAsia="Times New Roman" w:hAnsi="Times New Roman" w:cs="Times New Roman"/>
-          <w:sz w:val="20"/>
-          <w:szCs w:val="20"/>
-          <w:lang w:eastAsia="en-IN"/>
-        </w:rPr>
-        <w:t>pivot_</w:t>
-      </w:r>
-      <w:proofErr w:type="gramStart"/>
-      <w:r>
-        <w:rPr>
-          <w:rFonts w:ascii="Times New Roman" w:eastAsia="Times New Roman" w:hAnsi="Times New Roman" w:cs="Times New Roman"/>
-          <w:sz w:val="20"/>
-          <w:szCs w:val="20"/>
-          <w:lang w:eastAsia="en-IN"/>
-        </w:rPr>
-        <w:t>longer</w:t>
-      </w:r>
-      <w:proofErr w:type="spellEnd"/>
-      <w:r>
-        <w:rPr>
-          <w:rFonts w:ascii="Times New Roman" w:eastAsia="Times New Roman" w:hAnsi="Times New Roman" w:cs="Times New Roman"/>
-          <w:sz w:val="20"/>
-          <w:szCs w:val="20"/>
-          <w:lang w:eastAsia="en-IN"/>
-        </w:rPr>
-        <w:t>(</w:t>
-      </w:r>
-      <w:proofErr w:type="gramEnd"/>
-      <w:r>
-        <w:rPr>
-          <w:rFonts w:ascii="Times New Roman" w:eastAsia="Times New Roman" w:hAnsi="Times New Roman" w:cs="Times New Roman"/>
-          <w:sz w:val="20"/>
-          <w:szCs w:val="20"/>
-          <w:lang w:eastAsia="en-IN"/>
-        </w:rPr>
-        <w:t xml:space="preserve">) and </w:t>
-      </w:r>
-      <w:proofErr w:type="spellStart"/>
-      <w:r>
-        <w:rPr>
-          <w:rFonts w:ascii="Times New Roman" w:eastAsia="Times New Roman" w:hAnsi="Times New Roman" w:cs="Times New Roman"/>
-          <w:sz w:val="20"/>
-          <w:szCs w:val="20"/>
-          <w:lang w:eastAsia="en-IN"/>
-        </w:rPr>
-        <w:t>pivot_wider</w:t>
-      </w:r>
-      <w:proofErr w:type="spellEnd"/>
-      <w:r>
-        <w:rPr>
-          <w:rFonts w:ascii="Times New Roman" w:eastAsia="Times New Roman" w:hAnsi="Times New Roman" w:cs="Times New Roman"/>
-          <w:sz w:val="20"/>
-          <w:szCs w:val="20"/>
-          <w:lang w:eastAsia="en-IN"/>
-        </w:rPr>
-        <w:t>()</w:t>
-      </w:r>
-    </w:p>
-    <w:p>
-      <w:pPr>
-        <w:spacing w:before="100" w:beforeAutospacing="1" w:after="100" w:afterAutospacing="1" w:line="240" w:lineRule="auto"/>
-        <w:rPr>
-          <w:rFonts w:ascii="Times New Roman" w:eastAsia="Times New Roman" w:hAnsi="Times New Roman" w:cs="Times New Roman"/>
-          <w:sz w:val="20"/>
-          <w:szCs w:val="20"/>
-          <w:lang w:eastAsia="en-IN"/>
-        </w:rPr>
-      </w:pPr>
-      <w:r>
-        <w:rPr>
-          <w:rFonts w:ascii="Times New Roman" w:eastAsia="Times New Roman" w:hAnsi="Times New Roman" w:cs="Times New Roman"/>
-          <w:sz w:val="20"/>
-          <w:szCs w:val="20"/>
-          <w:lang w:eastAsia="en-IN"/>
-        </w:rPr>
         <w:t xml:space="preserve">So how do we do that, well first we have to install the development version of </w:t>
       </w:r>
-      <w:hyperlink r:id="rId12" w:tgtFrame="_blank" w:history="1">
+      <w:hyperlink r:id="rId11" w:tgtFrame="_blank" w:history="1">
         <w:proofErr w:type="spellStart"/>
         <w:r>
           <w:rPr>
@@ -8557,6 +8255,704 @@
                 <pic:pic xmlns:pic="http://schemas.openxmlformats.org/drawingml/2006/picture">
                   <pic:nvPicPr>
                     <pic:cNvPr id="0" name="Picture 7"/>
+                    <pic:cNvPicPr>
+                      <a:picLocks noChangeAspect="1" noChangeArrowheads="1"/>
+                    </pic:cNvPicPr>
+                  </pic:nvPicPr>
+                  <pic:blipFill>
+                    <a:blip r:embed="rId12">
+                      <a:extLst>
+                        <a:ext uri="{28A0092B-C50C-407E-A947-70E740481C1C}">
+                          <a14:useLocalDpi xmlns:a14="http://schemas.microsoft.com/office/drawing/2010/main" val="0"/>
+                        </a:ext>
+                      </a:extLst>
+                    </a:blip>
+                    <a:srcRect/>
+                    <a:stretch>
+                      <a:fillRect/>
+                    </a:stretch>
+                  </pic:blipFill>
+                  <pic:spPr bwMode="auto">
+                    <a:xfrm>
+                      <a:off x="0" y="0"/>
+                      <a:ext cx="4290060" cy="3055620"/>
+                    </a:xfrm>
+                    <a:prstGeom prst="rect">
+                      <a:avLst/>
+                    </a:prstGeom>
+                    <a:noFill/>
+                    <a:ln>
+                      <a:noFill/>
+                    </a:ln>
+                  </pic:spPr>
+                </pic:pic>
+              </a:graphicData>
+            </a:graphic>
+          </wp:inline>
+        </w:drawing>
+      </w:r>
+    </w:p>
+    <w:p>
+      <w:pPr>
+        <w:spacing w:before="100" w:beforeAutospacing="1" w:after="100" w:afterAutospacing="1" w:line="240" w:lineRule="auto"/>
+        <w:rPr>
+          <w:rFonts w:ascii="Times New Roman" w:eastAsia="Times New Roman" w:hAnsi="Times New Roman" w:cs="Times New Roman"/>
+          <w:sz w:val="20"/>
+          <w:szCs w:val="20"/>
+          <w:lang w:eastAsia="en-IN"/>
+        </w:rPr>
+      </w:pPr>
+      <w:proofErr w:type="gramStart"/>
+      <w:r>
+        <w:rPr>
+          <w:rFonts w:ascii="Times New Roman" w:eastAsia="Times New Roman" w:hAnsi="Times New Roman" w:cs="Times New Roman"/>
+          <w:sz w:val="20"/>
+          <w:szCs w:val="20"/>
+          <w:lang w:eastAsia="en-IN"/>
+        </w:rPr>
+        <w:t>So</w:t>
+      </w:r>
+      <w:proofErr w:type="gramEnd"/>
+      <w:r>
+        <w:rPr>
+          <w:rFonts w:ascii="Times New Roman" w:eastAsia="Times New Roman" w:hAnsi="Times New Roman" w:cs="Times New Roman"/>
+          <w:sz w:val="20"/>
+          <w:szCs w:val="20"/>
+          <w:lang w:eastAsia="en-IN"/>
+        </w:rPr>
+        <w:t xml:space="preserve"> what we can see here and get a feel for is the sort of values that each different scoring method had over the 6 week period. We can see that against Melbourne the lions had their highest percentage over the defined period for centre bounces and lowest from defensive midfield and forward 50. Was this a decision they made? Do other teams when playing Melbourne have the same pattern? We don’t know (data isn’t available) and Marc didn’t bother to look or it didn’t fit the narrative so was left out or looked it fit a narrative and was left out?</w:t>
+      </w:r>
+    </w:p>
+    <w:p>
+      <w:pPr>
+        <w:spacing w:before="100" w:beforeAutospacing="1" w:after="100" w:afterAutospacing="1" w:line="240" w:lineRule="auto"/>
+        <w:rPr>
+          <w:rFonts w:ascii="Times New Roman" w:eastAsia="Times New Roman" w:hAnsi="Times New Roman" w:cs="Times New Roman"/>
+          <w:sz w:val="20"/>
+          <w:szCs w:val="20"/>
+          <w:lang w:eastAsia="en-IN"/>
+        </w:rPr>
+      </w:pPr>
+      <w:r>
+        <w:rPr>
+          <w:rFonts w:ascii="Times New Roman" w:eastAsia="Times New Roman" w:hAnsi="Times New Roman" w:cs="Times New Roman"/>
+          <w:sz w:val="20"/>
+          <w:szCs w:val="20"/>
+          <w:lang w:eastAsia="en-IN"/>
+        </w:rPr>
+        <w:t xml:space="preserve">Some people might say that looks ok, but instead of reading top bottom, I’d rather read left to right, in other words can you flip it. Well </w:t>
+      </w:r>
+      <w:proofErr w:type="spellStart"/>
+      <w:proofErr w:type="gramStart"/>
+      <w:r>
+        <w:rPr>
+          <w:rFonts w:ascii="Times New Roman" w:eastAsia="Times New Roman" w:hAnsi="Times New Roman" w:cs="Times New Roman"/>
+          <w:sz w:val="20"/>
+          <w:szCs w:val="20"/>
+          <w:lang w:eastAsia="en-IN"/>
+        </w:rPr>
+        <w:t>lets</w:t>
+      </w:r>
+      <w:proofErr w:type="spellEnd"/>
+      <w:proofErr w:type="gramEnd"/>
+      <w:r>
+        <w:rPr>
+          <w:rFonts w:ascii="Times New Roman" w:eastAsia="Times New Roman" w:hAnsi="Times New Roman" w:cs="Times New Roman"/>
+          <w:sz w:val="20"/>
+          <w:szCs w:val="20"/>
+          <w:lang w:eastAsia="en-IN"/>
+        </w:rPr>
+        <w:t xml:space="preserve"> do that.</w:t>
+      </w:r>
+    </w:p>
+    <w:p>
+      <w:pPr>
+        <w:tabs>
+          <w:tab w:val="left" w:pos="916"/>
+          <w:tab w:val="left" w:pos="1832"/>
+          <w:tab w:val="left" w:pos="2748"/>
+          <w:tab w:val="left" w:pos="3664"/>
+          <w:tab w:val="left" w:pos="4580"/>
+          <w:tab w:val="left" w:pos="5496"/>
+          <w:tab w:val="left" w:pos="6412"/>
+          <w:tab w:val="left" w:pos="7328"/>
+          <w:tab w:val="left" w:pos="8244"/>
+          <w:tab w:val="left" w:pos="9160"/>
+          <w:tab w:val="left" w:pos="10076"/>
+          <w:tab w:val="left" w:pos="10992"/>
+          <w:tab w:val="left" w:pos="11908"/>
+          <w:tab w:val="left" w:pos="12824"/>
+          <w:tab w:val="left" w:pos="13740"/>
+          <w:tab w:val="left" w:pos="14656"/>
+        </w:tabs>
+        <w:spacing w:after="0" w:line="240" w:lineRule="auto"/>
+        <w:rPr>
+          <w:rFonts w:ascii="Courier New" w:eastAsia="Times New Roman" w:hAnsi="Courier New" w:cs="Courier New"/>
+          <w:sz w:val="20"/>
+          <w:szCs w:val="20"/>
+          <w:lang w:eastAsia="en-IN"/>
+        </w:rPr>
+      </w:pPr>
+      <w:proofErr w:type="spellStart"/>
+      <w:r>
+        <w:rPr>
+          <w:rFonts w:ascii="Courier New" w:eastAsia="Times New Roman" w:hAnsi="Courier New" w:cs="Courier New"/>
+          <w:sz w:val="20"/>
+          <w:szCs w:val="20"/>
+          <w:lang w:eastAsia="en-IN"/>
+        </w:rPr>
+        <w:t>data_fr</w:t>
+      </w:r>
+      <w:proofErr w:type="spellEnd"/>
+      <w:r>
+        <w:rPr>
+          <w:rFonts w:ascii="Courier New" w:eastAsia="Times New Roman" w:hAnsi="Courier New" w:cs="Courier New"/>
+          <w:sz w:val="20"/>
+          <w:szCs w:val="20"/>
+          <w:lang w:eastAsia="en-IN"/>
+        </w:rPr>
+        <w:t>%&gt;%</w:t>
+      </w:r>
+    </w:p>
+    <w:p>
+      <w:pPr>
+        <w:tabs>
+          <w:tab w:val="left" w:pos="916"/>
+          <w:tab w:val="left" w:pos="1832"/>
+          <w:tab w:val="left" w:pos="2748"/>
+          <w:tab w:val="left" w:pos="3664"/>
+          <w:tab w:val="left" w:pos="4580"/>
+          <w:tab w:val="left" w:pos="5496"/>
+          <w:tab w:val="left" w:pos="6412"/>
+          <w:tab w:val="left" w:pos="7328"/>
+          <w:tab w:val="left" w:pos="8244"/>
+          <w:tab w:val="left" w:pos="9160"/>
+          <w:tab w:val="left" w:pos="10076"/>
+          <w:tab w:val="left" w:pos="10992"/>
+          <w:tab w:val="left" w:pos="11908"/>
+          <w:tab w:val="left" w:pos="12824"/>
+          <w:tab w:val="left" w:pos="13740"/>
+          <w:tab w:val="left" w:pos="14656"/>
+        </w:tabs>
+        <w:spacing w:after="0" w:line="240" w:lineRule="auto"/>
+        <w:rPr>
+          <w:rFonts w:ascii="Courier New" w:eastAsia="Times New Roman" w:hAnsi="Courier New" w:cs="Courier New"/>
+          <w:sz w:val="20"/>
+          <w:szCs w:val="20"/>
+          <w:lang w:eastAsia="en-IN"/>
+        </w:rPr>
+      </w:pPr>
+      <w:r>
+        <w:rPr>
+          <w:rFonts w:ascii="Courier New" w:eastAsia="Times New Roman" w:hAnsi="Courier New" w:cs="Courier New"/>
+          <w:sz w:val="20"/>
+          <w:szCs w:val="20"/>
+          <w:lang w:eastAsia="en-IN"/>
+        </w:rPr>
+        <w:t xml:space="preserve">  </w:t>
+      </w:r>
+      <w:proofErr w:type="spellStart"/>
+      <w:proofErr w:type="gramStart"/>
+      <w:r>
+        <w:rPr>
+          <w:rFonts w:ascii="Courier New" w:eastAsia="Times New Roman" w:hAnsi="Courier New" w:cs="Courier New"/>
+          <w:sz w:val="20"/>
+          <w:szCs w:val="20"/>
+          <w:lang w:eastAsia="en-IN"/>
+        </w:rPr>
+        <w:t>tidyr</w:t>
+      </w:r>
+      <w:proofErr w:type="spellEnd"/>
+      <w:r>
+        <w:rPr>
+          <w:rFonts w:ascii="Courier New" w:eastAsia="Times New Roman" w:hAnsi="Courier New" w:cs="Courier New"/>
+          <w:sz w:val="20"/>
+          <w:szCs w:val="20"/>
+          <w:lang w:eastAsia="en-IN"/>
+        </w:rPr>
+        <w:t>::</w:t>
+      </w:r>
+      <w:proofErr w:type="spellStart"/>
+      <w:proofErr w:type="gramEnd"/>
+      <w:r>
+        <w:rPr>
+          <w:rFonts w:ascii="Courier New" w:eastAsia="Times New Roman" w:hAnsi="Courier New" w:cs="Courier New"/>
+          <w:sz w:val="20"/>
+          <w:szCs w:val="20"/>
+          <w:lang w:eastAsia="en-IN"/>
+        </w:rPr>
+        <w:t>pivot_longer</w:t>
+      </w:r>
+      <w:proofErr w:type="spellEnd"/>
+      <w:r>
+        <w:rPr>
+          <w:rFonts w:ascii="Courier New" w:eastAsia="Times New Roman" w:hAnsi="Courier New" w:cs="Courier New"/>
+          <w:sz w:val="20"/>
+          <w:szCs w:val="20"/>
+          <w:lang w:eastAsia="en-IN"/>
+        </w:rPr>
+        <w:t xml:space="preserve">(-OPPONENT, </w:t>
+      </w:r>
+      <w:proofErr w:type="spellStart"/>
+      <w:r>
+        <w:rPr>
+          <w:rFonts w:ascii="Courier New" w:eastAsia="Times New Roman" w:hAnsi="Courier New" w:cs="Courier New"/>
+          <w:sz w:val="20"/>
+          <w:szCs w:val="20"/>
+          <w:lang w:eastAsia="en-IN"/>
+        </w:rPr>
+        <w:t>names_to</w:t>
+      </w:r>
+      <w:proofErr w:type="spellEnd"/>
+      <w:r>
+        <w:rPr>
+          <w:rFonts w:ascii="Courier New" w:eastAsia="Times New Roman" w:hAnsi="Courier New" w:cs="Courier New"/>
+          <w:sz w:val="20"/>
+          <w:szCs w:val="20"/>
+          <w:lang w:eastAsia="en-IN"/>
+        </w:rPr>
+        <w:t>="</w:t>
+      </w:r>
+      <w:proofErr w:type="spellStart"/>
+      <w:r>
+        <w:rPr>
+          <w:rFonts w:ascii="Courier New" w:eastAsia="Times New Roman" w:hAnsi="Courier New" w:cs="Courier New"/>
+          <w:sz w:val="20"/>
+          <w:szCs w:val="20"/>
+          <w:lang w:eastAsia="en-IN"/>
+        </w:rPr>
+        <w:t>scoring_method</w:t>
+      </w:r>
+      <w:proofErr w:type="spellEnd"/>
+      <w:r>
+        <w:rPr>
+          <w:rFonts w:ascii="Courier New" w:eastAsia="Times New Roman" w:hAnsi="Courier New" w:cs="Courier New"/>
+          <w:sz w:val="20"/>
+          <w:szCs w:val="20"/>
+          <w:lang w:eastAsia="en-IN"/>
+        </w:rPr>
+        <w:t xml:space="preserve">", </w:t>
+      </w:r>
+      <w:proofErr w:type="spellStart"/>
+      <w:r>
+        <w:rPr>
+          <w:rFonts w:ascii="Courier New" w:eastAsia="Times New Roman" w:hAnsi="Courier New" w:cs="Courier New"/>
+          <w:sz w:val="20"/>
+          <w:szCs w:val="20"/>
+          <w:lang w:eastAsia="en-IN"/>
+        </w:rPr>
+        <w:t>values_to</w:t>
+      </w:r>
+      <w:proofErr w:type="spellEnd"/>
+      <w:r>
+        <w:rPr>
+          <w:rFonts w:ascii="Courier New" w:eastAsia="Times New Roman" w:hAnsi="Courier New" w:cs="Courier New"/>
+          <w:sz w:val="20"/>
+          <w:szCs w:val="20"/>
+          <w:lang w:eastAsia="en-IN"/>
+        </w:rPr>
+        <w:t>="</w:t>
+      </w:r>
+      <w:proofErr w:type="spellStart"/>
+      <w:r>
+        <w:rPr>
+          <w:rFonts w:ascii="Courier New" w:eastAsia="Times New Roman" w:hAnsi="Courier New" w:cs="Courier New"/>
+          <w:sz w:val="20"/>
+          <w:szCs w:val="20"/>
+          <w:lang w:eastAsia="en-IN"/>
+        </w:rPr>
+        <w:t>pertcentage</w:t>
+      </w:r>
+      <w:proofErr w:type="spellEnd"/>
+      <w:r>
+        <w:rPr>
+          <w:rFonts w:ascii="Courier New" w:eastAsia="Times New Roman" w:hAnsi="Courier New" w:cs="Courier New"/>
+          <w:sz w:val="20"/>
+          <w:szCs w:val="20"/>
+          <w:lang w:eastAsia="en-IN"/>
+        </w:rPr>
+        <w:t>")%&gt;%</w:t>
+      </w:r>
+    </w:p>
+    <w:p>
+      <w:pPr>
+        <w:tabs>
+          <w:tab w:val="left" w:pos="916"/>
+          <w:tab w:val="left" w:pos="1832"/>
+          <w:tab w:val="left" w:pos="2748"/>
+          <w:tab w:val="left" w:pos="3664"/>
+          <w:tab w:val="left" w:pos="4580"/>
+          <w:tab w:val="left" w:pos="5496"/>
+          <w:tab w:val="left" w:pos="6412"/>
+          <w:tab w:val="left" w:pos="7328"/>
+          <w:tab w:val="left" w:pos="8244"/>
+          <w:tab w:val="left" w:pos="9160"/>
+          <w:tab w:val="left" w:pos="10076"/>
+          <w:tab w:val="left" w:pos="10992"/>
+          <w:tab w:val="left" w:pos="11908"/>
+          <w:tab w:val="left" w:pos="12824"/>
+          <w:tab w:val="left" w:pos="13740"/>
+          <w:tab w:val="left" w:pos="14656"/>
+        </w:tabs>
+        <w:spacing w:after="0" w:line="240" w:lineRule="auto"/>
+        <w:rPr>
+          <w:rFonts w:ascii="Courier New" w:eastAsia="Times New Roman" w:hAnsi="Courier New" w:cs="Courier New"/>
+          <w:sz w:val="20"/>
+          <w:szCs w:val="20"/>
+          <w:lang w:eastAsia="en-IN"/>
+        </w:rPr>
+      </w:pPr>
+      <w:r>
+        <w:rPr>
+          <w:rFonts w:ascii="Courier New" w:eastAsia="Times New Roman" w:hAnsi="Courier New" w:cs="Courier New"/>
+          <w:sz w:val="20"/>
+          <w:szCs w:val="20"/>
+          <w:lang w:eastAsia="en-IN"/>
+        </w:rPr>
+        <w:t xml:space="preserve">  </w:t>
+      </w:r>
+      <w:proofErr w:type="spellStart"/>
+      <w:proofErr w:type="gramStart"/>
+      <w:r>
+        <w:rPr>
+          <w:rFonts w:ascii="Courier New" w:eastAsia="Times New Roman" w:hAnsi="Courier New" w:cs="Courier New"/>
+          <w:sz w:val="20"/>
+          <w:szCs w:val="20"/>
+          <w:lang w:eastAsia="en-IN"/>
+        </w:rPr>
+        <w:t>ggplot</w:t>
+      </w:r>
+      <w:proofErr w:type="spellEnd"/>
+      <w:r>
+        <w:rPr>
+          <w:rFonts w:ascii="Courier New" w:eastAsia="Times New Roman" w:hAnsi="Courier New" w:cs="Courier New"/>
+          <w:sz w:val="20"/>
+          <w:szCs w:val="20"/>
+          <w:lang w:eastAsia="en-IN"/>
+        </w:rPr>
+        <w:t>(</w:t>
+      </w:r>
+      <w:proofErr w:type="spellStart"/>
+      <w:proofErr w:type="gramEnd"/>
+      <w:r>
+        <w:rPr>
+          <w:rFonts w:ascii="Courier New" w:eastAsia="Times New Roman" w:hAnsi="Courier New" w:cs="Courier New"/>
+          <w:sz w:val="20"/>
+          <w:szCs w:val="20"/>
+          <w:lang w:eastAsia="en-IN"/>
+        </w:rPr>
+        <w:t>aes</w:t>
+      </w:r>
+      <w:proofErr w:type="spellEnd"/>
+      <w:r>
+        <w:rPr>
+          <w:rFonts w:ascii="Courier New" w:eastAsia="Times New Roman" w:hAnsi="Courier New" w:cs="Courier New"/>
+          <w:sz w:val="20"/>
+          <w:szCs w:val="20"/>
+          <w:lang w:eastAsia="en-IN"/>
+        </w:rPr>
+        <w:t>(y=</w:t>
+      </w:r>
+      <w:proofErr w:type="spellStart"/>
+      <w:r>
+        <w:rPr>
+          <w:rFonts w:ascii="Courier New" w:eastAsia="Times New Roman" w:hAnsi="Courier New" w:cs="Courier New"/>
+          <w:sz w:val="20"/>
+          <w:szCs w:val="20"/>
+          <w:lang w:eastAsia="en-IN"/>
+        </w:rPr>
+        <w:t>pertcentage</w:t>
+      </w:r>
+      <w:proofErr w:type="spellEnd"/>
+      <w:r>
+        <w:rPr>
+          <w:rFonts w:ascii="Courier New" w:eastAsia="Times New Roman" w:hAnsi="Courier New" w:cs="Courier New"/>
+          <w:sz w:val="20"/>
+          <w:szCs w:val="20"/>
+          <w:lang w:eastAsia="en-IN"/>
+        </w:rPr>
+        <w:t>, x=</w:t>
+      </w:r>
+      <w:proofErr w:type="spellStart"/>
+      <w:r>
+        <w:rPr>
+          <w:rFonts w:ascii="Courier New" w:eastAsia="Times New Roman" w:hAnsi="Courier New" w:cs="Courier New"/>
+          <w:sz w:val="20"/>
+          <w:szCs w:val="20"/>
+          <w:lang w:eastAsia="en-IN"/>
+        </w:rPr>
+        <w:t>scoring_method</w:t>
+      </w:r>
+      <w:proofErr w:type="spellEnd"/>
+      <w:r>
+        <w:rPr>
+          <w:rFonts w:ascii="Courier New" w:eastAsia="Times New Roman" w:hAnsi="Courier New" w:cs="Courier New"/>
+          <w:sz w:val="20"/>
+          <w:szCs w:val="20"/>
+          <w:lang w:eastAsia="en-IN"/>
+        </w:rPr>
+        <w:t>))+</w:t>
+      </w:r>
+    </w:p>
+    <w:p>
+      <w:pPr>
+        <w:tabs>
+          <w:tab w:val="left" w:pos="916"/>
+          <w:tab w:val="left" w:pos="1832"/>
+          <w:tab w:val="left" w:pos="2748"/>
+          <w:tab w:val="left" w:pos="3664"/>
+          <w:tab w:val="left" w:pos="4580"/>
+          <w:tab w:val="left" w:pos="5496"/>
+          <w:tab w:val="left" w:pos="6412"/>
+          <w:tab w:val="left" w:pos="7328"/>
+          <w:tab w:val="left" w:pos="8244"/>
+          <w:tab w:val="left" w:pos="9160"/>
+          <w:tab w:val="left" w:pos="10076"/>
+          <w:tab w:val="left" w:pos="10992"/>
+          <w:tab w:val="left" w:pos="11908"/>
+          <w:tab w:val="left" w:pos="12824"/>
+          <w:tab w:val="left" w:pos="13740"/>
+          <w:tab w:val="left" w:pos="14656"/>
+        </w:tabs>
+        <w:spacing w:after="0" w:line="240" w:lineRule="auto"/>
+        <w:rPr>
+          <w:rFonts w:ascii="Courier New" w:eastAsia="Times New Roman" w:hAnsi="Courier New" w:cs="Courier New"/>
+          <w:sz w:val="20"/>
+          <w:szCs w:val="20"/>
+          <w:lang w:eastAsia="en-IN"/>
+        </w:rPr>
+      </w:pPr>
+      <w:r>
+        <w:rPr>
+          <w:rFonts w:ascii="Courier New" w:eastAsia="Times New Roman" w:hAnsi="Courier New" w:cs="Courier New"/>
+          <w:sz w:val="20"/>
+          <w:szCs w:val="20"/>
+          <w:lang w:eastAsia="en-IN"/>
+        </w:rPr>
+        <w:t xml:space="preserve">  </w:t>
+      </w:r>
+      <w:proofErr w:type="spellStart"/>
+      <w:r>
+        <w:rPr>
+          <w:rFonts w:ascii="Courier New" w:eastAsia="Times New Roman" w:hAnsi="Courier New" w:cs="Courier New"/>
+          <w:sz w:val="20"/>
+          <w:szCs w:val="20"/>
+          <w:lang w:eastAsia="en-IN"/>
+        </w:rPr>
+        <w:t>geom_point</w:t>
+      </w:r>
+      <w:proofErr w:type="spellEnd"/>
+      <w:r>
+        <w:rPr>
+          <w:rFonts w:ascii="Courier New" w:eastAsia="Times New Roman" w:hAnsi="Courier New" w:cs="Courier New"/>
+          <w:sz w:val="20"/>
+          <w:szCs w:val="20"/>
+          <w:lang w:eastAsia="en-IN"/>
+        </w:rPr>
+        <w:t>(</w:t>
+      </w:r>
+      <w:proofErr w:type="spellStart"/>
+      <w:r>
+        <w:rPr>
+          <w:rFonts w:ascii="Courier New" w:eastAsia="Times New Roman" w:hAnsi="Courier New" w:cs="Courier New"/>
+          <w:sz w:val="20"/>
+          <w:szCs w:val="20"/>
+          <w:lang w:eastAsia="en-IN"/>
+        </w:rPr>
+        <w:t>aes</w:t>
+      </w:r>
+      <w:proofErr w:type="spellEnd"/>
+      <w:r>
+        <w:rPr>
+          <w:rFonts w:ascii="Courier New" w:eastAsia="Times New Roman" w:hAnsi="Courier New" w:cs="Courier New"/>
+          <w:sz w:val="20"/>
+          <w:szCs w:val="20"/>
+          <w:lang w:eastAsia="en-IN"/>
+        </w:rPr>
+        <w:t>(colour=</w:t>
+      </w:r>
+      <w:proofErr w:type="gramStart"/>
+      <w:r>
+        <w:rPr>
+          <w:rFonts w:ascii="Courier New" w:eastAsia="Times New Roman" w:hAnsi="Courier New" w:cs="Courier New"/>
+          <w:sz w:val="20"/>
+          <w:szCs w:val="20"/>
+          <w:lang w:eastAsia="en-IN"/>
+        </w:rPr>
+        <w:t>factor(</w:t>
+      </w:r>
+      <w:proofErr w:type="gramEnd"/>
+      <w:r>
+        <w:rPr>
+          <w:rFonts w:ascii="Courier New" w:eastAsia="Times New Roman" w:hAnsi="Courier New" w:cs="Courier New"/>
+          <w:sz w:val="20"/>
+          <w:szCs w:val="20"/>
+          <w:lang w:eastAsia="en-IN"/>
+        </w:rPr>
+        <w:t>OPPONENT)))+</w:t>
+      </w:r>
+    </w:p>
+    <w:p>
+      <w:pPr>
+        <w:tabs>
+          <w:tab w:val="left" w:pos="916"/>
+          <w:tab w:val="left" w:pos="1832"/>
+          <w:tab w:val="left" w:pos="2748"/>
+          <w:tab w:val="left" w:pos="3664"/>
+          <w:tab w:val="left" w:pos="4580"/>
+          <w:tab w:val="left" w:pos="5496"/>
+          <w:tab w:val="left" w:pos="6412"/>
+          <w:tab w:val="left" w:pos="7328"/>
+          <w:tab w:val="left" w:pos="8244"/>
+          <w:tab w:val="left" w:pos="9160"/>
+          <w:tab w:val="left" w:pos="10076"/>
+          <w:tab w:val="left" w:pos="10992"/>
+          <w:tab w:val="left" w:pos="11908"/>
+          <w:tab w:val="left" w:pos="12824"/>
+          <w:tab w:val="left" w:pos="13740"/>
+          <w:tab w:val="left" w:pos="14656"/>
+        </w:tabs>
+        <w:spacing w:after="0" w:line="240" w:lineRule="auto"/>
+        <w:rPr>
+          <w:rFonts w:ascii="Courier New" w:eastAsia="Times New Roman" w:hAnsi="Courier New" w:cs="Courier New"/>
+          <w:sz w:val="20"/>
+          <w:szCs w:val="20"/>
+          <w:lang w:eastAsia="en-IN"/>
+        </w:rPr>
+      </w:pPr>
+      <w:r>
+        <w:rPr>
+          <w:rFonts w:ascii="Courier New" w:eastAsia="Times New Roman" w:hAnsi="Courier New" w:cs="Courier New"/>
+          <w:sz w:val="20"/>
+          <w:szCs w:val="20"/>
+          <w:lang w:eastAsia="en-IN"/>
+        </w:rPr>
+        <w:t xml:space="preserve">  </w:t>
+      </w:r>
+      <w:proofErr w:type="gramStart"/>
+      <w:r>
+        <w:rPr>
+          <w:rFonts w:ascii="Courier New" w:eastAsia="Times New Roman" w:hAnsi="Courier New" w:cs="Courier New"/>
+          <w:sz w:val="20"/>
+          <w:szCs w:val="20"/>
+          <w:lang w:eastAsia="en-IN"/>
+        </w:rPr>
+        <w:t>theme(</w:t>
+      </w:r>
+      <w:proofErr w:type="spellStart"/>
+      <w:proofErr w:type="gramEnd"/>
+      <w:r>
+        <w:rPr>
+          <w:rFonts w:ascii="Courier New" w:eastAsia="Times New Roman" w:hAnsi="Courier New" w:cs="Courier New"/>
+          <w:sz w:val="20"/>
+          <w:szCs w:val="20"/>
+          <w:lang w:eastAsia="en-IN"/>
+        </w:rPr>
+        <w:t>axis.text.x</w:t>
+      </w:r>
+      <w:proofErr w:type="spellEnd"/>
+      <w:r>
+        <w:rPr>
+          <w:rFonts w:ascii="Courier New" w:eastAsia="Times New Roman" w:hAnsi="Courier New" w:cs="Courier New"/>
+          <w:sz w:val="20"/>
+          <w:szCs w:val="20"/>
+          <w:lang w:eastAsia="en-IN"/>
+        </w:rPr>
+        <w:t xml:space="preserve"> = </w:t>
+      </w:r>
+      <w:proofErr w:type="spellStart"/>
+      <w:r>
+        <w:rPr>
+          <w:rFonts w:ascii="Courier New" w:eastAsia="Times New Roman" w:hAnsi="Courier New" w:cs="Courier New"/>
+          <w:sz w:val="20"/>
+          <w:szCs w:val="20"/>
+          <w:lang w:eastAsia="en-IN"/>
+        </w:rPr>
+        <w:t>element_text</w:t>
+      </w:r>
+      <w:proofErr w:type="spellEnd"/>
+      <w:r>
+        <w:rPr>
+          <w:rFonts w:ascii="Courier New" w:eastAsia="Times New Roman" w:hAnsi="Courier New" w:cs="Courier New"/>
+          <w:sz w:val="20"/>
+          <w:szCs w:val="20"/>
+          <w:lang w:eastAsia="en-IN"/>
+        </w:rPr>
+        <w:t xml:space="preserve">(angle = 90, </w:t>
+      </w:r>
+      <w:proofErr w:type="spellStart"/>
+      <w:r>
+        <w:rPr>
+          <w:rFonts w:ascii="Courier New" w:eastAsia="Times New Roman" w:hAnsi="Courier New" w:cs="Courier New"/>
+          <w:sz w:val="20"/>
+          <w:szCs w:val="20"/>
+          <w:lang w:eastAsia="en-IN"/>
+        </w:rPr>
+        <w:t>hjust</w:t>
+      </w:r>
+      <w:proofErr w:type="spellEnd"/>
+      <w:r>
+        <w:rPr>
+          <w:rFonts w:ascii="Courier New" w:eastAsia="Times New Roman" w:hAnsi="Courier New" w:cs="Courier New"/>
+          <w:sz w:val="20"/>
+          <w:szCs w:val="20"/>
+          <w:lang w:eastAsia="en-IN"/>
+        </w:rPr>
+        <w:t xml:space="preserve"> = 1))+</w:t>
+      </w:r>
+      <w:proofErr w:type="spellStart"/>
+      <w:r>
+        <w:rPr>
+          <w:rFonts w:ascii="Courier New" w:eastAsia="Times New Roman" w:hAnsi="Courier New" w:cs="Courier New"/>
+          <w:sz w:val="20"/>
+          <w:szCs w:val="20"/>
+          <w:lang w:eastAsia="en-IN"/>
+        </w:rPr>
+        <w:t>coord_flip</w:t>
+      </w:r>
+      <w:proofErr w:type="spellEnd"/>
+      <w:r>
+        <w:rPr>
+          <w:rFonts w:ascii="Courier New" w:eastAsia="Times New Roman" w:hAnsi="Courier New" w:cs="Courier New"/>
+          <w:sz w:val="20"/>
+          <w:szCs w:val="20"/>
+          <w:lang w:eastAsia="en-IN"/>
+        </w:rPr>
+        <w:t>()</w:t>
+      </w:r>
+    </w:p>
+    <w:p>
+      <w:pPr>
+        <w:spacing w:before="100" w:beforeAutospacing="1" w:after="100" w:afterAutospacing="1" w:line="240" w:lineRule="auto"/>
+        <w:rPr>
+          <w:rFonts w:ascii="Times New Roman" w:eastAsia="Times New Roman" w:hAnsi="Times New Roman" w:cs="Times New Roman"/>
+          <w:sz w:val="20"/>
+          <w:szCs w:val="20"/>
+          <w:lang w:eastAsia="en-IN"/>
+        </w:rPr>
+      </w:pPr>
+      <w:r>
+        <w:rPr>
+          <w:rFonts w:ascii="Times New Roman" w:eastAsia="Times New Roman" w:hAnsi="Times New Roman" w:cs="Times New Roman"/>
+          <w:noProof/>
+          <w:sz w:val="20"/>
+          <w:szCs w:val="20"/>
+          <w:lang w:eastAsia="en-IN"/>
+        </w:rPr>
+        <w:lastRenderedPageBreak/>
+        <w:drawing>
+          <wp:inline distT="0" distB="0" distL="0" distR="0" wp14:anchorId="248CA0D6" wp14:editId="420301FE">
+            <wp:extent cx="4290060" cy="3055620"/>
+            <wp:effectExtent l="0" t="0" r="0" b="0"/>
+            <wp:docPr id="8" name="Picture 8"/>
+            <wp:cNvGraphicFramePr>
+              <a:graphicFrameLocks xmlns:a="http://schemas.openxmlformats.org/drawingml/2006/main" noChangeAspect="1"/>
+            </wp:cNvGraphicFramePr>
+            <a:graphic xmlns:a="http://schemas.openxmlformats.org/drawingml/2006/main">
+              <a:graphicData uri="http://schemas.openxmlformats.org/drawingml/2006/picture">
+                <pic:pic xmlns:pic="http://schemas.openxmlformats.org/drawingml/2006/picture">
+                  <pic:nvPicPr>
+                    <pic:cNvPr id="0" name="Picture 8"/>
                     <pic:cNvPicPr>
                       <a:picLocks noChangeAspect="1" noChangeArrowheads="1"/>
                     </pic:cNvPicPr>
@@ -8604,6 +9000,62 @@
           <w:lang w:eastAsia="en-IN"/>
         </w:rPr>
       </w:pPr>
+      <w:r>
+        <w:rPr>
+          <w:rFonts w:ascii="Times New Roman" w:eastAsia="Times New Roman" w:hAnsi="Times New Roman" w:cs="Times New Roman"/>
+          <w:sz w:val="20"/>
+          <w:szCs w:val="20"/>
+          <w:lang w:eastAsia="en-IN"/>
+        </w:rPr>
+        <w:t xml:space="preserve">What else do we know about the data, well if we take out the variables </w:t>
+      </w:r>
+      <w:r>
+        <w:rPr>
+          <w:rFonts w:ascii="Courier New" w:eastAsia="Times New Roman" w:hAnsi="Courier New" w:cs="Courier New"/>
+          <w:sz w:val="20"/>
+          <w:szCs w:val="20"/>
+          <w:lang w:eastAsia="en-IN"/>
+        </w:rPr>
+        <w:t>SCORE.PER.IN50</w:t>
+      </w:r>
+      <w:r>
+        <w:rPr>
+          <w:rFonts w:ascii="Times New Roman" w:eastAsia="Times New Roman" w:hAnsi="Times New Roman" w:cs="Times New Roman"/>
+          <w:sz w:val="20"/>
+          <w:szCs w:val="20"/>
+          <w:lang w:eastAsia="en-IN"/>
+        </w:rPr>
+        <w:t xml:space="preserve"> and </w:t>
+      </w:r>
+      <w:r>
+        <w:rPr>
+          <w:rFonts w:ascii="Courier New" w:eastAsia="Times New Roman" w:hAnsi="Courier New" w:cs="Courier New"/>
+          <w:sz w:val="20"/>
+          <w:szCs w:val="20"/>
+          <w:lang w:eastAsia="en-IN"/>
+        </w:rPr>
+        <w:t>GOAL.PER.IN50</w:t>
+      </w:r>
+      <w:r>
+        <w:rPr>
+          <w:rFonts w:ascii="Times New Roman" w:eastAsia="Times New Roman" w:hAnsi="Times New Roman" w:cs="Times New Roman"/>
+          <w:sz w:val="20"/>
+          <w:szCs w:val="20"/>
+          <w:lang w:eastAsia="en-IN"/>
+        </w:rPr>
+        <w:t xml:space="preserve"> we should end up with 5 scoring methods that add up to 100.</w:t>
+      </w:r>
+    </w:p>
+    <w:p>
+      <w:pPr>
+        <w:spacing w:before="100" w:beforeAutospacing="1" w:after="100" w:afterAutospacing="1" w:line="240" w:lineRule="auto"/>
+        <w:rPr>
+          <w:rFonts w:ascii="Times New Roman" w:eastAsia="Times New Roman" w:hAnsi="Times New Roman" w:cs="Times New Roman"/>
+          <w:sz w:val="20"/>
+          <w:szCs w:val="20"/>
+          <w:lang w:eastAsia="en-IN"/>
+        </w:rPr>
+      </w:pPr>
       <w:proofErr w:type="gramStart"/>
       <w:r>
         <w:rPr>
@@ -8622,7 +9074,661 @@
           <w:szCs w:val="20"/>
           <w:lang w:eastAsia="en-IN"/>
         </w:rPr>
-        <w:t xml:space="preserve"> what we can see here and get a feel for is the sort of values that each different scoring method had over the 6 week period. We can see that against Melbourne the lions had their highest percentage over the defined period for centre bounces and lowest from defensive midfield and forward 50. Was this a decision they made? Do other teams when playing Melbourne have the same pattern? We don’t know (data isn’t available) and Marc didn’t bother to look or it didn’t fit the narrative so was left out or looked it fit a narrative and was left out?</w:t>
+        <w:t xml:space="preserve"> </w:t>
+      </w:r>
+      <w:proofErr w:type="spellStart"/>
+      <w:r>
+        <w:rPr>
+          <w:rFonts w:ascii="Times New Roman" w:eastAsia="Times New Roman" w:hAnsi="Times New Roman" w:cs="Times New Roman"/>
+          <w:sz w:val="20"/>
+          <w:szCs w:val="20"/>
+          <w:lang w:eastAsia="en-IN"/>
+        </w:rPr>
+        <w:t>lets</w:t>
+      </w:r>
+      <w:proofErr w:type="spellEnd"/>
+      <w:r>
+        <w:rPr>
+          <w:rFonts w:ascii="Times New Roman" w:eastAsia="Times New Roman" w:hAnsi="Times New Roman" w:cs="Times New Roman"/>
+          <w:sz w:val="20"/>
+          <w:szCs w:val="20"/>
+          <w:lang w:eastAsia="en-IN"/>
+        </w:rPr>
+        <w:t xml:space="preserve"> do that</w:t>
+      </w:r>
+    </w:p>
+    <w:p>
+      <w:pPr>
+        <w:tabs>
+          <w:tab w:val="left" w:pos="916"/>
+          <w:tab w:val="left" w:pos="1832"/>
+          <w:tab w:val="left" w:pos="2748"/>
+          <w:tab w:val="left" w:pos="3664"/>
+          <w:tab w:val="left" w:pos="4580"/>
+          <w:tab w:val="left" w:pos="5496"/>
+          <w:tab w:val="left" w:pos="6412"/>
+          <w:tab w:val="left" w:pos="7328"/>
+          <w:tab w:val="left" w:pos="8244"/>
+          <w:tab w:val="left" w:pos="9160"/>
+          <w:tab w:val="left" w:pos="10076"/>
+          <w:tab w:val="left" w:pos="10992"/>
+          <w:tab w:val="left" w:pos="11908"/>
+          <w:tab w:val="left" w:pos="12824"/>
+          <w:tab w:val="left" w:pos="13740"/>
+          <w:tab w:val="left" w:pos="14656"/>
+        </w:tabs>
+        <w:spacing w:after="0" w:line="240" w:lineRule="auto"/>
+        <w:rPr>
+          <w:rFonts w:ascii="Courier New" w:eastAsia="Times New Roman" w:hAnsi="Courier New" w:cs="Courier New"/>
+          <w:sz w:val="20"/>
+          <w:szCs w:val="20"/>
+          <w:lang w:eastAsia="en-IN"/>
+        </w:rPr>
+      </w:pPr>
+      <w:proofErr w:type="spellStart"/>
+      <w:r>
+        <w:rPr>
+          <w:rFonts w:ascii="Courier New" w:eastAsia="Times New Roman" w:hAnsi="Courier New" w:cs="Courier New"/>
+          <w:sz w:val="20"/>
+          <w:szCs w:val="20"/>
+          <w:lang w:eastAsia="en-IN"/>
+        </w:rPr>
+        <w:t>data_fr</w:t>
+      </w:r>
+      <w:proofErr w:type="spellEnd"/>
+      <w:r>
+        <w:rPr>
+          <w:rFonts w:ascii="Courier New" w:eastAsia="Times New Roman" w:hAnsi="Courier New" w:cs="Courier New"/>
+          <w:sz w:val="20"/>
+          <w:szCs w:val="20"/>
+          <w:lang w:eastAsia="en-IN"/>
+        </w:rPr>
+        <w:t>%&gt;%</w:t>
+      </w:r>
+    </w:p>
+    <w:p>
+      <w:pPr>
+        <w:tabs>
+          <w:tab w:val="left" w:pos="916"/>
+          <w:tab w:val="left" w:pos="1832"/>
+          <w:tab w:val="left" w:pos="2748"/>
+          <w:tab w:val="left" w:pos="3664"/>
+          <w:tab w:val="left" w:pos="4580"/>
+          <w:tab w:val="left" w:pos="5496"/>
+          <w:tab w:val="left" w:pos="6412"/>
+          <w:tab w:val="left" w:pos="7328"/>
+          <w:tab w:val="left" w:pos="8244"/>
+          <w:tab w:val="left" w:pos="9160"/>
+          <w:tab w:val="left" w:pos="10076"/>
+          <w:tab w:val="left" w:pos="10992"/>
+          <w:tab w:val="left" w:pos="11908"/>
+          <w:tab w:val="left" w:pos="12824"/>
+          <w:tab w:val="left" w:pos="13740"/>
+          <w:tab w:val="left" w:pos="14656"/>
+        </w:tabs>
+        <w:spacing w:after="0" w:line="240" w:lineRule="auto"/>
+        <w:rPr>
+          <w:rFonts w:ascii="Courier New" w:eastAsia="Times New Roman" w:hAnsi="Courier New" w:cs="Courier New"/>
+          <w:sz w:val="20"/>
+          <w:szCs w:val="20"/>
+          <w:lang w:eastAsia="en-IN"/>
+        </w:rPr>
+      </w:pPr>
+      <w:r>
+        <w:rPr>
+          <w:rFonts w:ascii="Courier New" w:eastAsia="Times New Roman" w:hAnsi="Courier New" w:cs="Courier New"/>
+          <w:sz w:val="20"/>
+          <w:szCs w:val="20"/>
+          <w:lang w:eastAsia="en-IN"/>
+        </w:rPr>
+        <w:t xml:space="preserve">  </w:t>
+      </w:r>
+      <w:proofErr w:type="spellStart"/>
+      <w:proofErr w:type="gramStart"/>
+      <w:r>
+        <w:rPr>
+          <w:rFonts w:ascii="Courier New" w:eastAsia="Times New Roman" w:hAnsi="Courier New" w:cs="Courier New"/>
+          <w:sz w:val="20"/>
+          <w:szCs w:val="20"/>
+          <w:lang w:eastAsia="en-IN"/>
+        </w:rPr>
+        <w:t>tidyr</w:t>
+      </w:r>
+      <w:proofErr w:type="spellEnd"/>
+      <w:r>
+        <w:rPr>
+          <w:rFonts w:ascii="Courier New" w:eastAsia="Times New Roman" w:hAnsi="Courier New" w:cs="Courier New"/>
+          <w:sz w:val="20"/>
+          <w:szCs w:val="20"/>
+          <w:lang w:eastAsia="en-IN"/>
+        </w:rPr>
+        <w:t>::</w:t>
+      </w:r>
+      <w:proofErr w:type="spellStart"/>
+      <w:proofErr w:type="gramEnd"/>
+      <w:r>
+        <w:rPr>
+          <w:rFonts w:ascii="Courier New" w:eastAsia="Times New Roman" w:hAnsi="Courier New" w:cs="Courier New"/>
+          <w:sz w:val="20"/>
+          <w:szCs w:val="20"/>
+          <w:lang w:eastAsia="en-IN"/>
+        </w:rPr>
+        <w:t>pivot_longer</w:t>
+      </w:r>
+      <w:proofErr w:type="spellEnd"/>
+      <w:r>
+        <w:rPr>
+          <w:rFonts w:ascii="Courier New" w:eastAsia="Times New Roman" w:hAnsi="Courier New" w:cs="Courier New"/>
+          <w:sz w:val="20"/>
+          <w:szCs w:val="20"/>
+          <w:lang w:eastAsia="en-IN"/>
+        </w:rPr>
+        <w:t xml:space="preserve">(-OPPONENT, </w:t>
+      </w:r>
+      <w:proofErr w:type="spellStart"/>
+      <w:r>
+        <w:rPr>
+          <w:rFonts w:ascii="Courier New" w:eastAsia="Times New Roman" w:hAnsi="Courier New" w:cs="Courier New"/>
+          <w:sz w:val="20"/>
+          <w:szCs w:val="20"/>
+          <w:lang w:eastAsia="en-IN"/>
+        </w:rPr>
+        <w:t>names_to</w:t>
+      </w:r>
+      <w:proofErr w:type="spellEnd"/>
+      <w:r>
+        <w:rPr>
+          <w:rFonts w:ascii="Courier New" w:eastAsia="Times New Roman" w:hAnsi="Courier New" w:cs="Courier New"/>
+          <w:sz w:val="20"/>
+          <w:szCs w:val="20"/>
+          <w:lang w:eastAsia="en-IN"/>
+        </w:rPr>
+        <w:t>="</w:t>
+      </w:r>
+      <w:proofErr w:type="spellStart"/>
+      <w:r>
+        <w:rPr>
+          <w:rFonts w:ascii="Courier New" w:eastAsia="Times New Roman" w:hAnsi="Courier New" w:cs="Courier New"/>
+          <w:sz w:val="20"/>
+          <w:szCs w:val="20"/>
+          <w:lang w:eastAsia="en-IN"/>
+        </w:rPr>
+        <w:t>scoring_method</w:t>
+      </w:r>
+      <w:proofErr w:type="spellEnd"/>
+      <w:r>
+        <w:rPr>
+          <w:rFonts w:ascii="Courier New" w:eastAsia="Times New Roman" w:hAnsi="Courier New" w:cs="Courier New"/>
+          <w:sz w:val="20"/>
+          <w:szCs w:val="20"/>
+          <w:lang w:eastAsia="en-IN"/>
+        </w:rPr>
+        <w:t xml:space="preserve">", </w:t>
+      </w:r>
+      <w:proofErr w:type="spellStart"/>
+      <w:r>
+        <w:rPr>
+          <w:rFonts w:ascii="Courier New" w:eastAsia="Times New Roman" w:hAnsi="Courier New" w:cs="Courier New"/>
+          <w:sz w:val="20"/>
+          <w:szCs w:val="20"/>
+          <w:lang w:eastAsia="en-IN"/>
+        </w:rPr>
+        <w:t>values_to</w:t>
+      </w:r>
+      <w:proofErr w:type="spellEnd"/>
+      <w:r>
+        <w:rPr>
+          <w:rFonts w:ascii="Courier New" w:eastAsia="Times New Roman" w:hAnsi="Courier New" w:cs="Courier New"/>
+          <w:sz w:val="20"/>
+          <w:szCs w:val="20"/>
+          <w:lang w:eastAsia="en-IN"/>
+        </w:rPr>
+        <w:t>="</w:t>
+      </w:r>
+      <w:proofErr w:type="spellStart"/>
+      <w:r>
+        <w:rPr>
+          <w:rFonts w:ascii="Courier New" w:eastAsia="Times New Roman" w:hAnsi="Courier New" w:cs="Courier New"/>
+          <w:sz w:val="20"/>
+          <w:szCs w:val="20"/>
+          <w:lang w:eastAsia="en-IN"/>
+        </w:rPr>
+        <w:t>pertcentage</w:t>
+      </w:r>
+      <w:proofErr w:type="spellEnd"/>
+      <w:r>
+        <w:rPr>
+          <w:rFonts w:ascii="Courier New" w:eastAsia="Times New Roman" w:hAnsi="Courier New" w:cs="Courier New"/>
+          <w:sz w:val="20"/>
+          <w:szCs w:val="20"/>
+          <w:lang w:eastAsia="en-IN"/>
+        </w:rPr>
+        <w:t>")%&gt;%</w:t>
+      </w:r>
+    </w:p>
+    <w:p>
+      <w:pPr>
+        <w:tabs>
+          <w:tab w:val="left" w:pos="916"/>
+          <w:tab w:val="left" w:pos="1832"/>
+          <w:tab w:val="left" w:pos="2748"/>
+          <w:tab w:val="left" w:pos="3664"/>
+          <w:tab w:val="left" w:pos="4580"/>
+          <w:tab w:val="left" w:pos="5496"/>
+          <w:tab w:val="left" w:pos="6412"/>
+          <w:tab w:val="left" w:pos="7328"/>
+          <w:tab w:val="left" w:pos="8244"/>
+          <w:tab w:val="left" w:pos="9160"/>
+          <w:tab w:val="left" w:pos="10076"/>
+          <w:tab w:val="left" w:pos="10992"/>
+          <w:tab w:val="left" w:pos="11908"/>
+          <w:tab w:val="left" w:pos="12824"/>
+          <w:tab w:val="left" w:pos="13740"/>
+          <w:tab w:val="left" w:pos="14656"/>
+        </w:tabs>
+        <w:spacing w:after="0" w:line="240" w:lineRule="auto"/>
+        <w:rPr>
+          <w:rFonts w:ascii="Courier New" w:eastAsia="Times New Roman" w:hAnsi="Courier New" w:cs="Courier New"/>
+          <w:sz w:val="20"/>
+          <w:szCs w:val="20"/>
+          <w:lang w:eastAsia="en-IN"/>
+        </w:rPr>
+      </w:pPr>
+      <w:r>
+        <w:rPr>
+          <w:rFonts w:ascii="Courier New" w:eastAsia="Times New Roman" w:hAnsi="Courier New" w:cs="Courier New"/>
+          <w:sz w:val="20"/>
+          <w:szCs w:val="20"/>
+          <w:lang w:eastAsia="en-IN"/>
+        </w:rPr>
+        <w:t xml:space="preserve">  </w:t>
+      </w:r>
+      <w:proofErr w:type="gramStart"/>
+      <w:r>
+        <w:rPr>
+          <w:rFonts w:ascii="Courier New" w:eastAsia="Times New Roman" w:hAnsi="Courier New" w:cs="Courier New"/>
+          <w:sz w:val="20"/>
+          <w:szCs w:val="20"/>
+          <w:lang w:eastAsia="en-IN"/>
+        </w:rPr>
+        <w:t>filter(</w:t>
+      </w:r>
+      <w:proofErr w:type="gramEnd"/>
+      <w:r>
+        <w:rPr>
+          <w:rFonts w:ascii="Courier New" w:eastAsia="Times New Roman" w:hAnsi="Courier New" w:cs="Courier New"/>
+          <w:sz w:val="20"/>
+          <w:szCs w:val="20"/>
+          <w:lang w:eastAsia="en-IN"/>
+        </w:rPr>
+        <w:t>!</w:t>
+      </w:r>
+      <w:proofErr w:type="spellStart"/>
+      <w:r>
+        <w:rPr>
+          <w:rFonts w:ascii="Courier New" w:eastAsia="Times New Roman" w:hAnsi="Courier New" w:cs="Courier New"/>
+          <w:sz w:val="20"/>
+          <w:szCs w:val="20"/>
+          <w:lang w:eastAsia="en-IN"/>
+        </w:rPr>
+        <w:t>scoring_method</w:t>
+      </w:r>
+      <w:proofErr w:type="spellEnd"/>
+      <w:r>
+        <w:rPr>
+          <w:rFonts w:ascii="Courier New" w:eastAsia="Times New Roman" w:hAnsi="Courier New" w:cs="Courier New"/>
+          <w:sz w:val="20"/>
+          <w:szCs w:val="20"/>
+          <w:lang w:eastAsia="en-IN"/>
+        </w:rPr>
+        <w:t xml:space="preserve"> %in% c("SCORE.PER.IN50", "GOAL.PER.IN50") )%&gt;%</w:t>
+      </w:r>
+    </w:p>
+    <w:p>
+      <w:pPr>
+        <w:tabs>
+          <w:tab w:val="left" w:pos="916"/>
+          <w:tab w:val="left" w:pos="1832"/>
+          <w:tab w:val="left" w:pos="2748"/>
+          <w:tab w:val="left" w:pos="3664"/>
+          <w:tab w:val="left" w:pos="4580"/>
+          <w:tab w:val="left" w:pos="5496"/>
+          <w:tab w:val="left" w:pos="6412"/>
+          <w:tab w:val="left" w:pos="7328"/>
+          <w:tab w:val="left" w:pos="8244"/>
+          <w:tab w:val="left" w:pos="9160"/>
+          <w:tab w:val="left" w:pos="10076"/>
+          <w:tab w:val="left" w:pos="10992"/>
+          <w:tab w:val="left" w:pos="11908"/>
+          <w:tab w:val="left" w:pos="12824"/>
+          <w:tab w:val="left" w:pos="13740"/>
+          <w:tab w:val="left" w:pos="14656"/>
+        </w:tabs>
+        <w:spacing w:after="0" w:line="240" w:lineRule="auto"/>
+        <w:rPr>
+          <w:rFonts w:ascii="Courier New" w:eastAsia="Times New Roman" w:hAnsi="Courier New" w:cs="Courier New"/>
+          <w:sz w:val="20"/>
+          <w:szCs w:val="20"/>
+          <w:lang w:eastAsia="en-IN"/>
+        </w:rPr>
+      </w:pPr>
+      <w:r>
+        <w:rPr>
+          <w:rFonts w:ascii="Courier New" w:eastAsia="Times New Roman" w:hAnsi="Courier New" w:cs="Courier New"/>
+          <w:sz w:val="20"/>
+          <w:szCs w:val="20"/>
+          <w:lang w:eastAsia="en-IN"/>
+        </w:rPr>
+        <w:t xml:space="preserve">  </w:t>
+      </w:r>
+      <w:proofErr w:type="spellStart"/>
+      <w:proofErr w:type="gramStart"/>
+      <w:r>
+        <w:rPr>
+          <w:rFonts w:ascii="Courier New" w:eastAsia="Times New Roman" w:hAnsi="Courier New" w:cs="Courier New"/>
+          <w:sz w:val="20"/>
+          <w:szCs w:val="20"/>
+          <w:lang w:eastAsia="en-IN"/>
+        </w:rPr>
+        <w:t>ggplot</w:t>
+      </w:r>
+      <w:proofErr w:type="spellEnd"/>
+      <w:r>
+        <w:rPr>
+          <w:rFonts w:ascii="Courier New" w:eastAsia="Times New Roman" w:hAnsi="Courier New" w:cs="Courier New"/>
+          <w:sz w:val="20"/>
+          <w:szCs w:val="20"/>
+          <w:lang w:eastAsia="en-IN"/>
+        </w:rPr>
+        <w:t>(</w:t>
+      </w:r>
+      <w:proofErr w:type="spellStart"/>
+      <w:proofErr w:type="gramEnd"/>
+      <w:r>
+        <w:rPr>
+          <w:rFonts w:ascii="Courier New" w:eastAsia="Times New Roman" w:hAnsi="Courier New" w:cs="Courier New"/>
+          <w:sz w:val="20"/>
+          <w:szCs w:val="20"/>
+          <w:lang w:eastAsia="en-IN"/>
+        </w:rPr>
+        <w:t>aes</w:t>
+      </w:r>
+      <w:proofErr w:type="spellEnd"/>
+      <w:r>
+        <w:rPr>
+          <w:rFonts w:ascii="Courier New" w:eastAsia="Times New Roman" w:hAnsi="Courier New" w:cs="Courier New"/>
+          <w:sz w:val="20"/>
+          <w:szCs w:val="20"/>
+          <w:lang w:eastAsia="en-IN"/>
+        </w:rPr>
+        <w:t>(y=</w:t>
+      </w:r>
+      <w:proofErr w:type="spellStart"/>
+      <w:r>
+        <w:rPr>
+          <w:rFonts w:ascii="Courier New" w:eastAsia="Times New Roman" w:hAnsi="Courier New" w:cs="Courier New"/>
+          <w:sz w:val="20"/>
+          <w:szCs w:val="20"/>
+          <w:lang w:eastAsia="en-IN"/>
+        </w:rPr>
+        <w:t>pertcentage</w:t>
+      </w:r>
+      <w:proofErr w:type="spellEnd"/>
+      <w:r>
+        <w:rPr>
+          <w:rFonts w:ascii="Courier New" w:eastAsia="Times New Roman" w:hAnsi="Courier New" w:cs="Courier New"/>
+          <w:sz w:val="20"/>
+          <w:szCs w:val="20"/>
+          <w:lang w:eastAsia="en-IN"/>
+        </w:rPr>
+        <w:t>, x=</w:t>
+      </w:r>
+      <w:proofErr w:type="spellStart"/>
+      <w:r>
+        <w:rPr>
+          <w:rFonts w:ascii="Courier New" w:eastAsia="Times New Roman" w:hAnsi="Courier New" w:cs="Courier New"/>
+          <w:sz w:val="20"/>
+          <w:szCs w:val="20"/>
+          <w:lang w:eastAsia="en-IN"/>
+        </w:rPr>
+        <w:t>scoring_method</w:t>
+      </w:r>
+      <w:proofErr w:type="spellEnd"/>
+      <w:r>
+        <w:rPr>
+          <w:rFonts w:ascii="Courier New" w:eastAsia="Times New Roman" w:hAnsi="Courier New" w:cs="Courier New"/>
+          <w:sz w:val="20"/>
+          <w:szCs w:val="20"/>
+          <w:lang w:eastAsia="en-IN"/>
+        </w:rPr>
+        <w:t>))+</w:t>
+      </w:r>
+    </w:p>
+    <w:p>
+      <w:pPr>
+        <w:tabs>
+          <w:tab w:val="left" w:pos="916"/>
+          <w:tab w:val="left" w:pos="1832"/>
+          <w:tab w:val="left" w:pos="2748"/>
+          <w:tab w:val="left" w:pos="3664"/>
+          <w:tab w:val="left" w:pos="4580"/>
+          <w:tab w:val="left" w:pos="5496"/>
+          <w:tab w:val="left" w:pos="6412"/>
+          <w:tab w:val="left" w:pos="7328"/>
+          <w:tab w:val="left" w:pos="8244"/>
+          <w:tab w:val="left" w:pos="9160"/>
+          <w:tab w:val="left" w:pos="10076"/>
+          <w:tab w:val="left" w:pos="10992"/>
+          <w:tab w:val="left" w:pos="11908"/>
+          <w:tab w:val="left" w:pos="12824"/>
+          <w:tab w:val="left" w:pos="13740"/>
+          <w:tab w:val="left" w:pos="14656"/>
+        </w:tabs>
+        <w:spacing w:after="0" w:line="240" w:lineRule="auto"/>
+        <w:rPr>
+          <w:rFonts w:ascii="Courier New" w:eastAsia="Times New Roman" w:hAnsi="Courier New" w:cs="Courier New"/>
+          <w:sz w:val="20"/>
+          <w:szCs w:val="20"/>
+          <w:lang w:eastAsia="en-IN"/>
+        </w:rPr>
+      </w:pPr>
+      <w:r>
+        <w:rPr>
+          <w:rFonts w:ascii="Courier New" w:eastAsia="Times New Roman" w:hAnsi="Courier New" w:cs="Courier New"/>
+          <w:sz w:val="20"/>
+          <w:szCs w:val="20"/>
+          <w:lang w:eastAsia="en-IN"/>
+        </w:rPr>
+        <w:t xml:space="preserve">  </w:t>
+      </w:r>
+      <w:proofErr w:type="spellStart"/>
+      <w:r>
+        <w:rPr>
+          <w:rFonts w:ascii="Courier New" w:eastAsia="Times New Roman" w:hAnsi="Courier New" w:cs="Courier New"/>
+          <w:sz w:val="20"/>
+          <w:szCs w:val="20"/>
+          <w:lang w:eastAsia="en-IN"/>
+        </w:rPr>
+        <w:t>geom_point</w:t>
+      </w:r>
+      <w:proofErr w:type="spellEnd"/>
+      <w:r>
+        <w:rPr>
+          <w:rFonts w:ascii="Courier New" w:eastAsia="Times New Roman" w:hAnsi="Courier New" w:cs="Courier New"/>
+          <w:sz w:val="20"/>
+          <w:szCs w:val="20"/>
+          <w:lang w:eastAsia="en-IN"/>
+        </w:rPr>
+        <w:t>(</w:t>
+      </w:r>
+      <w:proofErr w:type="spellStart"/>
+      <w:r>
+        <w:rPr>
+          <w:rFonts w:ascii="Courier New" w:eastAsia="Times New Roman" w:hAnsi="Courier New" w:cs="Courier New"/>
+          <w:sz w:val="20"/>
+          <w:szCs w:val="20"/>
+          <w:lang w:eastAsia="en-IN"/>
+        </w:rPr>
+        <w:t>aes</w:t>
+      </w:r>
+      <w:proofErr w:type="spellEnd"/>
+      <w:r>
+        <w:rPr>
+          <w:rFonts w:ascii="Courier New" w:eastAsia="Times New Roman" w:hAnsi="Courier New" w:cs="Courier New"/>
+          <w:sz w:val="20"/>
+          <w:szCs w:val="20"/>
+          <w:lang w:eastAsia="en-IN"/>
+        </w:rPr>
+        <w:t>(colour=</w:t>
+      </w:r>
+      <w:proofErr w:type="gramStart"/>
+      <w:r>
+        <w:rPr>
+          <w:rFonts w:ascii="Courier New" w:eastAsia="Times New Roman" w:hAnsi="Courier New" w:cs="Courier New"/>
+          <w:sz w:val="20"/>
+          <w:szCs w:val="20"/>
+          <w:lang w:eastAsia="en-IN"/>
+        </w:rPr>
+        <w:t>factor(</w:t>
+      </w:r>
+      <w:proofErr w:type="gramEnd"/>
+      <w:r>
+        <w:rPr>
+          <w:rFonts w:ascii="Courier New" w:eastAsia="Times New Roman" w:hAnsi="Courier New" w:cs="Courier New"/>
+          <w:sz w:val="20"/>
+          <w:szCs w:val="20"/>
+          <w:lang w:eastAsia="en-IN"/>
+        </w:rPr>
+        <w:t>OPPONENT)))+</w:t>
+      </w:r>
+    </w:p>
+    <w:p>
+      <w:pPr>
+        <w:tabs>
+          <w:tab w:val="left" w:pos="916"/>
+          <w:tab w:val="left" w:pos="1832"/>
+          <w:tab w:val="left" w:pos="2748"/>
+          <w:tab w:val="left" w:pos="3664"/>
+          <w:tab w:val="left" w:pos="4580"/>
+          <w:tab w:val="left" w:pos="5496"/>
+          <w:tab w:val="left" w:pos="6412"/>
+          <w:tab w:val="left" w:pos="7328"/>
+          <w:tab w:val="left" w:pos="8244"/>
+          <w:tab w:val="left" w:pos="9160"/>
+          <w:tab w:val="left" w:pos="10076"/>
+          <w:tab w:val="left" w:pos="10992"/>
+          <w:tab w:val="left" w:pos="11908"/>
+          <w:tab w:val="left" w:pos="12824"/>
+          <w:tab w:val="left" w:pos="13740"/>
+          <w:tab w:val="left" w:pos="14656"/>
+        </w:tabs>
+        <w:spacing w:after="0" w:line="240" w:lineRule="auto"/>
+        <w:rPr>
+          <w:rFonts w:ascii="Courier New" w:eastAsia="Times New Roman" w:hAnsi="Courier New" w:cs="Courier New"/>
+          <w:sz w:val="20"/>
+          <w:szCs w:val="20"/>
+          <w:lang w:eastAsia="en-IN"/>
+        </w:rPr>
+      </w:pPr>
+      <w:r>
+        <w:rPr>
+          <w:rFonts w:ascii="Courier New" w:eastAsia="Times New Roman" w:hAnsi="Courier New" w:cs="Courier New"/>
+          <w:sz w:val="20"/>
+          <w:szCs w:val="20"/>
+          <w:lang w:eastAsia="en-IN"/>
+        </w:rPr>
+        <w:t xml:space="preserve">  </w:t>
+      </w:r>
+      <w:proofErr w:type="gramStart"/>
+      <w:r>
+        <w:rPr>
+          <w:rFonts w:ascii="Courier New" w:eastAsia="Times New Roman" w:hAnsi="Courier New" w:cs="Courier New"/>
+          <w:sz w:val="20"/>
+          <w:szCs w:val="20"/>
+          <w:lang w:eastAsia="en-IN"/>
+        </w:rPr>
+        <w:t>theme(</w:t>
+      </w:r>
+      <w:proofErr w:type="spellStart"/>
+      <w:proofErr w:type="gramEnd"/>
+      <w:r>
+        <w:rPr>
+          <w:rFonts w:ascii="Courier New" w:eastAsia="Times New Roman" w:hAnsi="Courier New" w:cs="Courier New"/>
+          <w:sz w:val="20"/>
+          <w:szCs w:val="20"/>
+          <w:lang w:eastAsia="en-IN"/>
+        </w:rPr>
+        <w:t>axis.text.x</w:t>
+      </w:r>
+      <w:proofErr w:type="spellEnd"/>
+      <w:r>
+        <w:rPr>
+          <w:rFonts w:ascii="Courier New" w:eastAsia="Times New Roman" w:hAnsi="Courier New" w:cs="Courier New"/>
+          <w:sz w:val="20"/>
+          <w:szCs w:val="20"/>
+          <w:lang w:eastAsia="en-IN"/>
+        </w:rPr>
+        <w:t xml:space="preserve"> = </w:t>
+      </w:r>
+      <w:proofErr w:type="spellStart"/>
+      <w:r>
+        <w:rPr>
+          <w:rFonts w:ascii="Courier New" w:eastAsia="Times New Roman" w:hAnsi="Courier New" w:cs="Courier New"/>
+          <w:sz w:val="20"/>
+          <w:szCs w:val="20"/>
+          <w:lang w:eastAsia="en-IN"/>
+        </w:rPr>
+        <w:t>element_text</w:t>
+      </w:r>
+      <w:proofErr w:type="spellEnd"/>
+      <w:r>
+        <w:rPr>
+          <w:rFonts w:ascii="Courier New" w:eastAsia="Times New Roman" w:hAnsi="Courier New" w:cs="Courier New"/>
+          <w:sz w:val="20"/>
+          <w:szCs w:val="20"/>
+          <w:lang w:eastAsia="en-IN"/>
+        </w:rPr>
+        <w:t xml:space="preserve">(angle = 90, </w:t>
+      </w:r>
+      <w:proofErr w:type="spellStart"/>
+      <w:r>
+        <w:rPr>
+          <w:rFonts w:ascii="Courier New" w:eastAsia="Times New Roman" w:hAnsi="Courier New" w:cs="Courier New"/>
+          <w:sz w:val="20"/>
+          <w:szCs w:val="20"/>
+          <w:lang w:eastAsia="en-IN"/>
+        </w:rPr>
+        <w:t>hjust</w:t>
+      </w:r>
+      <w:proofErr w:type="spellEnd"/>
+      <w:r>
+        <w:rPr>
+          <w:rFonts w:ascii="Courier New" w:eastAsia="Times New Roman" w:hAnsi="Courier New" w:cs="Courier New"/>
+          <w:sz w:val="20"/>
+          <w:szCs w:val="20"/>
+          <w:lang w:eastAsia="en-IN"/>
+        </w:rPr>
+        <w:t xml:space="preserve"> = 1))+</w:t>
+      </w:r>
+      <w:proofErr w:type="spellStart"/>
+      <w:r>
+        <w:rPr>
+          <w:rFonts w:ascii="Courier New" w:eastAsia="Times New Roman" w:hAnsi="Courier New" w:cs="Courier New"/>
+          <w:sz w:val="20"/>
+          <w:szCs w:val="20"/>
+          <w:lang w:eastAsia="en-IN"/>
+        </w:rPr>
+        <w:t>coord_flip</w:t>
+      </w:r>
+      <w:proofErr w:type="spellEnd"/>
+      <w:r>
+        <w:rPr>
+          <w:rFonts w:ascii="Courier New" w:eastAsia="Times New Roman" w:hAnsi="Courier New" w:cs="Courier New"/>
+          <w:sz w:val="20"/>
+          <w:szCs w:val="20"/>
+          <w:lang w:eastAsia="en-IN"/>
+        </w:rPr>
+        <w:t>()</w:t>
       </w:r>
     </w:p>
     <w:p>
@@ -8638,633 +9744,16 @@
       <w:r>
         <w:rPr>
           <w:rFonts w:ascii="Times New Roman" w:eastAsia="Times New Roman" w:hAnsi="Times New Roman" w:cs="Times New Roman"/>
-          <w:sz w:val="20"/>
-          <w:szCs w:val="20"/>
-          <w:lang w:eastAsia="en-IN"/>
-        </w:rPr>
-        <w:t xml:space="preserve">Some people might say that looks ok, but instead of reading top bottom, I’d rather read left to right, in other words can you flip it. </w:t>
-      </w:r>
-      <w:proofErr w:type="gramStart"/>
-      <w:r>
-        <w:rPr>
-          <w:rFonts w:ascii="Times New Roman" w:eastAsia="Times New Roman" w:hAnsi="Times New Roman" w:cs="Times New Roman"/>
-          <w:sz w:val="20"/>
-          <w:szCs w:val="20"/>
-          <w:lang w:eastAsia="en-IN"/>
-        </w:rPr>
-        <w:t>Well</w:t>
-      </w:r>
-      <w:proofErr w:type="gramEnd"/>
-      <w:r>
-        <w:rPr>
-          <w:rFonts w:ascii="Times New Roman" w:eastAsia="Times New Roman" w:hAnsi="Times New Roman" w:cs="Times New Roman"/>
-          <w:sz w:val="20"/>
-          <w:szCs w:val="20"/>
-          <w:lang w:eastAsia="en-IN"/>
-        </w:rPr>
-        <w:t xml:space="preserve"> </w:t>
-      </w:r>
-      <w:proofErr w:type="spellStart"/>
-      <w:r>
-        <w:rPr>
-          <w:rFonts w:ascii="Times New Roman" w:eastAsia="Times New Roman" w:hAnsi="Times New Roman" w:cs="Times New Roman"/>
-          <w:sz w:val="20"/>
-          <w:szCs w:val="20"/>
-          <w:lang w:eastAsia="en-IN"/>
-        </w:rPr>
-        <w:t>lets</w:t>
-      </w:r>
-      <w:proofErr w:type="spellEnd"/>
-      <w:r>
-        <w:rPr>
-          <w:rFonts w:ascii="Times New Roman" w:eastAsia="Times New Roman" w:hAnsi="Times New Roman" w:cs="Times New Roman"/>
-          <w:sz w:val="20"/>
-          <w:szCs w:val="20"/>
-          <w:lang w:eastAsia="en-IN"/>
-        </w:rPr>
-        <w:t xml:space="preserve"> do that.</w:t>
-      </w:r>
-    </w:p>
-    <w:p>
-      <w:pPr>
-        <w:tabs>
-          <w:tab w:val="left" w:pos="916"/>
-          <w:tab w:val="left" w:pos="1832"/>
-          <w:tab w:val="left" w:pos="2748"/>
-          <w:tab w:val="left" w:pos="3664"/>
-          <w:tab w:val="left" w:pos="4580"/>
-          <w:tab w:val="left" w:pos="5496"/>
-          <w:tab w:val="left" w:pos="6412"/>
-          <w:tab w:val="left" w:pos="7328"/>
-          <w:tab w:val="left" w:pos="8244"/>
-          <w:tab w:val="left" w:pos="9160"/>
-          <w:tab w:val="left" w:pos="10076"/>
-          <w:tab w:val="left" w:pos="10992"/>
-          <w:tab w:val="left" w:pos="11908"/>
-          <w:tab w:val="left" w:pos="12824"/>
-          <w:tab w:val="left" w:pos="13740"/>
-          <w:tab w:val="left" w:pos="14656"/>
-        </w:tabs>
-        <w:spacing w:after="0" w:line="240" w:lineRule="auto"/>
-        <w:rPr>
-          <w:rFonts w:ascii="Courier New" w:eastAsia="Times New Roman" w:hAnsi="Courier New" w:cs="Courier New"/>
-          <w:sz w:val="20"/>
-          <w:szCs w:val="20"/>
-          <w:lang w:eastAsia="en-IN"/>
-        </w:rPr>
-      </w:pPr>
-      <w:proofErr w:type="spellStart"/>
-      <w:r>
-        <w:rPr>
-          <w:rFonts w:ascii="Courier New" w:eastAsia="Times New Roman" w:hAnsi="Courier New" w:cs="Courier New"/>
-          <w:sz w:val="20"/>
-          <w:szCs w:val="20"/>
-          <w:lang w:eastAsia="en-IN"/>
-        </w:rPr>
-        <w:t>data_fr</w:t>
-      </w:r>
-      <w:proofErr w:type="spellEnd"/>
-      <w:r>
-        <w:rPr>
-          <w:rFonts w:ascii="Courier New" w:eastAsia="Times New Roman" w:hAnsi="Courier New" w:cs="Courier New"/>
-          <w:sz w:val="20"/>
-          <w:szCs w:val="20"/>
-          <w:lang w:eastAsia="en-IN"/>
-        </w:rPr>
-        <w:t>%&gt;%</w:t>
-      </w:r>
-    </w:p>
-    <w:p>
-      <w:pPr>
-        <w:tabs>
-          <w:tab w:val="left" w:pos="916"/>
-          <w:tab w:val="left" w:pos="1832"/>
-          <w:tab w:val="left" w:pos="2748"/>
-          <w:tab w:val="left" w:pos="3664"/>
-          <w:tab w:val="left" w:pos="4580"/>
-          <w:tab w:val="left" w:pos="5496"/>
-          <w:tab w:val="left" w:pos="6412"/>
-          <w:tab w:val="left" w:pos="7328"/>
-          <w:tab w:val="left" w:pos="8244"/>
-          <w:tab w:val="left" w:pos="9160"/>
-          <w:tab w:val="left" w:pos="10076"/>
-          <w:tab w:val="left" w:pos="10992"/>
-          <w:tab w:val="left" w:pos="11908"/>
-          <w:tab w:val="left" w:pos="12824"/>
-          <w:tab w:val="left" w:pos="13740"/>
-          <w:tab w:val="left" w:pos="14656"/>
-        </w:tabs>
-        <w:spacing w:after="0" w:line="240" w:lineRule="auto"/>
-        <w:rPr>
-          <w:rFonts w:ascii="Courier New" w:eastAsia="Times New Roman" w:hAnsi="Courier New" w:cs="Courier New"/>
-          <w:sz w:val="20"/>
-          <w:szCs w:val="20"/>
-          <w:lang w:eastAsia="en-IN"/>
-        </w:rPr>
-      </w:pPr>
-      <w:r>
-        <w:rPr>
-          <w:rFonts w:ascii="Courier New" w:eastAsia="Times New Roman" w:hAnsi="Courier New" w:cs="Courier New"/>
-          <w:sz w:val="20"/>
-          <w:szCs w:val="20"/>
-          <w:lang w:eastAsia="en-IN"/>
-        </w:rPr>
-        <w:t xml:space="preserve">  </w:t>
-      </w:r>
-      <w:proofErr w:type="spellStart"/>
-      <w:proofErr w:type="gramStart"/>
-      <w:r>
-        <w:rPr>
-          <w:rFonts w:ascii="Courier New" w:eastAsia="Times New Roman" w:hAnsi="Courier New" w:cs="Courier New"/>
-          <w:sz w:val="20"/>
-          <w:szCs w:val="20"/>
-          <w:lang w:eastAsia="en-IN"/>
-        </w:rPr>
-        <w:t>tidyr</w:t>
-      </w:r>
-      <w:proofErr w:type="spellEnd"/>
-      <w:r>
-        <w:rPr>
-          <w:rFonts w:ascii="Courier New" w:eastAsia="Times New Roman" w:hAnsi="Courier New" w:cs="Courier New"/>
-          <w:sz w:val="20"/>
-          <w:szCs w:val="20"/>
-          <w:lang w:eastAsia="en-IN"/>
-        </w:rPr>
-        <w:t>::</w:t>
-      </w:r>
-      <w:proofErr w:type="spellStart"/>
-      <w:proofErr w:type="gramEnd"/>
-      <w:r>
-        <w:rPr>
-          <w:rFonts w:ascii="Courier New" w:eastAsia="Times New Roman" w:hAnsi="Courier New" w:cs="Courier New"/>
-          <w:sz w:val="20"/>
-          <w:szCs w:val="20"/>
-          <w:lang w:eastAsia="en-IN"/>
-        </w:rPr>
-        <w:t>pivot_longer</w:t>
-      </w:r>
-      <w:proofErr w:type="spellEnd"/>
-      <w:r>
-        <w:rPr>
-          <w:rFonts w:ascii="Courier New" w:eastAsia="Times New Roman" w:hAnsi="Courier New" w:cs="Courier New"/>
-          <w:sz w:val="20"/>
-          <w:szCs w:val="20"/>
-          <w:lang w:eastAsia="en-IN"/>
-        </w:rPr>
-        <w:t xml:space="preserve">(-OPPONENT, </w:t>
-      </w:r>
-      <w:proofErr w:type="spellStart"/>
-      <w:r>
-        <w:rPr>
-          <w:rFonts w:ascii="Courier New" w:eastAsia="Times New Roman" w:hAnsi="Courier New" w:cs="Courier New"/>
-          <w:sz w:val="20"/>
-          <w:szCs w:val="20"/>
-          <w:lang w:eastAsia="en-IN"/>
-        </w:rPr>
-        <w:t>names_to</w:t>
-      </w:r>
-      <w:proofErr w:type="spellEnd"/>
-      <w:r>
-        <w:rPr>
-          <w:rFonts w:ascii="Courier New" w:eastAsia="Times New Roman" w:hAnsi="Courier New" w:cs="Courier New"/>
-          <w:sz w:val="20"/>
-          <w:szCs w:val="20"/>
-          <w:lang w:eastAsia="en-IN"/>
-        </w:rPr>
-        <w:t>="</w:t>
-      </w:r>
-      <w:proofErr w:type="spellStart"/>
-      <w:r>
-        <w:rPr>
-          <w:rFonts w:ascii="Courier New" w:eastAsia="Times New Roman" w:hAnsi="Courier New" w:cs="Courier New"/>
-          <w:sz w:val="20"/>
-          <w:szCs w:val="20"/>
-          <w:lang w:eastAsia="en-IN"/>
-        </w:rPr>
-        <w:t>scoring_method</w:t>
-      </w:r>
-      <w:proofErr w:type="spellEnd"/>
-      <w:r>
-        <w:rPr>
-          <w:rFonts w:ascii="Courier New" w:eastAsia="Times New Roman" w:hAnsi="Courier New" w:cs="Courier New"/>
-          <w:sz w:val="20"/>
-          <w:szCs w:val="20"/>
-          <w:lang w:eastAsia="en-IN"/>
-        </w:rPr>
-        <w:t xml:space="preserve">", </w:t>
-      </w:r>
-      <w:proofErr w:type="spellStart"/>
-      <w:r>
-        <w:rPr>
-          <w:rFonts w:ascii="Courier New" w:eastAsia="Times New Roman" w:hAnsi="Courier New" w:cs="Courier New"/>
-          <w:sz w:val="20"/>
-          <w:szCs w:val="20"/>
-          <w:lang w:eastAsia="en-IN"/>
-        </w:rPr>
-        <w:t>values_to</w:t>
-      </w:r>
-      <w:proofErr w:type="spellEnd"/>
-      <w:r>
-        <w:rPr>
-          <w:rFonts w:ascii="Courier New" w:eastAsia="Times New Roman" w:hAnsi="Courier New" w:cs="Courier New"/>
-          <w:sz w:val="20"/>
-          <w:szCs w:val="20"/>
-          <w:lang w:eastAsia="en-IN"/>
-        </w:rPr>
-        <w:t>="</w:t>
-      </w:r>
-      <w:proofErr w:type="spellStart"/>
-      <w:r>
-        <w:rPr>
-          <w:rFonts w:ascii="Courier New" w:eastAsia="Times New Roman" w:hAnsi="Courier New" w:cs="Courier New"/>
-          <w:sz w:val="20"/>
-          <w:szCs w:val="20"/>
-          <w:lang w:eastAsia="en-IN"/>
-        </w:rPr>
-        <w:t>pertcentage</w:t>
-      </w:r>
-      <w:proofErr w:type="spellEnd"/>
-      <w:r>
-        <w:rPr>
-          <w:rFonts w:ascii="Courier New" w:eastAsia="Times New Roman" w:hAnsi="Courier New" w:cs="Courier New"/>
-          <w:sz w:val="20"/>
-          <w:szCs w:val="20"/>
-          <w:lang w:eastAsia="en-IN"/>
-        </w:rPr>
-        <w:t>")%&gt;%</w:t>
-      </w:r>
-    </w:p>
-    <w:p>
-      <w:pPr>
-        <w:tabs>
-          <w:tab w:val="left" w:pos="916"/>
-          <w:tab w:val="left" w:pos="1832"/>
-          <w:tab w:val="left" w:pos="2748"/>
-          <w:tab w:val="left" w:pos="3664"/>
-          <w:tab w:val="left" w:pos="4580"/>
-          <w:tab w:val="left" w:pos="5496"/>
-          <w:tab w:val="left" w:pos="6412"/>
-          <w:tab w:val="left" w:pos="7328"/>
-          <w:tab w:val="left" w:pos="8244"/>
-          <w:tab w:val="left" w:pos="9160"/>
-          <w:tab w:val="left" w:pos="10076"/>
-          <w:tab w:val="left" w:pos="10992"/>
-          <w:tab w:val="left" w:pos="11908"/>
-          <w:tab w:val="left" w:pos="12824"/>
-          <w:tab w:val="left" w:pos="13740"/>
-          <w:tab w:val="left" w:pos="14656"/>
-        </w:tabs>
-        <w:spacing w:after="0" w:line="240" w:lineRule="auto"/>
-        <w:rPr>
-          <w:rFonts w:ascii="Courier New" w:eastAsia="Times New Roman" w:hAnsi="Courier New" w:cs="Courier New"/>
-          <w:sz w:val="20"/>
-          <w:szCs w:val="20"/>
-          <w:lang w:eastAsia="en-IN"/>
-        </w:rPr>
-      </w:pPr>
-      <w:r>
-        <w:rPr>
-          <w:rFonts w:ascii="Courier New" w:eastAsia="Times New Roman" w:hAnsi="Courier New" w:cs="Courier New"/>
-          <w:sz w:val="20"/>
-          <w:szCs w:val="20"/>
-          <w:lang w:eastAsia="en-IN"/>
-        </w:rPr>
-        <w:t xml:space="preserve">  </w:t>
-      </w:r>
-      <w:proofErr w:type="spellStart"/>
-      <w:proofErr w:type="gramStart"/>
-      <w:r>
-        <w:rPr>
-          <w:rFonts w:ascii="Courier New" w:eastAsia="Times New Roman" w:hAnsi="Courier New" w:cs="Courier New"/>
-          <w:sz w:val="20"/>
-          <w:szCs w:val="20"/>
-          <w:lang w:eastAsia="en-IN"/>
-        </w:rPr>
-        <w:t>ggplot</w:t>
-      </w:r>
-      <w:proofErr w:type="spellEnd"/>
-      <w:r>
-        <w:rPr>
-          <w:rFonts w:ascii="Courier New" w:eastAsia="Times New Roman" w:hAnsi="Courier New" w:cs="Courier New"/>
-          <w:sz w:val="20"/>
-          <w:szCs w:val="20"/>
-          <w:lang w:eastAsia="en-IN"/>
-        </w:rPr>
-        <w:t>(</w:t>
-      </w:r>
-      <w:proofErr w:type="spellStart"/>
-      <w:proofErr w:type="gramEnd"/>
-      <w:r>
-        <w:rPr>
-          <w:rFonts w:ascii="Courier New" w:eastAsia="Times New Roman" w:hAnsi="Courier New" w:cs="Courier New"/>
-          <w:sz w:val="20"/>
-          <w:szCs w:val="20"/>
-          <w:lang w:eastAsia="en-IN"/>
-        </w:rPr>
-        <w:t>aes</w:t>
-      </w:r>
-      <w:proofErr w:type="spellEnd"/>
-      <w:r>
-        <w:rPr>
-          <w:rFonts w:ascii="Courier New" w:eastAsia="Times New Roman" w:hAnsi="Courier New" w:cs="Courier New"/>
-          <w:sz w:val="20"/>
-          <w:szCs w:val="20"/>
-          <w:lang w:eastAsia="en-IN"/>
-        </w:rPr>
-        <w:t>(y=</w:t>
-      </w:r>
-      <w:proofErr w:type="spellStart"/>
-      <w:r>
-        <w:rPr>
-          <w:rFonts w:ascii="Courier New" w:eastAsia="Times New Roman" w:hAnsi="Courier New" w:cs="Courier New"/>
-          <w:sz w:val="20"/>
-          <w:szCs w:val="20"/>
-          <w:lang w:eastAsia="en-IN"/>
-        </w:rPr>
-        <w:t>pertcentage</w:t>
-      </w:r>
-      <w:proofErr w:type="spellEnd"/>
-      <w:r>
-        <w:rPr>
-          <w:rFonts w:ascii="Courier New" w:eastAsia="Times New Roman" w:hAnsi="Courier New" w:cs="Courier New"/>
-          <w:sz w:val="20"/>
-          <w:szCs w:val="20"/>
-          <w:lang w:eastAsia="en-IN"/>
-        </w:rPr>
-        <w:t>, x=</w:t>
-      </w:r>
-      <w:proofErr w:type="spellStart"/>
-      <w:r>
-        <w:rPr>
-          <w:rFonts w:ascii="Courier New" w:eastAsia="Times New Roman" w:hAnsi="Courier New" w:cs="Courier New"/>
-          <w:sz w:val="20"/>
-          <w:szCs w:val="20"/>
-          <w:lang w:eastAsia="en-IN"/>
-        </w:rPr>
-        <w:t>scoring_method</w:t>
-      </w:r>
-      <w:proofErr w:type="spellEnd"/>
-      <w:r>
-        <w:rPr>
-          <w:rFonts w:ascii="Courier New" w:eastAsia="Times New Roman" w:hAnsi="Courier New" w:cs="Courier New"/>
-          <w:sz w:val="20"/>
-          <w:szCs w:val="20"/>
-          <w:lang w:eastAsia="en-IN"/>
-        </w:rPr>
-        <w:t>))+</w:t>
-      </w:r>
-    </w:p>
-    <w:p>
-      <w:pPr>
-        <w:tabs>
-          <w:tab w:val="left" w:pos="916"/>
-          <w:tab w:val="left" w:pos="1832"/>
-          <w:tab w:val="left" w:pos="2748"/>
-          <w:tab w:val="left" w:pos="3664"/>
-          <w:tab w:val="left" w:pos="4580"/>
-          <w:tab w:val="left" w:pos="5496"/>
-          <w:tab w:val="left" w:pos="6412"/>
-          <w:tab w:val="left" w:pos="7328"/>
-          <w:tab w:val="left" w:pos="8244"/>
-          <w:tab w:val="left" w:pos="9160"/>
-          <w:tab w:val="left" w:pos="10076"/>
-          <w:tab w:val="left" w:pos="10992"/>
-          <w:tab w:val="left" w:pos="11908"/>
-          <w:tab w:val="left" w:pos="12824"/>
-          <w:tab w:val="left" w:pos="13740"/>
-          <w:tab w:val="left" w:pos="14656"/>
-        </w:tabs>
-        <w:spacing w:after="0" w:line="240" w:lineRule="auto"/>
-        <w:rPr>
-          <w:rFonts w:ascii="Courier New" w:eastAsia="Times New Roman" w:hAnsi="Courier New" w:cs="Courier New"/>
-          <w:sz w:val="20"/>
-          <w:szCs w:val="20"/>
-          <w:lang w:eastAsia="en-IN"/>
-        </w:rPr>
-      </w:pPr>
-      <w:r>
-        <w:rPr>
-          <w:rFonts w:ascii="Courier New" w:eastAsia="Times New Roman" w:hAnsi="Courier New" w:cs="Courier New"/>
-          <w:sz w:val="20"/>
-          <w:szCs w:val="20"/>
-          <w:lang w:eastAsia="en-IN"/>
-        </w:rPr>
-        <w:t xml:space="preserve">  </w:t>
-      </w:r>
-      <w:proofErr w:type="spellStart"/>
-      <w:r>
-        <w:rPr>
-          <w:rFonts w:ascii="Courier New" w:eastAsia="Times New Roman" w:hAnsi="Courier New" w:cs="Courier New"/>
-          <w:sz w:val="20"/>
-          <w:szCs w:val="20"/>
-          <w:lang w:eastAsia="en-IN"/>
-        </w:rPr>
-        <w:t>geom_point</w:t>
-      </w:r>
-      <w:proofErr w:type="spellEnd"/>
-      <w:r>
-        <w:rPr>
-          <w:rFonts w:ascii="Courier New" w:eastAsia="Times New Roman" w:hAnsi="Courier New" w:cs="Courier New"/>
-          <w:sz w:val="20"/>
-          <w:szCs w:val="20"/>
-          <w:lang w:eastAsia="en-IN"/>
-        </w:rPr>
-        <w:t>(</w:t>
-      </w:r>
-      <w:proofErr w:type="spellStart"/>
-      <w:r>
-        <w:rPr>
-          <w:rFonts w:ascii="Courier New" w:eastAsia="Times New Roman" w:hAnsi="Courier New" w:cs="Courier New"/>
-          <w:sz w:val="20"/>
-          <w:szCs w:val="20"/>
-          <w:lang w:eastAsia="en-IN"/>
-        </w:rPr>
-        <w:t>aes</w:t>
-      </w:r>
-      <w:proofErr w:type="spellEnd"/>
-      <w:r>
-        <w:rPr>
-          <w:rFonts w:ascii="Courier New" w:eastAsia="Times New Roman" w:hAnsi="Courier New" w:cs="Courier New"/>
-          <w:sz w:val="20"/>
-          <w:szCs w:val="20"/>
-          <w:lang w:eastAsia="en-IN"/>
-        </w:rPr>
-        <w:t>(colour=</w:t>
-      </w:r>
-      <w:proofErr w:type="gramStart"/>
-      <w:r>
-        <w:rPr>
-          <w:rFonts w:ascii="Courier New" w:eastAsia="Times New Roman" w:hAnsi="Courier New" w:cs="Courier New"/>
-          <w:sz w:val="20"/>
-          <w:szCs w:val="20"/>
-          <w:lang w:eastAsia="en-IN"/>
-        </w:rPr>
-        <w:t>factor(</w:t>
-      </w:r>
-      <w:proofErr w:type="gramEnd"/>
-      <w:r>
-        <w:rPr>
-          <w:rFonts w:ascii="Courier New" w:eastAsia="Times New Roman" w:hAnsi="Courier New" w:cs="Courier New"/>
-          <w:sz w:val="20"/>
-          <w:szCs w:val="20"/>
-          <w:lang w:eastAsia="en-IN"/>
-        </w:rPr>
-        <w:t>OPPONENT)))+</w:t>
-      </w:r>
-    </w:p>
-    <w:p>
-      <w:pPr>
-        <w:tabs>
-          <w:tab w:val="left" w:pos="916"/>
-          <w:tab w:val="left" w:pos="1832"/>
-          <w:tab w:val="left" w:pos="2748"/>
-          <w:tab w:val="left" w:pos="3664"/>
-          <w:tab w:val="left" w:pos="4580"/>
-          <w:tab w:val="left" w:pos="5496"/>
-          <w:tab w:val="left" w:pos="6412"/>
-          <w:tab w:val="left" w:pos="7328"/>
-          <w:tab w:val="left" w:pos="8244"/>
-          <w:tab w:val="left" w:pos="9160"/>
-          <w:tab w:val="left" w:pos="10076"/>
-          <w:tab w:val="left" w:pos="10992"/>
-          <w:tab w:val="left" w:pos="11908"/>
-          <w:tab w:val="left" w:pos="12824"/>
-          <w:tab w:val="left" w:pos="13740"/>
-          <w:tab w:val="left" w:pos="14656"/>
-        </w:tabs>
-        <w:spacing w:after="0" w:line="240" w:lineRule="auto"/>
-        <w:rPr>
-          <w:rFonts w:ascii="Courier New" w:eastAsia="Times New Roman" w:hAnsi="Courier New" w:cs="Courier New"/>
-          <w:sz w:val="20"/>
-          <w:szCs w:val="20"/>
-          <w:lang w:eastAsia="en-IN"/>
-        </w:rPr>
-      </w:pPr>
-      <w:r>
-        <w:rPr>
-          <w:rFonts w:ascii="Courier New" w:eastAsia="Times New Roman" w:hAnsi="Courier New" w:cs="Courier New"/>
-          <w:sz w:val="20"/>
-          <w:szCs w:val="20"/>
-          <w:lang w:eastAsia="en-IN"/>
-        </w:rPr>
-        <w:t xml:space="preserve">  </w:t>
-      </w:r>
-      <w:proofErr w:type="gramStart"/>
-      <w:r>
-        <w:rPr>
-          <w:rFonts w:ascii="Courier New" w:eastAsia="Times New Roman" w:hAnsi="Courier New" w:cs="Courier New"/>
-          <w:sz w:val="20"/>
-          <w:szCs w:val="20"/>
-          <w:lang w:eastAsia="en-IN"/>
-        </w:rPr>
-        <w:t>theme(</w:t>
-      </w:r>
-      <w:proofErr w:type="spellStart"/>
-      <w:proofErr w:type="gramEnd"/>
-      <w:r>
-        <w:rPr>
-          <w:rFonts w:ascii="Courier New" w:eastAsia="Times New Roman" w:hAnsi="Courier New" w:cs="Courier New"/>
-          <w:sz w:val="20"/>
-          <w:szCs w:val="20"/>
-          <w:lang w:eastAsia="en-IN"/>
-        </w:rPr>
-        <w:t>axis.text.x</w:t>
-      </w:r>
-      <w:proofErr w:type="spellEnd"/>
-      <w:r>
-        <w:rPr>
-          <w:rFonts w:ascii="Courier New" w:eastAsia="Times New Roman" w:hAnsi="Courier New" w:cs="Courier New"/>
-          <w:sz w:val="20"/>
-          <w:szCs w:val="20"/>
-          <w:lang w:eastAsia="en-IN"/>
-        </w:rPr>
-        <w:t xml:space="preserve"> = </w:t>
-      </w:r>
-      <w:proofErr w:type="spellStart"/>
-      <w:r>
-        <w:rPr>
-          <w:rFonts w:ascii="Courier New" w:eastAsia="Times New Roman" w:hAnsi="Courier New" w:cs="Courier New"/>
-          <w:sz w:val="20"/>
-          <w:szCs w:val="20"/>
-          <w:lang w:eastAsia="en-IN"/>
-        </w:rPr>
-        <w:t>element_text</w:t>
-      </w:r>
-      <w:proofErr w:type="spellEnd"/>
-      <w:r>
-        <w:rPr>
-          <w:rFonts w:ascii="Courier New" w:eastAsia="Times New Roman" w:hAnsi="Courier New" w:cs="Courier New"/>
-          <w:sz w:val="20"/>
-          <w:szCs w:val="20"/>
-          <w:lang w:eastAsia="en-IN"/>
-        </w:rPr>
-        <w:t xml:space="preserve">(angle = 90, </w:t>
-      </w:r>
-      <w:proofErr w:type="spellStart"/>
-      <w:r>
-        <w:rPr>
-          <w:rFonts w:ascii="Courier New" w:eastAsia="Times New Roman" w:hAnsi="Courier New" w:cs="Courier New"/>
-          <w:sz w:val="20"/>
-          <w:szCs w:val="20"/>
-          <w:lang w:eastAsia="en-IN"/>
-        </w:rPr>
-        <w:t>hjust</w:t>
-      </w:r>
-      <w:proofErr w:type="spellEnd"/>
-      <w:r>
-        <w:rPr>
-          <w:rFonts w:ascii="Courier New" w:eastAsia="Times New Roman" w:hAnsi="Courier New" w:cs="Courier New"/>
-          <w:sz w:val="20"/>
-          <w:szCs w:val="20"/>
-          <w:lang w:eastAsia="en-IN"/>
-        </w:rPr>
-        <w:t xml:space="preserve"> = 1))+</w:t>
-      </w:r>
-      <w:proofErr w:type="spellStart"/>
-      <w:r>
-        <w:rPr>
-          <w:rFonts w:ascii="Courier New" w:eastAsia="Times New Roman" w:hAnsi="Courier New" w:cs="Courier New"/>
-          <w:sz w:val="20"/>
-          <w:szCs w:val="20"/>
-          <w:lang w:eastAsia="en-IN"/>
-        </w:rPr>
-        <w:t>coord_flip</w:t>
-      </w:r>
-      <w:proofErr w:type="spellEnd"/>
-      <w:r>
-        <w:rPr>
-          <w:rFonts w:ascii="Courier New" w:eastAsia="Times New Roman" w:hAnsi="Courier New" w:cs="Courier New"/>
-          <w:sz w:val="20"/>
-          <w:szCs w:val="20"/>
-          <w:lang w:eastAsia="en-IN"/>
-        </w:rPr>
-        <w:t>()</w:t>
-      </w:r>
-    </w:p>
-    <w:p>
-      <w:pPr>
-        <w:spacing w:before="100" w:beforeAutospacing="1" w:after="100" w:afterAutospacing="1" w:line="240" w:lineRule="auto"/>
-        <w:rPr>
-          <w:rFonts w:ascii="Times New Roman" w:eastAsia="Times New Roman" w:hAnsi="Times New Roman" w:cs="Times New Roman"/>
-          <w:sz w:val="20"/>
-          <w:szCs w:val="20"/>
-          <w:lang w:eastAsia="en-IN"/>
-        </w:rPr>
-      </w:pPr>
-      <w:r>
-        <w:rPr>
-          <w:rFonts w:ascii="Times New Roman" w:eastAsia="Times New Roman" w:hAnsi="Times New Roman" w:cs="Times New Roman"/>
           <w:noProof/>
           <w:sz w:val="20"/>
           <w:szCs w:val="20"/>
           <w:lang w:eastAsia="en-IN"/>
         </w:rPr>
-        <w:lastRenderedPageBreak/>
         <w:drawing>
-          <wp:inline distT="0" distB="0" distL="0" distR="0" wp14:anchorId="248CA0D6" wp14:editId="420301FE">
+          <wp:inline distT="0" distB="0" distL="0" distR="0" wp14:anchorId="0870355C" wp14:editId="53BBB3DB">
             <wp:extent cx="4290060" cy="3055620"/>
             <wp:effectExtent l="0" t="0" r="0" b="0"/>
-            <wp:docPr id="8" name="Picture 8"/>
+            <wp:docPr id="9" name="Picture 9"/>
             <wp:cNvGraphicFramePr>
               <a:graphicFrameLocks xmlns:a="http://schemas.openxmlformats.org/drawingml/2006/main" noChangeAspect="1"/>
             </wp:cNvGraphicFramePr>
@@ -9272,7 +9761,7 @@
               <a:graphicData uri="http://schemas.openxmlformats.org/drawingml/2006/picture">
                 <pic:pic xmlns:pic="http://schemas.openxmlformats.org/drawingml/2006/picture">
                   <pic:nvPicPr>
-                    <pic:cNvPr id="0" name="Picture 8"/>
+                    <pic:cNvPr id="0" name="Picture 9"/>
                     <pic:cNvPicPr>
                       <a:picLocks noChangeAspect="1" noChangeArrowheads="1"/>
                     </pic:cNvPicPr>
@@ -9327,43 +9816,764 @@
           <w:szCs w:val="20"/>
           <w:lang w:eastAsia="en-IN"/>
         </w:rPr>
-        <w:t xml:space="preserve">What else do we know about the data, well if we take out the variables </w:t>
-      </w:r>
-      <w:r>
-        <w:rPr>
-          <w:rFonts w:ascii="Courier New" w:eastAsia="Times New Roman" w:hAnsi="Courier New" w:cs="Courier New"/>
-          <w:sz w:val="20"/>
-          <w:szCs w:val="20"/>
-          <w:lang w:eastAsia="en-IN"/>
-        </w:rPr>
-        <w:t>SCORE.PER.IN50</w:t>
-      </w:r>
-      <w:r>
-        <w:rPr>
-          <w:rFonts w:ascii="Times New Roman" w:eastAsia="Times New Roman" w:hAnsi="Times New Roman" w:cs="Times New Roman"/>
-          <w:sz w:val="20"/>
-          <w:szCs w:val="20"/>
-          <w:lang w:eastAsia="en-IN"/>
-        </w:rPr>
-        <w:t xml:space="preserve"> and </w:t>
-      </w:r>
-      <w:r>
-        <w:rPr>
-          <w:rFonts w:ascii="Courier New" w:eastAsia="Times New Roman" w:hAnsi="Courier New" w:cs="Courier New"/>
-          <w:sz w:val="20"/>
-          <w:szCs w:val="20"/>
-          <w:lang w:eastAsia="en-IN"/>
-        </w:rPr>
-        <w:t>GOAL.PER.IN50</w:t>
-      </w:r>
-      <w:r>
-        <w:rPr>
-          <w:rFonts w:ascii="Times New Roman" w:eastAsia="Times New Roman" w:hAnsi="Times New Roman" w:cs="Times New Roman"/>
-          <w:sz w:val="20"/>
-          <w:szCs w:val="20"/>
-          <w:lang w:eastAsia="en-IN"/>
-        </w:rPr>
-        <w:t xml:space="preserve"> we should end up with 5 scoring methods that add up to 100.</w:t>
+        <w:lastRenderedPageBreak/>
+        <w:t xml:space="preserve">Now something else, you might do is that it was brought up in a talk by that some people are colourblind and I’m not sure about you reading, but to me these colours look pretty close to each other anyways. </w:t>
+      </w:r>
+      <w:proofErr w:type="gramStart"/>
+      <w:r>
+        <w:rPr>
+          <w:rFonts w:ascii="Times New Roman" w:eastAsia="Times New Roman" w:hAnsi="Times New Roman" w:cs="Times New Roman"/>
+          <w:sz w:val="20"/>
+          <w:szCs w:val="20"/>
+          <w:lang w:eastAsia="en-IN"/>
+        </w:rPr>
+        <w:t>So</w:t>
+      </w:r>
+      <w:proofErr w:type="gramEnd"/>
+      <w:r>
+        <w:rPr>
+          <w:rFonts w:ascii="Times New Roman" w:eastAsia="Times New Roman" w:hAnsi="Times New Roman" w:cs="Times New Roman"/>
+          <w:sz w:val="20"/>
+          <w:szCs w:val="20"/>
+          <w:lang w:eastAsia="en-IN"/>
+        </w:rPr>
+        <w:t xml:space="preserve"> </w:t>
+      </w:r>
+      <w:proofErr w:type="spellStart"/>
+      <w:r>
+        <w:rPr>
+          <w:rFonts w:ascii="Times New Roman" w:eastAsia="Times New Roman" w:hAnsi="Times New Roman" w:cs="Times New Roman"/>
+          <w:sz w:val="20"/>
+          <w:szCs w:val="20"/>
+          <w:lang w:eastAsia="en-IN"/>
+        </w:rPr>
+        <w:t>lets</w:t>
+      </w:r>
+      <w:proofErr w:type="spellEnd"/>
+      <w:r>
+        <w:rPr>
+          <w:rFonts w:ascii="Times New Roman" w:eastAsia="Times New Roman" w:hAnsi="Times New Roman" w:cs="Times New Roman"/>
+          <w:sz w:val="20"/>
+          <w:szCs w:val="20"/>
+          <w:lang w:eastAsia="en-IN"/>
+        </w:rPr>
+        <w:t xml:space="preserve"> fix that so instead of colours </w:t>
+      </w:r>
+      <w:proofErr w:type="spellStart"/>
+      <w:r>
+        <w:rPr>
+          <w:rFonts w:ascii="Times New Roman" w:eastAsia="Times New Roman" w:hAnsi="Times New Roman" w:cs="Times New Roman"/>
+          <w:sz w:val="20"/>
+          <w:szCs w:val="20"/>
+          <w:lang w:eastAsia="en-IN"/>
+        </w:rPr>
+        <w:t>lets</w:t>
+      </w:r>
+      <w:proofErr w:type="spellEnd"/>
+      <w:r>
+        <w:rPr>
+          <w:rFonts w:ascii="Times New Roman" w:eastAsia="Times New Roman" w:hAnsi="Times New Roman" w:cs="Times New Roman"/>
+          <w:sz w:val="20"/>
+          <w:szCs w:val="20"/>
+          <w:lang w:eastAsia="en-IN"/>
+        </w:rPr>
+        <w:t xml:space="preserve"> use symbols. </w:t>
+      </w:r>
+      <w:proofErr w:type="spellStart"/>
+      <w:proofErr w:type="gramStart"/>
+      <w:r>
+        <w:rPr>
+          <w:rFonts w:ascii="Times New Roman" w:eastAsia="Times New Roman" w:hAnsi="Times New Roman" w:cs="Times New Roman"/>
+          <w:sz w:val="20"/>
+          <w:szCs w:val="20"/>
+          <w:lang w:eastAsia="en-IN"/>
+        </w:rPr>
+        <w:t>lets</w:t>
+      </w:r>
+      <w:proofErr w:type="spellEnd"/>
+      <w:proofErr w:type="gramEnd"/>
+      <w:r>
+        <w:rPr>
+          <w:rFonts w:ascii="Times New Roman" w:eastAsia="Times New Roman" w:hAnsi="Times New Roman" w:cs="Times New Roman"/>
+          <w:sz w:val="20"/>
+          <w:szCs w:val="20"/>
+          <w:lang w:eastAsia="en-IN"/>
+        </w:rPr>
+        <w:t xml:space="preserve"> also remove the legend title (yep this will require a google)</w:t>
+      </w:r>
+    </w:p>
+    <w:p>
+      <w:pPr>
+        <w:tabs>
+          <w:tab w:val="left" w:pos="916"/>
+          <w:tab w:val="left" w:pos="1832"/>
+          <w:tab w:val="left" w:pos="2748"/>
+          <w:tab w:val="left" w:pos="3664"/>
+          <w:tab w:val="left" w:pos="4580"/>
+          <w:tab w:val="left" w:pos="5496"/>
+          <w:tab w:val="left" w:pos="6412"/>
+          <w:tab w:val="left" w:pos="7328"/>
+          <w:tab w:val="left" w:pos="8244"/>
+          <w:tab w:val="left" w:pos="9160"/>
+          <w:tab w:val="left" w:pos="10076"/>
+          <w:tab w:val="left" w:pos="10992"/>
+          <w:tab w:val="left" w:pos="11908"/>
+          <w:tab w:val="left" w:pos="12824"/>
+          <w:tab w:val="left" w:pos="13740"/>
+          <w:tab w:val="left" w:pos="14656"/>
+        </w:tabs>
+        <w:spacing w:after="0" w:line="240" w:lineRule="auto"/>
+        <w:rPr>
+          <w:rFonts w:ascii="Courier New" w:eastAsia="Times New Roman" w:hAnsi="Courier New" w:cs="Courier New"/>
+          <w:sz w:val="20"/>
+          <w:szCs w:val="20"/>
+          <w:lang w:eastAsia="en-IN"/>
+        </w:rPr>
+      </w:pPr>
+      <w:proofErr w:type="spellStart"/>
+      <w:r>
+        <w:rPr>
+          <w:rFonts w:ascii="Courier New" w:eastAsia="Times New Roman" w:hAnsi="Courier New" w:cs="Courier New"/>
+          <w:sz w:val="20"/>
+          <w:szCs w:val="20"/>
+          <w:lang w:eastAsia="en-IN"/>
+        </w:rPr>
+        <w:t>data_fr</w:t>
+      </w:r>
+      <w:proofErr w:type="spellEnd"/>
+      <w:r>
+        <w:rPr>
+          <w:rFonts w:ascii="Courier New" w:eastAsia="Times New Roman" w:hAnsi="Courier New" w:cs="Courier New"/>
+          <w:sz w:val="20"/>
+          <w:szCs w:val="20"/>
+          <w:lang w:eastAsia="en-IN"/>
+        </w:rPr>
+        <w:t>%&gt;%</w:t>
+      </w:r>
+    </w:p>
+    <w:p>
+      <w:pPr>
+        <w:tabs>
+          <w:tab w:val="left" w:pos="916"/>
+          <w:tab w:val="left" w:pos="1832"/>
+          <w:tab w:val="left" w:pos="2748"/>
+          <w:tab w:val="left" w:pos="3664"/>
+          <w:tab w:val="left" w:pos="4580"/>
+          <w:tab w:val="left" w:pos="5496"/>
+          <w:tab w:val="left" w:pos="6412"/>
+          <w:tab w:val="left" w:pos="7328"/>
+          <w:tab w:val="left" w:pos="8244"/>
+          <w:tab w:val="left" w:pos="9160"/>
+          <w:tab w:val="left" w:pos="10076"/>
+          <w:tab w:val="left" w:pos="10992"/>
+          <w:tab w:val="left" w:pos="11908"/>
+          <w:tab w:val="left" w:pos="12824"/>
+          <w:tab w:val="left" w:pos="13740"/>
+          <w:tab w:val="left" w:pos="14656"/>
+        </w:tabs>
+        <w:spacing w:after="0" w:line="240" w:lineRule="auto"/>
+        <w:rPr>
+          <w:rFonts w:ascii="Courier New" w:eastAsia="Times New Roman" w:hAnsi="Courier New" w:cs="Courier New"/>
+          <w:sz w:val="20"/>
+          <w:szCs w:val="20"/>
+          <w:lang w:eastAsia="en-IN"/>
+        </w:rPr>
+      </w:pPr>
+      <w:r>
+        <w:rPr>
+          <w:rFonts w:ascii="Courier New" w:eastAsia="Times New Roman" w:hAnsi="Courier New" w:cs="Courier New"/>
+          <w:sz w:val="20"/>
+          <w:szCs w:val="20"/>
+          <w:lang w:eastAsia="en-IN"/>
+        </w:rPr>
+        <w:t xml:space="preserve">  </w:t>
+      </w:r>
+      <w:proofErr w:type="spellStart"/>
+      <w:proofErr w:type="gramStart"/>
+      <w:r>
+        <w:rPr>
+          <w:rFonts w:ascii="Courier New" w:eastAsia="Times New Roman" w:hAnsi="Courier New" w:cs="Courier New"/>
+          <w:sz w:val="20"/>
+          <w:szCs w:val="20"/>
+          <w:lang w:eastAsia="en-IN"/>
+        </w:rPr>
+        <w:t>tidyr</w:t>
+      </w:r>
+      <w:proofErr w:type="spellEnd"/>
+      <w:r>
+        <w:rPr>
+          <w:rFonts w:ascii="Courier New" w:eastAsia="Times New Roman" w:hAnsi="Courier New" w:cs="Courier New"/>
+          <w:sz w:val="20"/>
+          <w:szCs w:val="20"/>
+          <w:lang w:eastAsia="en-IN"/>
+        </w:rPr>
+        <w:t>::</w:t>
+      </w:r>
+      <w:proofErr w:type="spellStart"/>
+      <w:proofErr w:type="gramEnd"/>
+      <w:r>
+        <w:rPr>
+          <w:rFonts w:ascii="Courier New" w:eastAsia="Times New Roman" w:hAnsi="Courier New" w:cs="Courier New"/>
+          <w:sz w:val="20"/>
+          <w:szCs w:val="20"/>
+          <w:lang w:eastAsia="en-IN"/>
+        </w:rPr>
+        <w:t>pivot_longer</w:t>
+      </w:r>
+      <w:proofErr w:type="spellEnd"/>
+      <w:r>
+        <w:rPr>
+          <w:rFonts w:ascii="Courier New" w:eastAsia="Times New Roman" w:hAnsi="Courier New" w:cs="Courier New"/>
+          <w:sz w:val="20"/>
+          <w:szCs w:val="20"/>
+          <w:lang w:eastAsia="en-IN"/>
+        </w:rPr>
+        <w:t xml:space="preserve">(-OPPONENT, </w:t>
+      </w:r>
+      <w:proofErr w:type="spellStart"/>
+      <w:r>
+        <w:rPr>
+          <w:rFonts w:ascii="Courier New" w:eastAsia="Times New Roman" w:hAnsi="Courier New" w:cs="Courier New"/>
+          <w:sz w:val="20"/>
+          <w:szCs w:val="20"/>
+          <w:lang w:eastAsia="en-IN"/>
+        </w:rPr>
+        <w:t>names_to</w:t>
+      </w:r>
+      <w:proofErr w:type="spellEnd"/>
+      <w:r>
+        <w:rPr>
+          <w:rFonts w:ascii="Courier New" w:eastAsia="Times New Roman" w:hAnsi="Courier New" w:cs="Courier New"/>
+          <w:sz w:val="20"/>
+          <w:szCs w:val="20"/>
+          <w:lang w:eastAsia="en-IN"/>
+        </w:rPr>
+        <w:t>="</w:t>
+      </w:r>
+      <w:proofErr w:type="spellStart"/>
+      <w:r>
+        <w:rPr>
+          <w:rFonts w:ascii="Courier New" w:eastAsia="Times New Roman" w:hAnsi="Courier New" w:cs="Courier New"/>
+          <w:sz w:val="20"/>
+          <w:szCs w:val="20"/>
+          <w:lang w:eastAsia="en-IN"/>
+        </w:rPr>
+        <w:t>scoring_method</w:t>
+      </w:r>
+      <w:proofErr w:type="spellEnd"/>
+      <w:r>
+        <w:rPr>
+          <w:rFonts w:ascii="Courier New" w:eastAsia="Times New Roman" w:hAnsi="Courier New" w:cs="Courier New"/>
+          <w:sz w:val="20"/>
+          <w:szCs w:val="20"/>
+          <w:lang w:eastAsia="en-IN"/>
+        </w:rPr>
+        <w:t xml:space="preserve">", </w:t>
+      </w:r>
+      <w:proofErr w:type="spellStart"/>
+      <w:r>
+        <w:rPr>
+          <w:rFonts w:ascii="Courier New" w:eastAsia="Times New Roman" w:hAnsi="Courier New" w:cs="Courier New"/>
+          <w:sz w:val="20"/>
+          <w:szCs w:val="20"/>
+          <w:lang w:eastAsia="en-IN"/>
+        </w:rPr>
+        <w:t>values_to</w:t>
+      </w:r>
+      <w:proofErr w:type="spellEnd"/>
+      <w:r>
+        <w:rPr>
+          <w:rFonts w:ascii="Courier New" w:eastAsia="Times New Roman" w:hAnsi="Courier New" w:cs="Courier New"/>
+          <w:sz w:val="20"/>
+          <w:szCs w:val="20"/>
+          <w:lang w:eastAsia="en-IN"/>
+        </w:rPr>
+        <w:t>="</w:t>
+      </w:r>
+      <w:proofErr w:type="spellStart"/>
+      <w:r>
+        <w:rPr>
+          <w:rFonts w:ascii="Courier New" w:eastAsia="Times New Roman" w:hAnsi="Courier New" w:cs="Courier New"/>
+          <w:sz w:val="20"/>
+          <w:szCs w:val="20"/>
+          <w:lang w:eastAsia="en-IN"/>
+        </w:rPr>
+        <w:t>pertcentage</w:t>
+      </w:r>
+      <w:proofErr w:type="spellEnd"/>
+      <w:r>
+        <w:rPr>
+          <w:rFonts w:ascii="Courier New" w:eastAsia="Times New Roman" w:hAnsi="Courier New" w:cs="Courier New"/>
+          <w:sz w:val="20"/>
+          <w:szCs w:val="20"/>
+          <w:lang w:eastAsia="en-IN"/>
+        </w:rPr>
+        <w:t>")%&gt;%</w:t>
+      </w:r>
+    </w:p>
+    <w:p>
+      <w:pPr>
+        <w:tabs>
+          <w:tab w:val="left" w:pos="916"/>
+          <w:tab w:val="left" w:pos="1832"/>
+          <w:tab w:val="left" w:pos="2748"/>
+          <w:tab w:val="left" w:pos="3664"/>
+          <w:tab w:val="left" w:pos="4580"/>
+          <w:tab w:val="left" w:pos="5496"/>
+          <w:tab w:val="left" w:pos="6412"/>
+          <w:tab w:val="left" w:pos="7328"/>
+          <w:tab w:val="left" w:pos="8244"/>
+          <w:tab w:val="left" w:pos="9160"/>
+          <w:tab w:val="left" w:pos="10076"/>
+          <w:tab w:val="left" w:pos="10992"/>
+          <w:tab w:val="left" w:pos="11908"/>
+          <w:tab w:val="left" w:pos="12824"/>
+          <w:tab w:val="left" w:pos="13740"/>
+          <w:tab w:val="left" w:pos="14656"/>
+        </w:tabs>
+        <w:spacing w:after="0" w:line="240" w:lineRule="auto"/>
+        <w:rPr>
+          <w:rFonts w:ascii="Courier New" w:eastAsia="Times New Roman" w:hAnsi="Courier New" w:cs="Courier New"/>
+          <w:sz w:val="20"/>
+          <w:szCs w:val="20"/>
+          <w:lang w:eastAsia="en-IN"/>
+        </w:rPr>
+      </w:pPr>
+      <w:r>
+        <w:rPr>
+          <w:rFonts w:ascii="Courier New" w:eastAsia="Times New Roman" w:hAnsi="Courier New" w:cs="Courier New"/>
+          <w:sz w:val="20"/>
+          <w:szCs w:val="20"/>
+          <w:lang w:eastAsia="en-IN"/>
+        </w:rPr>
+        <w:t xml:space="preserve">  </w:t>
+      </w:r>
+      <w:proofErr w:type="gramStart"/>
+      <w:r>
+        <w:rPr>
+          <w:rFonts w:ascii="Courier New" w:eastAsia="Times New Roman" w:hAnsi="Courier New" w:cs="Courier New"/>
+          <w:sz w:val="20"/>
+          <w:szCs w:val="20"/>
+          <w:lang w:eastAsia="en-IN"/>
+        </w:rPr>
+        <w:t>filter(</w:t>
+      </w:r>
+      <w:proofErr w:type="gramEnd"/>
+      <w:r>
+        <w:rPr>
+          <w:rFonts w:ascii="Courier New" w:eastAsia="Times New Roman" w:hAnsi="Courier New" w:cs="Courier New"/>
+          <w:sz w:val="20"/>
+          <w:szCs w:val="20"/>
+          <w:lang w:eastAsia="en-IN"/>
+        </w:rPr>
+        <w:t>!</w:t>
+      </w:r>
+      <w:proofErr w:type="spellStart"/>
+      <w:r>
+        <w:rPr>
+          <w:rFonts w:ascii="Courier New" w:eastAsia="Times New Roman" w:hAnsi="Courier New" w:cs="Courier New"/>
+          <w:sz w:val="20"/>
+          <w:szCs w:val="20"/>
+          <w:lang w:eastAsia="en-IN"/>
+        </w:rPr>
+        <w:t>scoring_method</w:t>
+      </w:r>
+      <w:proofErr w:type="spellEnd"/>
+      <w:r>
+        <w:rPr>
+          <w:rFonts w:ascii="Courier New" w:eastAsia="Times New Roman" w:hAnsi="Courier New" w:cs="Courier New"/>
+          <w:sz w:val="20"/>
+          <w:szCs w:val="20"/>
+          <w:lang w:eastAsia="en-IN"/>
+        </w:rPr>
+        <w:t xml:space="preserve"> %in% c("SCORE.PER.IN50", "GOAL.PER.IN50") )%&gt;%</w:t>
+      </w:r>
+    </w:p>
+    <w:p>
+      <w:pPr>
+        <w:tabs>
+          <w:tab w:val="left" w:pos="916"/>
+          <w:tab w:val="left" w:pos="1832"/>
+          <w:tab w:val="left" w:pos="2748"/>
+          <w:tab w:val="left" w:pos="3664"/>
+          <w:tab w:val="left" w:pos="4580"/>
+          <w:tab w:val="left" w:pos="5496"/>
+          <w:tab w:val="left" w:pos="6412"/>
+          <w:tab w:val="left" w:pos="7328"/>
+          <w:tab w:val="left" w:pos="8244"/>
+          <w:tab w:val="left" w:pos="9160"/>
+          <w:tab w:val="left" w:pos="10076"/>
+          <w:tab w:val="left" w:pos="10992"/>
+          <w:tab w:val="left" w:pos="11908"/>
+          <w:tab w:val="left" w:pos="12824"/>
+          <w:tab w:val="left" w:pos="13740"/>
+          <w:tab w:val="left" w:pos="14656"/>
+        </w:tabs>
+        <w:spacing w:after="0" w:line="240" w:lineRule="auto"/>
+        <w:rPr>
+          <w:rFonts w:ascii="Courier New" w:eastAsia="Times New Roman" w:hAnsi="Courier New" w:cs="Courier New"/>
+          <w:sz w:val="20"/>
+          <w:szCs w:val="20"/>
+          <w:lang w:eastAsia="en-IN"/>
+        </w:rPr>
+      </w:pPr>
+      <w:r>
+        <w:rPr>
+          <w:rFonts w:ascii="Courier New" w:eastAsia="Times New Roman" w:hAnsi="Courier New" w:cs="Courier New"/>
+          <w:sz w:val="20"/>
+          <w:szCs w:val="20"/>
+          <w:lang w:eastAsia="en-IN"/>
+        </w:rPr>
+        <w:t xml:space="preserve">  </w:t>
+      </w:r>
+      <w:proofErr w:type="spellStart"/>
+      <w:proofErr w:type="gramStart"/>
+      <w:r>
+        <w:rPr>
+          <w:rFonts w:ascii="Courier New" w:eastAsia="Times New Roman" w:hAnsi="Courier New" w:cs="Courier New"/>
+          <w:sz w:val="20"/>
+          <w:szCs w:val="20"/>
+          <w:lang w:eastAsia="en-IN"/>
+        </w:rPr>
+        <w:t>ggplot</w:t>
+      </w:r>
+      <w:proofErr w:type="spellEnd"/>
+      <w:r>
+        <w:rPr>
+          <w:rFonts w:ascii="Courier New" w:eastAsia="Times New Roman" w:hAnsi="Courier New" w:cs="Courier New"/>
+          <w:sz w:val="20"/>
+          <w:szCs w:val="20"/>
+          <w:lang w:eastAsia="en-IN"/>
+        </w:rPr>
+        <w:t>(</w:t>
+      </w:r>
+      <w:proofErr w:type="spellStart"/>
+      <w:proofErr w:type="gramEnd"/>
+      <w:r>
+        <w:rPr>
+          <w:rFonts w:ascii="Courier New" w:eastAsia="Times New Roman" w:hAnsi="Courier New" w:cs="Courier New"/>
+          <w:sz w:val="20"/>
+          <w:szCs w:val="20"/>
+          <w:lang w:eastAsia="en-IN"/>
+        </w:rPr>
+        <w:t>aes</w:t>
+      </w:r>
+      <w:proofErr w:type="spellEnd"/>
+      <w:r>
+        <w:rPr>
+          <w:rFonts w:ascii="Courier New" w:eastAsia="Times New Roman" w:hAnsi="Courier New" w:cs="Courier New"/>
+          <w:sz w:val="20"/>
+          <w:szCs w:val="20"/>
+          <w:lang w:eastAsia="en-IN"/>
+        </w:rPr>
+        <w:t>(y=</w:t>
+      </w:r>
+      <w:proofErr w:type="spellStart"/>
+      <w:r>
+        <w:rPr>
+          <w:rFonts w:ascii="Courier New" w:eastAsia="Times New Roman" w:hAnsi="Courier New" w:cs="Courier New"/>
+          <w:sz w:val="20"/>
+          <w:szCs w:val="20"/>
+          <w:lang w:eastAsia="en-IN"/>
+        </w:rPr>
+        <w:t>pertcentage</w:t>
+      </w:r>
+      <w:proofErr w:type="spellEnd"/>
+      <w:r>
+        <w:rPr>
+          <w:rFonts w:ascii="Courier New" w:eastAsia="Times New Roman" w:hAnsi="Courier New" w:cs="Courier New"/>
+          <w:sz w:val="20"/>
+          <w:szCs w:val="20"/>
+          <w:lang w:eastAsia="en-IN"/>
+        </w:rPr>
+        <w:t>, x=</w:t>
+      </w:r>
+      <w:proofErr w:type="spellStart"/>
+      <w:r>
+        <w:rPr>
+          <w:rFonts w:ascii="Courier New" w:eastAsia="Times New Roman" w:hAnsi="Courier New" w:cs="Courier New"/>
+          <w:sz w:val="20"/>
+          <w:szCs w:val="20"/>
+          <w:lang w:eastAsia="en-IN"/>
+        </w:rPr>
+        <w:t>scoring_method</w:t>
+      </w:r>
+      <w:proofErr w:type="spellEnd"/>
+      <w:r>
+        <w:rPr>
+          <w:rFonts w:ascii="Courier New" w:eastAsia="Times New Roman" w:hAnsi="Courier New" w:cs="Courier New"/>
+          <w:sz w:val="20"/>
+          <w:szCs w:val="20"/>
+          <w:lang w:eastAsia="en-IN"/>
+        </w:rPr>
+        <w:t>))+</w:t>
+      </w:r>
+    </w:p>
+    <w:p>
+      <w:pPr>
+        <w:tabs>
+          <w:tab w:val="left" w:pos="916"/>
+          <w:tab w:val="left" w:pos="1832"/>
+          <w:tab w:val="left" w:pos="2748"/>
+          <w:tab w:val="left" w:pos="3664"/>
+          <w:tab w:val="left" w:pos="4580"/>
+          <w:tab w:val="left" w:pos="5496"/>
+          <w:tab w:val="left" w:pos="6412"/>
+          <w:tab w:val="left" w:pos="7328"/>
+          <w:tab w:val="left" w:pos="8244"/>
+          <w:tab w:val="left" w:pos="9160"/>
+          <w:tab w:val="left" w:pos="10076"/>
+          <w:tab w:val="left" w:pos="10992"/>
+          <w:tab w:val="left" w:pos="11908"/>
+          <w:tab w:val="left" w:pos="12824"/>
+          <w:tab w:val="left" w:pos="13740"/>
+          <w:tab w:val="left" w:pos="14656"/>
+        </w:tabs>
+        <w:spacing w:after="0" w:line="240" w:lineRule="auto"/>
+        <w:rPr>
+          <w:rFonts w:ascii="Courier New" w:eastAsia="Times New Roman" w:hAnsi="Courier New" w:cs="Courier New"/>
+          <w:sz w:val="20"/>
+          <w:szCs w:val="20"/>
+          <w:lang w:eastAsia="en-IN"/>
+        </w:rPr>
+      </w:pPr>
+      <w:r>
+        <w:rPr>
+          <w:rFonts w:ascii="Courier New" w:eastAsia="Times New Roman" w:hAnsi="Courier New" w:cs="Courier New"/>
+          <w:sz w:val="20"/>
+          <w:szCs w:val="20"/>
+          <w:lang w:eastAsia="en-IN"/>
+        </w:rPr>
+        <w:t xml:space="preserve">  </w:t>
+      </w:r>
+      <w:proofErr w:type="spellStart"/>
+      <w:r>
+        <w:rPr>
+          <w:rFonts w:ascii="Courier New" w:eastAsia="Times New Roman" w:hAnsi="Courier New" w:cs="Courier New"/>
+          <w:sz w:val="20"/>
+          <w:szCs w:val="20"/>
+          <w:lang w:eastAsia="en-IN"/>
+        </w:rPr>
+        <w:t>geom_point</w:t>
+      </w:r>
+      <w:proofErr w:type="spellEnd"/>
+      <w:r>
+        <w:rPr>
+          <w:rFonts w:ascii="Courier New" w:eastAsia="Times New Roman" w:hAnsi="Courier New" w:cs="Courier New"/>
+          <w:sz w:val="20"/>
+          <w:szCs w:val="20"/>
+          <w:lang w:eastAsia="en-IN"/>
+        </w:rPr>
+        <w:t>(</w:t>
+      </w:r>
+      <w:proofErr w:type="spellStart"/>
+      <w:r>
+        <w:rPr>
+          <w:rFonts w:ascii="Courier New" w:eastAsia="Times New Roman" w:hAnsi="Courier New" w:cs="Courier New"/>
+          <w:sz w:val="20"/>
+          <w:szCs w:val="20"/>
+          <w:lang w:eastAsia="en-IN"/>
+        </w:rPr>
+        <w:t>aes</w:t>
+      </w:r>
+      <w:proofErr w:type="spellEnd"/>
+      <w:r>
+        <w:rPr>
+          <w:rFonts w:ascii="Courier New" w:eastAsia="Times New Roman" w:hAnsi="Courier New" w:cs="Courier New"/>
+          <w:sz w:val="20"/>
+          <w:szCs w:val="20"/>
+          <w:lang w:eastAsia="en-IN"/>
+        </w:rPr>
+        <w:t>(colour=</w:t>
+      </w:r>
+      <w:proofErr w:type="gramStart"/>
+      <w:r>
+        <w:rPr>
+          <w:rFonts w:ascii="Courier New" w:eastAsia="Times New Roman" w:hAnsi="Courier New" w:cs="Courier New"/>
+          <w:sz w:val="20"/>
+          <w:szCs w:val="20"/>
+          <w:lang w:eastAsia="en-IN"/>
+        </w:rPr>
+        <w:t>factor(</w:t>
+      </w:r>
+      <w:proofErr w:type="gramEnd"/>
+      <w:r>
+        <w:rPr>
+          <w:rFonts w:ascii="Courier New" w:eastAsia="Times New Roman" w:hAnsi="Courier New" w:cs="Courier New"/>
+          <w:sz w:val="20"/>
+          <w:szCs w:val="20"/>
+          <w:lang w:eastAsia="en-IN"/>
+        </w:rPr>
+        <w:t>OPPONENT), shape=factor(OPPONENT)))+</w:t>
+      </w:r>
+    </w:p>
+    <w:p>
+      <w:pPr>
+        <w:tabs>
+          <w:tab w:val="left" w:pos="916"/>
+          <w:tab w:val="left" w:pos="1832"/>
+          <w:tab w:val="left" w:pos="2748"/>
+          <w:tab w:val="left" w:pos="3664"/>
+          <w:tab w:val="left" w:pos="4580"/>
+          <w:tab w:val="left" w:pos="5496"/>
+          <w:tab w:val="left" w:pos="6412"/>
+          <w:tab w:val="left" w:pos="7328"/>
+          <w:tab w:val="left" w:pos="8244"/>
+          <w:tab w:val="left" w:pos="9160"/>
+          <w:tab w:val="left" w:pos="10076"/>
+          <w:tab w:val="left" w:pos="10992"/>
+          <w:tab w:val="left" w:pos="11908"/>
+          <w:tab w:val="left" w:pos="12824"/>
+          <w:tab w:val="left" w:pos="13740"/>
+          <w:tab w:val="left" w:pos="14656"/>
+        </w:tabs>
+        <w:spacing w:after="0" w:line="240" w:lineRule="auto"/>
+        <w:rPr>
+          <w:rFonts w:ascii="Courier New" w:eastAsia="Times New Roman" w:hAnsi="Courier New" w:cs="Courier New"/>
+          <w:sz w:val="20"/>
+          <w:szCs w:val="20"/>
+          <w:lang w:eastAsia="en-IN"/>
+        </w:rPr>
+      </w:pPr>
+      <w:r>
+        <w:rPr>
+          <w:rFonts w:ascii="Courier New" w:eastAsia="Times New Roman" w:hAnsi="Courier New" w:cs="Courier New"/>
+          <w:sz w:val="20"/>
+          <w:szCs w:val="20"/>
+          <w:lang w:eastAsia="en-IN"/>
+        </w:rPr>
+        <w:t xml:space="preserve">  </w:t>
+      </w:r>
+      <w:proofErr w:type="gramStart"/>
+      <w:r>
+        <w:rPr>
+          <w:rFonts w:ascii="Courier New" w:eastAsia="Times New Roman" w:hAnsi="Courier New" w:cs="Courier New"/>
+          <w:sz w:val="20"/>
+          <w:szCs w:val="20"/>
+          <w:lang w:eastAsia="en-IN"/>
+        </w:rPr>
+        <w:t>theme(</w:t>
+      </w:r>
+      <w:proofErr w:type="spellStart"/>
+      <w:proofErr w:type="gramEnd"/>
+      <w:r>
+        <w:rPr>
+          <w:rFonts w:ascii="Courier New" w:eastAsia="Times New Roman" w:hAnsi="Courier New" w:cs="Courier New"/>
+          <w:sz w:val="20"/>
+          <w:szCs w:val="20"/>
+          <w:lang w:eastAsia="en-IN"/>
+        </w:rPr>
+        <w:t>axis.text.x</w:t>
+      </w:r>
+      <w:proofErr w:type="spellEnd"/>
+      <w:r>
+        <w:rPr>
+          <w:rFonts w:ascii="Courier New" w:eastAsia="Times New Roman" w:hAnsi="Courier New" w:cs="Courier New"/>
+          <w:sz w:val="20"/>
+          <w:szCs w:val="20"/>
+          <w:lang w:eastAsia="en-IN"/>
+        </w:rPr>
+        <w:t xml:space="preserve"> = </w:t>
+      </w:r>
+      <w:proofErr w:type="spellStart"/>
+      <w:r>
+        <w:rPr>
+          <w:rFonts w:ascii="Courier New" w:eastAsia="Times New Roman" w:hAnsi="Courier New" w:cs="Courier New"/>
+          <w:sz w:val="20"/>
+          <w:szCs w:val="20"/>
+          <w:lang w:eastAsia="en-IN"/>
+        </w:rPr>
+        <w:t>element_text</w:t>
+      </w:r>
+      <w:proofErr w:type="spellEnd"/>
+      <w:r>
+        <w:rPr>
+          <w:rFonts w:ascii="Courier New" w:eastAsia="Times New Roman" w:hAnsi="Courier New" w:cs="Courier New"/>
+          <w:sz w:val="20"/>
+          <w:szCs w:val="20"/>
+          <w:lang w:eastAsia="en-IN"/>
+        </w:rPr>
+        <w:t xml:space="preserve">(angle = 90, </w:t>
+      </w:r>
+      <w:proofErr w:type="spellStart"/>
+      <w:r>
+        <w:rPr>
+          <w:rFonts w:ascii="Courier New" w:eastAsia="Times New Roman" w:hAnsi="Courier New" w:cs="Courier New"/>
+          <w:sz w:val="20"/>
+          <w:szCs w:val="20"/>
+          <w:lang w:eastAsia="en-IN"/>
+        </w:rPr>
+        <w:t>hjust</w:t>
+      </w:r>
+      <w:proofErr w:type="spellEnd"/>
+      <w:r>
+        <w:rPr>
+          <w:rFonts w:ascii="Courier New" w:eastAsia="Times New Roman" w:hAnsi="Courier New" w:cs="Courier New"/>
+          <w:sz w:val="20"/>
+          <w:szCs w:val="20"/>
+          <w:lang w:eastAsia="en-IN"/>
+        </w:rPr>
+        <w:t xml:space="preserve"> = 1))+</w:t>
+      </w:r>
+      <w:proofErr w:type="spellStart"/>
+      <w:r>
+        <w:rPr>
+          <w:rFonts w:ascii="Courier New" w:eastAsia="Times New Roman" w:hAnsi="Courier New" w:cs="Courier New"/>
+          <w:sz w:val="20"/>
+          <w:szCs w:val="20"/>
+          <w:lang w:eastAsia="en-IN"/>
+        </w:rPr>
+        <w:t>coord_flip</w:t>
+      </w:r>
+      <w:proofErr w:type="spellEnd"/>
+      <w:r>
+        <w:rPr>
+          <w:rFonts w:ascii="Courier New" w:eastAsia="Times New Roman" w:hAnsi="Courier New" w:cs="Courier New"/>
+          <w:sz w:val="20"/>
+          <w:szCs w:val="20"/>
+          <w:lang w:eastAsia="en-IN"/>
+        </w:rPr>
+        <w:t>()+theme(</w:t>
+      </w:r>
+      <w:proofErr w:type="spellStart"/>
+      <w:r>
+        <w:rPr>
+          <w:rFonts w:ascii="Courier New" w:eastAsia="Times New Roman" w:hAnsi="Courier New" w:cs="Courier New"/>
+          <w:sz w:val="20"/>
+          <w:szCs w:val="20"/>
+          <w:lang w:eastAsia="en-IN"/>
+        </w:rPr>
+        <w:t>legend.title</w:t>
+      </w:r>
+      <w:proofErr w:type="spellEnd"/>
+      <w:r>
+        <w:rPr>
+          <w:rFonts w:ascii="Courier New" w:eastAsia="Times New Roman" w:hAnsi="Courier New" w:cs="Courier New"/>
+          <w:sz w:val="20"/>
+          <w:szCs w:val="20"/>
+          <w:lang w:eastAsia="en-IN"/>
+        </w:rPr>
+        <w:t xml:space="preserve"> = </w:t>
+      </w:r>
+      <w:proofErr w:type="spellStart"/>
+      <w:r>
+        <w:rPr>
+          <w:rFonts w:ascii="Courier New" w:eastAsia="Times New Roman" w:hAnsi="Courier New" w:cs="Courier New"/>
+          <w:sz w:val="20"/>
+          <w:szCs w:val="20"/>
+          <w:lang w:eastAsia="en-IN"/>
+        </w:rPr>
+        <w:t>element_blank</w:t>
+      </w:r>
+      <w:proofErr w:type="spellEnd"/>
+      <w:r>
+        <w:rPr>
+          <w:rFonts w:ascii="Courier New" w:eastAsia="Times New Roman" w:hAnsi="Courier New" w:cs="Courier New"/>
+          <w:sz w:val="20"/>
+          <w:szCs w:val="20"/>
+          <w:lang w:eastAsia="en-IN"/>
+        </w:rPr>
+        <w:t>())</w:t>
       </w:r>
     </w:p>
     <w:p>
@@ -9376,691 +10586,6 @@
           <w:lang w:eastAsia="en-IN"/>
         </w:rPr>
       </w:pPr>
-      <w:proofErr w:type="gramStart"/>
-      <w:r>
-        <w:rPr>
-          <w:rFonts w:ascii="Times New Roman" w:eastAsia="Times New Roman" w:hAnsi="Times New Roman" w:cs="Times New Roman"/>
-          <w:sz w:val="20"/>
-          <w:szCs w:val="20"/>
-          <w:lang w:eastAsia="en-IN"/>
-        </w:rPr>
-        <w:t>So</w:t>
-      </w:r>
-      <w:proofErr w:type="gramEnd"/>
-      <w:r>
-        <w:rPr>
-          <w:rFonts w:ascii="Times New Roman" w:eastAsia="Times New Roman" w:hAnsi="Times New Roman" w:cs="Times New Roman"/>
-          <w:sz w:val="20"/>
-          <w:szCs w:val="20"/>
-          <w:lang w:eastAsia="en-IN"/>
-        </w:rPr>
-        <w:t xml:space="preserve"> </w:t>
-      </w:r>
-      <w:proofErr w:type="spellStart"/>
-      <w:r>
-        <w:rPr>
-          <w:rFonts w:ascii="Times New Roman" w:eastAsia="Times New Roman" w:hAnsi="Times New Roman" w:cs="Times New Roman"/>
-          <w:sz w:val="20"/>
-          <w:szCs w:val="20"/>
-          <w:lang w:eastAsia="en-IN"/>
-        </w:rPr>
-        <w:t>lets</w:t>
-      </w:r>
-      <w:proofErr w:type="spellEnd"/>
-      <w:r>
-        <w:rPr>
-          <w:rFonts w:ascii="Times New Roman" w:eastAsia="Times New Roman" w:hAnsi="Times New Roman" w:cs="Times New Roman"/>
-          <w:sz w:val="20"/>
-          <w:szCs w:val="20"/>
-          <w:lang w:eastAsia="en-IN"/>
-        </w:rPr>
-        <w:t xml:space="preserve"> do that</w:t>
-      </w:r>
-    </w:p>
-    <w:p>
-      <w:pPr>
-        <w:tabs>
-          <w:tab w:val="left" w:pos="916"/>
-          <w:tab w:val="left" w:pos="1832"/>
-          <w:tab w:val="left" w:pos="2748"/>
-          <w:tab w:val="left" w:pos="3664"/>
-          <w:tab w:val="left" w:pos="4580"/>
-          <w:tab w:val="left" w:pos="5496"/>
-          <w:tab w:val="left" w:pos="6412"/>
-          <w:tab w:val="left" w:pos="7328"/>
-          <w:tab w:val="left" w:pos="8244"/>
-          <w:tab w:val="left" w:pos="9160"/>
-          <w:tab w:val="left" w:pos="10076"/>
-          <w:tab w:val="left" w:pos="10992"/>
-          <w:tab w:val="left" w:pos="11908"/>
-          <w:tab w:val="left" w:pos="12824"/>
-          <w:tab w:val="left" w:pos="13740"/>
-          <w:tab w:val="left" w:pos="14656"/>
-        </w:tabs>
-        <w:spacing w:after="0" w:line="240" w:lineRule="auto"/>
-        <w:rPr>
-          <w:rFonts w:ascii="Courier New" w:eastAsia="Times New Roman" w:hAnsi="Courier New" w:cs="Courier New"/>
-          <w:sz w:val="20"/>
-          <w:szCs w:val="20"/>
-          <w:lang w:eastAsia="en-IN"/>
-        </w:rPr>
-      </w:pPr>
-      <w:proofErr w:type="spellStart"/>
-      <w:r>
-        <w:rPr>
-          <w:rFonts w:ascii="Courier New" w:eastAsia="Times New Roman" w:hAnsi="Courier New" w:cs="Courier New"/>
-          <w:sz w:val="20"/>
-          <w:szCs w:val="20"/>
-          <w:lang w:eastAsia="en-IN"/>
-        </w:rPr>
-        <w:t>data_fr</w:t>
-      </w:r>
-      <w:proofErr w:type="spellEnd"/>
-      <w:r>
-        <w:rPr>
-          <w:rFonts w:ascii="Courier New" w:eastAsia="Times New Roman" w:hAnsi="Courier New" w:cs="Courier New"/>
-          <w:sz w:val="20"/>
-          <w:szCs w:val="20"/>
-          <w:lang w:eastAsia="en-IN"/>
-        </w:rPr>
-        <w:t>%&gt;%</w:t>
-      </w:r>
-    </w:p>
-    <w:p>
-      <w:pPr>
-        <w:tabs>
-          <w:tab w:val="left" w:pos="916"/>
-          <w:tab w:val="left" w:pos="1832"/>
-          <w:tab w:val="left" w:pos="2748"/>
-          <w:tab w:val="left" w:pos="3664"/>
-          <w:tab w:val="left" w:pos="4580"/>
-          <w:tab w:val="left" w:pos="5496"/>
-          <w:tab w:val="left" w:pos="6412"/>
-          <w:tab w:val="left" w:pos="7328"/>
-          <w:tab w:val="left" w:pos="8244"/>
-          <w:tab w:val="left" w:pos="9160"/>
-          <w:tab w:val="left" w:pos="10076"/>
-          <w:tab w:val="left" w:pos="10992"/>
-          <w:tab w:val="left" w:pos="11908"/>
-          <w:tab w:val="left" w:pos="12824"/>
-          <w:tab w:val="left" w:pos="13740"/>
-          <w:tab w:val="left" w:pos="14656"/>
-        </w:tabs>
-        <w:spacing w:after="0" w:line="240" w:lineRule="auto"/>
-        <w:rPr>
-          <w:rFonts w:ascii="Courier New" w:eastAsia="Times New Roman" w:hAnsi="Courier New" w:cs="Courier New"/>
-          <w:sz w:val="20"/>
-          <w:szCs w:val="20"/>
-          <w:lang w:eastAsia="en-IN"/>
-        </w:rPr>
-      </w:pPr>
-      <w:r>
-        <w:rPr>
-          <w:rFonts w:ascii="Courier New" w:eastAsia="Times New Roman" w:hAnsi="Courier New" w:cs="Courier New"/>
-          <w:sz w:val="20"/>
-          <w:szCs w:val="20"/>
-          <w:lang w:eastAsia="en-IN"/>
-        </w:rPr>
-        <w:t xml:space="preserve">  </w:t>
-      </w:r>
-      <w:proofErr w:type="spellStart"/>
-      <w:proofErr w:type="gramStart"/>
-      <w:r>
-        <w:rPr>
-          <w:rFonts w:ascii="Courier New" w:eastAsia="Times New Roman" w:hAnsi="Courier New" w:cs="Courier New"/>
-          <w:sz w:val="20"/>
-          <w:szCs w:val="20"/>
-          <w:lang w:eastAsia="en-IN"/>
-        </w:rPr>
-        <w:t>tidyr</w:t>
-      </w:r>
-      <w:proofErr w:type="spellEnd"/>
-      <w:r>
-        <w:rPr>
-          <w:rFonts w:ascii="Courier New" w:eastAsia="Times New Roman" w:hAnsi="Courier New" w:cs="Courier New"/>
-          <w:sz w:val="20"/>
-          <w:szCs w:val="20"/>
-          <w:lang w:eastAsia="en-IN"/>
-        </w:rPr>
-        <w:t>::</w:t>
-      </w:r>
-      <w:proofErr w:type="spellStart"/>
-      <w:proofErr w:type="gramEnd"/>
-      <w:r>
-        <w:rPr>
-          <w:rFonts w:ascii="Courier New" w:eastAsia="Times New Roman" w:hAnsi="Courier New" w:cs="Courier New"/>
-          <w:sz w:val="20"/>
-          <w:szCs w:val="20"/>
-          <w:lang w:eastAsia="en-IN"/>
-        </w:rPr>
-        <w:t>pivot_longer</w:t>
-      </w:r>
-      <w:proofErr w:type="spellEnd"/>
-      <w:r>
-        <w:rPr>
-          <w:rFonts w:ascii="Courier New" w:eastAsia="Times New Roman" w:hAnsi="Courier New" w:cs="Courier New"/>
-          <w:sz w:val="20"/>
-          <w:szCs w:val="20"/>
-          <w:lang w:eastAsia="en-IN"/>
-        </w:rPr>
-        <w:t xml:space="preserve">(-OPPONENT, </w:t>
-      </w:r>
-      <w:proofErr w:type="spellStart"/>
-      <w:r>
-        <w:rPr>
-          <w:rFonts w:ascii="Courier New" w:eastAsia="Times New Roman" w:hAnsi="Courier New" w:cs="Courier New"/>
-          <w:sz w:val="20"/>
-          <w:szCs w:val="20"/>
-          <w:lang w:eastAsia="en-IN"/>
-        </w:rPr>
-        <w:t>names_to</w:t>
-      </w:r>
-      <w:proofErr w:type="spellEnd"/>
-      <w:r>
-        <w:rPr>
-          <w:rFonts w:ascii="Courier New" w:eastAsia="Times New Roman" w:hAnsi="Courier New" w:cs="Courier New"/>
-          <w:sz w:val="20"/>
-          <w:szCs w:val="20"/>
-          <w:lang w:eastAsia="en-IN"/>
-        </w:rPr>
-        <w:t>="</w:t>
-      </w:r>
-      <w:proofErr w:type="spellStart"/>
-      <w:r>
-        <w:rPr>
-          <w:rFonts w:ascii="Courier New" w:eastAsia="Times New Roman" w:hAnsi="Courier New" w:cs="Courier New"/>
-          <w:sz w:val="20"/>
-          <w:szCs w:val="20"/>
-          <w:lang w:eastAsia="en-IN"/>
-        </w:rPr>
-        <w:t>scoring_method</w:t>
-      </w:r>
-      <w:proofErr w:type="spellEnd"/>
-      <w:r>
-        <w:rPr>
-          <w:rFonts w:ascii="Courier New" w:eastAsia="Times New Roman" w:hAnsi="Courier New" w:cs="Courier New"/>
-          <w:sz w:val="20"/>
-          <w:szCs w:val="20"/>
-          <w:lang w:eastAsia="en-IN"/>
-        </w:rPr>
-        <w:t xml:space="preserve">", </w:t>
-      </w:r>
-      <w:proofErr w:type="spellStart"/>
-      <w:r>
-        <w:rPr>
-          <w:rFonts w:ascii="Courier New" w:eastAsia="Times New Roman" w:hAnsi="Courier New" w:cs="Courier New"/>
-          <w:sz w:val="20"/>
-          <w:szCs w:val="20"/>
-          <w:lang w:eastAsia="en-IN"/>
-        </w:rPr>
-        <w:t>values_to</w:t>
-      </w:r>
-      <w:proofErr w:type="spellEnd"/>
-      <w:r>
-        <w:rPr>
-          <w:rFonts w:ascii="Courier New" w:eastAsia="Times New Roman" w:hAnsi="Courier New" w:cs="Courier New"/>
-          <w:sz w:val="20"/>
-          <w:szCs w:val="20"/>
-          <w:lang w:eastAsia="en-IN"/>
-        </w:rPr>
-        <w:t>="</w:t>
-      </w:r>
-      <w:proofErr w:type="spellStart"/>
-      <w:r>
-        <w:rPr>
-          <w:rFonts w:ascii="Courier New" w:eastAsia="Times New Roman" w:hAnsi="Courier New" w:cs="Courier New"/>
-          <w:sz w:val="20"/>
-          <w:szCs w:val="20"/>
-          <w:lang w:eastAsia="en-IN"/>
-        </w:rPr>
-        <w:t>pertcentage</w:t>
-      </w:r>
-      <w:proofErr w:type="spellEnd"/>
-      <w:r>
-        <w:rPr>
-          <w:rFonts w:ascii="Courier New" w:eastAsia="Times New Roman" w:hAnsi="Courier New" w:cs="Courier New"/>
-          <w:sz w:val="20"/>
-          <w:szCs w:val="20"/>
-          <w:lang w:eastAsia="en-IN"/>
-        </w:rPr>
-        <w:t>")%&gt;%</w:t>
-      </w:r>
-    </w:p>
-    <w:p>
-      <w:pPr>
-        <w:tabs>
-          <w:tab w:val="left" w:pos="916"/>
-          <w:tab w:val="left" w:pos="1832"/>
-          <w:tab w:val="left" w:pos="2748"/>
-          <w:tab w:val="left" w:pos="3664"/>
-          <w:tab w:val="left" w:pos="4580"/>
-          <w:tab w:val="left" w:pos="5496"/>
-          <w:tab w:val="left" w:pos="6412"/>
-          <w:tab w:val="left" w:pos="7328"/>
-          <w:tab w:val="left" w:pos="8244"/>
-          <w:tab w:val="left" w:pos="9160"/>
-          <w:tab w:val="left" w:pos="10076"/>
-          <w:tab w:val="left" w:pos="10992"/>
-          <w:tab w:val="left" w:pos="11908"/>
-          <w:tab w:val="left" w:pos="12824"/>
-          <w:tab w:val="left" w:pos="13740"/>
-          <w:tab w:val="left" w:pos="14656"/>
-        </w:tabs>
-        <w:spacing w:after="0" w:line="240" w:lineRule="auto"/>
-        <w:rPr>
-          <w:rFonts w:ascii="Courier New" w:eastAsia="Times New Roman" w:hAnsi="Courier New" w:cs="Courier New"/>
-          <w:sz w:val="20"/>
-          <w:szCs w:val="20"/>
-          <w:lang w:eastAsia="en-IN"/>
-        </w:rPr>
-      </w:pPr>
-      <w:r>
-        <w:rPr>
-          <w:rFonts w:ascii="Courier New" w:eastAsia="Times New Roman" w:hAnsi="Courier New" w:cs="Courier New"/>
-          <w:sz w:val="20"/>
-          <w:szCs w:val="20"/>
-          <w:lang w:eastAsia="en-IN"/>
-        </w:rPr>
-        <w:t xml:space="preserve">  </w:t>
-      </w:r>
-      <w:proofErr w:type="gramStart"/>
-      <w:r>
-        <w:rPr>
-          <w:rFonts w:ascii="Courier New" w:eastAsia="Times New Roman" w:hAnsi="Courier New" w:cs="Courier New"/>
-          <w:sz w:val="20"/>
-          <w:szCs w:val="20"/>
-          <w:lang w:eastAsia="en-IN"/>
-        </w:rPr>
-        <w:t>filter(</w:t>
-      </w:r>
-      <w:proofErr w:type="gramEnd"/>
-      <w:r>
-        <w:rPr>
-          <w:rFonts w:ascii="Courier New" w:eastAsia="Times New Roman" w:hAnsi="Courier New" w:cs="Courier New"/>
-          <w:sz w:val="20"/>
-          <w:szCs w:val="20"/>
-          <w:lang w:eastAsia="en-IN"/>
-        </w:rPr>
-        <w:t>!</w:t>
-      </w:r>
-      <w:proofErr w:type="spellStart"/>
-      <w:r>
-        <w:rPr>
-          <w:rFonts w:ascii="Courier New" w:eastAsia="Times New Roman" w:hAnsi="Courier New" w:cs="Courier New"/>
-          <w:sz w:val="20"/>
-          <w:szCs w:val="20"/>
-          <w:lang w:eastAsia="en-IN"/>
-        </w:rPr>
-        <w:t>scoring_method</w:t>
-      </w:r>
-      <w:proofErr w:type="spellEnd"/>
-      <w:r>
-        <w:rPr>
-          <w:rFonts w:ascii="Courier New" w:eastAsia="Times New Roman" w:hAnsi="Courier New" w:cs="Courier New"/>
-          <w:sz w:val="20"/>
-          <w:szCs w:val="20"/>
-          <w:lang w:eastAsia="en-IN"/>
-        </w:rPr>
-        <w:t xml:space="preserve"> %in% c("SCORE.PER.IN50", "GOAL.PER.IN50") )%&gt;%</w:t>
-      </w:r>
-    </w:p>
-    <w:p>
-      <w:pPr>
-        <w:tabs>
-          <w:tab w:val="left" w:pos="916"/>
-          <w:tab w:val="left" w:pos="1832"/>
-          <w:tab w:val="left" w:pos="2748"/>
-          <w:tab w:val="left" w:pos="3664"/>
-          <w:tab w:val="left" w:pos="4580"/>
-          <w:tab w:val="left" w:pos="5496"/>
-          <w:tab w:val="left" w:pos="6412"/>
-          <w:tab w:val="left" w:pos="7328"/>
-          <w:tab w:val="left" w:pos="8244"/>
-          <w:tab w:val="left" w:pos="9160"/>
-          <w:tab w:val="left" w:pos="10076"/>
-          <w:tab w:val="left" w:pos="10992"/>
-          <w:tab w:val="left" w:pos="11908"/>
-          <w:tab w:val="left" w:pos="12824"/>
-          <w:tab w:val="left" w:pos="13740"/>
-          <w:tab w:val="left" w:pos="14656"/>
-        </w:tabs>
-        <w:spacing w:after="0" w:line="240" w:lineRule="auto"/>
-        <w:rPr>
-          <w:rFonts w:ascii="Courier New" w:eastAsia="Times New Roman" w:hAnsi="Courier New" w:cs="Courier New"/>
-          <w:sz w:val="20"/>
-          <w:szCs w:val="20"/>
-          <w:lang w:eastAsia="en-IN"/>
-        </w:rPr>
-      </w:pPr>
-      <w:r>
-        <w:rPr>
-          <w:rFonts w:ascii="Courier New" w:eastAsia="Times New Roman" w:hAnsi="Courier New" w:cs="Courier New"/>
-          <w:sz w:val="20"/>
-          <w:szCs w:val="20"/>
-          <w:lang w:eastAsia="en-IN"/>
-        </w:rPr>
-        <w:t xml:space="preserve">  </w:t>
-      </w:r>
-      <w:proofErr w:type="spellStart"/>
-      <w:proofErr w:type="gramStart"/>
-      <w:r>
-        <w:rPr>
-          <w:rFonts w:ascii="Courier New" w:eastAsia="Times New Roman" w:hAnsi="Courier New" w:cs="Courier New"/>
-          <w:sz w:val="20"/>
-          <w:szCs w:val="20"/>
-          <w:lang w:eastAsia="en-IN"/>
-        </w:rPr>
-        <w:t>ggplot</w:t>
-      </w:r>
-      <w:proofErr w:type="spellEnd"/>
-      <w:r>
-        <w:rPr>
-          <w:rFonts w:ascii="Courier New" w:eastAsia="Times New Roman" w:hAnsi="Courier New" w:cs="Courier New"/>
-          <w:sz w:val="20"/>
-          <w:szCs w:val="20"/>
-          <w:lang w:eastAsia="en-IN"/>
-        </w:rPr>
-        <w:t>(</w:t>
-      </w:r>
-      <w:proofErr w:type="spellStart"/>
-      <w:proofErr w:type="gramEnd"/>
-      <w:r>
-        <w:rPr>
-          <w:rFonts w:ascii="Courier New" w:eastAsia="Times New Roman" w:hAnsi="Courier New" w:cs="Courier New"/>
-          <w:sz w:val="20"/>
-          <w:szCs w:val="20"/>
-          <w:lang w:eastAsia="en-IN"/>
-        </w:rPr>
-        <w:t>aes</w:t>
-      </w:r>
-      <w:proofErr w:type="spellEnd"/>
-      <w:r>
-        <w:rPr>
-          <w:rFonts w:ascii="Courier New" w:eastAsia="Times New Roman" w:hAnsi="Courier New" w:cs="Courier New"/>
-          <w:sz w:val="20"/>
-          <w:szCs w:val="20"/>
-          <w:lang w:eastAsia="en-IN"/>
-        </w:rPr>
-        <w:t>(y=</w:t>
-      </w:r>
-      <w:proofErr w:type="spellStart"/>
-      <w:r>
-        <w:rPr>
-          <w:rFonts w:ascii="Courier New" w:eastAsia="Times New Roman" w:hAnsi="Courier New" w:cs="Courier New"/>
-          <w:sz w:val="20"/>
-          <w:szCs w:val="20"/>
-          <w:lang w:eastAsia="en-IN"/>
-        </w:rPr>
-        <w:t>pertcentage</w:t>
-      </w:r>
-      <w:proofErr w:type="spellEnd"/>
-      <w:r>
-        <w:rPr>
-          <w:rFonts w:ascii="Courier New" w:eastAsia="Times New Roman" w:hAnsi="Courier New" w:cs="Courier New"/>
-          <w:sz w:val="20"/>
-          <w:szCs w:val="20"/>
-          <w:lang w:eastAsia="en-IN"/>
-        </w:rPr>
-        <w:t>, x=</w:t>
-      </w:r>
-      <w:proofErr w:type="spellStart"/>
-      <w:r>
-        <w:rPr>
-          <w:rFonts w:ascii="Courier New" w:eastAsia="Times New Roman" w:hAnsi="Courier New" w:cs="Courier New"/>
-          <w:sz w:val="20"/>
-          <w:szCs w:val="20"/>
-          <w:lang w:eastAsia="en-IN"/>
-        </w:rPr>
-        <w:t>scoring_method</w:t>
-      </w:r>
-      <w:proofErr w:type="spellEnd"/>
-      <w:r>
-        <w:rPr>
-          <w:rFonts w:ascii="Courier New" w:eastAsia="Times New Roman" w:hAnsi="Courier New" w:cs="Courier New"/>
-          <w:sz w:val="20"/>
-          <w:szCs w:val="20"/>
-          <w:lang w:eastAsia="en-IN"/>
-        </w:rPr>
-        <w:t>))+</w:t>
-      </w:r>
-    </w:p>
-    <w:p>
-      <w:pPr>
-        <w:tabs>
-          <w:tab w:val="left" w:pos="916"/>
-          <w:tab w:val="left" w:pos="1832"/>
-          <w:tab w:val="left" w:pos="2748"/>
-          <w:tab w:val="left" w:pos="3664"/>
-          <w:tab w:val="left" w:pos="4580"/>
-          <w:tab w:val="left" w:pos="5496"/>
-          <w:tab w:val="left" w:pos="6412"/>
-          <w:tab w:val="left" w:pos="7328"/>
-          <w:tab w:val="left" w:pos="8244"/>
-          <w:tab w:val="left" w:pos="9160"/>
-          <w:tab w:val="left" w:pos="10076"/>
-          <w:tab w:val="left" w:pos="10992"/>
-          <w:tab w:val="left" w:pos="11908"/>
-          <w:tab w:val="left" w:pos="12824"/>
-          <w:tab w:val="left" w:pos="13740"/>
-          <w:tab w:val="left" w:pos="14656"/>
-        </w:tabs>
-        <w:spacing w:after="0" w:line="240" w:lineRule="auto"/>
-        <w:rPr>
-          <w:rFonts w:ascii="Courier New" w:eastAsia="Times New Roman" w:hAnsi="Courier New" w:cs="Courier New"/>
-          <w:sz w:val="20"/>
-          <w:szCs w:val="20"/>
-          <w:lang w:eastAsia="en-IN"/>
-        </w:rPr>
-      </w:pPr>
-      <w:r>
-        <w:rPr>
-          <w:rFonts w:ascii="Courier New" w:eastAsia="Times New Roman" w:hAnsi="Courier New" w:cs="Courier New"/>
-          <w:sz w:val="20"/>
-          <w:szCs w:val="20"/>
-          <w:lang w:eastAsia="en-IN"/>
-        </w:rPr>
-        <w:t xml:space="preserve">  </w:t>
-      </w:r>
-      <w:proofErr w:type="spellStart"/>
-      <w:r>
-        <w:rPr>
-          <w:rFonts w:ascii="Courier New" w:eastAsia="Times New Roman" w:hAnsi="Courier New" w:cs="Courier New"/>
-          <w:sz w:val="20"/>
-          <w:szCs w:val="20"/>
-          <w:lang w:eastAsia="en-IN"/>
-        </w:rPr>
-        <w:t>geom_point</w:t>
-      </w:r>
-      <w:proofErr w:type="spellEnd"/>
-      <w:r>
-        <w:rPr>
-          <w:rFonts w:ascii="Courier New" w:eastAsia="Times New Roman" w:hAnsi="Courier New" w:cs="Courier New"/>
-          <w:sz w:val="20"/>
-          <w:szCs w:val="20"/>
-          <w:lang w:eastAsia="en-IN"/>
-        </w:rPr>
-        <w:t>(</w:t>
-      </w:r>
-      <w:proofErr w:type="spellStart"/>
-      <w:r>
-        <w:rPr>
-          <w:rFonts w:ascii="Courier New" w:eastAsia="Times New Roman" w:hAnsi="Courier New" w:cs="Courier New"/>
-          <w:sz w:val="20"/>
-          <w:szCs w:val="20"/>
-          <w:lang w:eastAsia="en-IN"/>
-        </w:rPr>
-        <w:t>aes</w:t>
-      </w:r>
-      <w:proofErr w:type="spellEnd"/>
-      <w:r>
-        <w:rPr>
-          <w:rFonts w:ascii="Courier New" w:eastAsia="Times New Roman" w:hAnsi="Courier New" w:cs="Courier New"/>
-          <w:sz w:val="20"/>
-          <w:szCs w:val="20"/>
-          <w:lang w:eastAsia="en-IN"/>
-        </w:rPr>
-        <w:t>(colour=</w:t>
-      </w:r>
-      <w:proofErr w:type="gramStart"/>
-      <w:r>
-        <w:rPr>
-          <w:rFonts w:ascii="Courier New" w:eastAsia="Times New Roman" w:hAnsi="Courier New" w:cs="Courier New"/>
-          <w:sz w:val="20"/>
-          <w:szCs w:val="20"/>
-          <w:lang w:eastAsia="en-IN"/>
-        </w:rPr>
-        <w:t>factor(</w:t>
-      </w:r>
-      <w:proofErr w:type="gramEnd"/>
-      <w:r>
-        <w:rPr>
-          <w:rFonts w:ascii="Courier New" w:eastAsia="Times New Roman" w:hAnsi="Courier New" w:cs="Courier New"/>
-          <w:sz w:val="20"/>
-          <w:szCs w:val="20"/>
-          <w:lang w:eastAsia="en-IN"/>
-        </w:rPr>
-        <w:t>OPPONENT)))+</w:t>
-      </w:r>
-    </w:p>
-    <w:p>
-      <w:pPr>
-        <w:tabs>
-          <w:tab w:val="left" w:pos="916"/>
-          <w:tab w:val="left" w:pos="1832"/>
-          <w:tab w:val="left" w:pos="2748"/>
-          <w:tab w:val="left" w:pos="3664"/>
-          <w:tab w:val="left" w:pos="4580"/>
-          <w:tab w:val="left" w:pos="5496"/>
-          <w:tab w:val="left" w:pos="6412"/>
-          <w:tab w:val="left" w:pos="7328"/>
-          <w:tab w:val="left" w:pos="8244"/>
-          <w:tab w:val="left" w:pos="9160"/>
-          <w:tab w:val="left" w:pos="10076"/>
-          <w:tab w:val="left" w:pos="10992"/>
-          <w:tab w:val="left" w:pos="11908"/>
-          <w:tab w:val="left" w:pos="12824"/>
-          <w:tab w:val="left" w:pos="13740"/>
-          <w:tab w:val="left" w:pos="14656"/>
-        </w:tabs>
-        <w:spacing w:after="0" w:line="240" w:lineRule="auto"/>
-        <w:rPr>
-          <w:rFonts w:ascii="Courier New" w:eastAsia="Times New Roman" w:hAnsi="Courier New" w:cs="Courier New"/>
-          <w:sz w:val="20"/>
-          <w:szCs w:val="20"/>
-          <w:lang w:eastAsia="en-IN"/>
-        </w:rPr>
-      </w:pPr>
-      <w:r>
-        <w:rPr>
-          <w:rFonts w:ascii="Courier New" w:eastAsia="Times New Roman" w:hAnsi="Courier New" w:cs="Courier New"/>
-          <w:sz w:val="20"/>
-          <w:szCs w:val="20"/>
-          <w:lang w:eastAsia="en-IN"/>
-        </w:rPr>
-        <w:t xml:space="preserve">  </w:t>
-      </w:r>
-      <w:proofErr w:type="gramStart"/>
-      <w:r>
-        <w:rPr>
-          <w:rFonts w:ascii="Courier New" w:eastAsia="Times New Roman" w:hAnsi="Courier New" w:cs="Courier New"/>
-          <w:sz w:val="20"/>
-          <w:szCs w:val="20"/>
-          <w:lang w:eastAsia="en-IN"/>
-        </w:rPr>
-        <w:t>theme(</w:t>
-      </w:r>
-      <w:proofErr w:type="spellStart"/>
-      <w:proofErr w:type="gramEnd"/>
-      <w:r>
-        <w:rPr>
-          <w:rFonts w:ascii="Courier New" w:eastAsia="Times New Roman" w:hAnsi="Courier New" w:cs="Courier New"/>
-          <w:sz w:val="20"/>
-          <w:szCs w:val="20"/>
-          <w:lang w:eastAsia="en-IN"/>
-        </w:rPr>
-        <w:t>axis.text.x</w:t>
-      </w:r>
-      <w:proofErr w:type="spellEnd"/>
-      <w:r>
-        <w:rPr>
-          <w:rFonts w:ascii="Courier New" w:eastAsia="Times New Roman" w:hAnsi="Courier New" w:cs="Courier New"/>
-          <w:sz w:val="20"/>
-          <w:szCs w:val="20"/>
-          <w:lang w:eastAsia="en-IN"/>
-        </w:rPr>
-        <w:t xml:space="preserve"> = </w:t>
-      </w:r>
-      <w:proofErr w:type="spellStart"/>
-      <w:r>
-        <w:rPr>
-          <w:rFonts w:ascii="Courier New" w:eastAsia="Times New Roman" w:hAnsi="Courier New" w:cs="Courier New"/>
-          <w:sz w:val="20"/>
-          <w:szCs w:val="20"/>
-          <w:lang w:eastAsia="en-IN"/>
-        </w:rPr>
-        <w:t>element_text</w:t>
-      </w:r>
-      <w:proofErr w:type="spellEnd"/>
-      <w:r>
-        <w:rPr>
-          <w:rFonts w:ascii="Courier New" w:eastAsia="Times New Roman" w:hAnsi="Courier New" w:cs="Courier New"/>
-          <w:sz w:val="20"/>
-          <w:szCs w:val="20"/>
-          <w:lang w:eastAsia="en-IN"/>
-        </w:rPr>
-        <w:t xml:space="preserve">(angle = 90, </w:t>
-      </w:r>
-      <w:proofErr w:type="spellStart"/>
-      <w:r>
-        <w:rPr>
-          <w:rFonts w:ascii="Courier New" w:eastAsia="Times New Roman" w:hAnsi="Courier New" w:cs="Courier New"/>
-          <w:sz w:val="20"/>
-          <w:szCs w:val="20"/>
-          <w:lang w:eastAsia="en-IN"/>
-        </w:rPr>
-        <w:t>hjust</w:t>
-      </w:r>
-      <w:proofErr w:type="spellEnd"/>
-      <w:r>
-        <w:rPr>
-          <w:rFonts w:ascii="Courier New" w:eastAsia="Times New Roman" w:hAnsi="Courier New" w:cs="Courier New"/>
-          <w:sz w:val="20"/>
-          <w:szCs w:val="20"/>
-          <w:lang w:eastAsia="en-IN"/>
-        </w:rPr>
-        <w:t xml:space="preserve"> = 1))+</w:t>
-      </w:r>
-      <w:proofErr w:type="spellStart"/>
-      <w:r>
-        <w:rPr>
-          <w:rFonts w:ascii="Courier New" w:eastAsia="Times New Roman" w:hAnsi="Courier New" w:cs="Courier New"/>
-          <w:sz w:val="20"/>
-          <w:szCs w:val="20"/>
-          <w:lang w:eastAsia="en-IN"/>
-        </w:rPr>
-        <w:t>coord_flip</w:t>
-      </w:r>
-      <w:proofErr w:type="spellEnd"/>
-      <w:r>
-        <w:rPr>
-          <w:rFonts w:ascii="Courier New" w:eastAsia="Times New Roman" w:hAnsi="Courier New" w:cs="Courier New"/>
-          <w:sz w:val="20"/>
-          <w:szCs w:val="20"/>
-          <w:lang w:eastAsia="en-IN"/>
-        </w:rPr>
-        <w:t>()</w:t>
-      </w:r>
-    </w:p>
-    <w:p>
-      <w:pPr>
-        <w:spacing w:before="100" w:beforeAutospacing="1" w:after="100" w:afterAutospacing="1" w:line="240" w:lineRule="auto"/>
-        <w:rPr>
-          <w:rFonts w:ascii="Times New Roman" w:eastAsia="Times New Roman" w:hAnsi="Times New Roman" w:cs="Times New Roman"/>
-          <w:sz w:val="20"/>
-          <w:szCs w:val="20"/>
-          <w:lang w:eastAsia="en-IN"/>
-        </w:rPr>
-      </w:pPr>
       <w:r>
         <w:rPr>
           <w:rFonts w:ascii="Times New Roman" w:eastAsia="Times New Roman" w:hAnsi="Times New Roman" w:cs="Times New Roman"/>
@@ -10070,10 +10595,10 @@
           <w:lang w:eastAsia="en-IN"/>
         </w:rPr>
         <w:drawing>
-          <wp:inline distT="0" distB="0" distL="0" distR="0" wp14:anchorId="0870355C" wp14:editId="53BBB3DB">
+          <wp:inline distT="0" distB="0" distL="0" distR="0" wp14:anchorId="62EFC38E" wp14:editId="232E071D">
             <wp:extent cx="4290060" cy="3055620"/>
             <wp:effectExtent l="0" t="0" r="0" b="0"/>
-            <wp:docPr id="9" name="Picture 9"/>
+            <wp:docPr id="10" name="Picture 10"/>
             <wp:cNvGraphicFramePr>
               <a:graphicFrameLocks xmlns:a="http://schemas.openxmlformats.org/drawingml/2006/main" noChangeAspect="1"/>
             </wp:cNvGraphicFramePr>
@@ -10081,7 +10606,7 @@
               <a:graphicData uri="http://schemas.openxmlformats.org/drawingml/2006/picture">
                 <pic:pic xmlns:pic="http://schemas.openxmlformats.org/drawingml/2006/picture">
                   <pic:nvPicPr>
-                    <pic:cNvPr id="0" name="Picture 9"/>
+                    <pic:cNvPr id="0" name="Picture 10"/>
                     <pic:cNvPicPr>
                       <a:picLocks noChangeAspect="1" noChangeArrowheads="1"/>
                     </pic:cNvPicPr>
@@ -10129,873 +10654,6 @@
           <w:lang w:eastAsia="en-IN"/>
         </w:rPr>
       </w:pPr>
-      <w:r>
-        <w:rPr>
-          <w:rFonts w:ascii="Times New Roman" w:eastAsia="Times New Roman" w:hAnsi="Times New Roman" w:cs="Times New Roman"/>
-          <w:sz w:val="20"/>
-          <w:szCs w:val="20"/>
-          <w:lang w:eastAsia="en-IN"/>
-        </w:rPr>
-        <w:t xml:space="preserve">Now something else, you might do is that it was brought up in a talk by </w:t>
-      </w:r>
-      <w:hyperlink r:id="rId16" w:tgtFrame="_blank" w:history="1">
-        <w:r>
-          <w:rPr>
-            <w:rFonts w:ascii="Times New Roman" w:eastAsia="Times New Roman" w:hAnsi="Times New Roman" w:cs="Times New Roman"/>
-            <w:color w:val="0000FF"/>
-            <w:sz w:val="20"/>
-            <w:szCs w:val="20"/>
-            <w:u w:val="single"/>
-            <w:lang w:eastAsia="en-IN"/>
-          </w:rPr>
-          <w:t>Alice Sweeting</w:t>
-        </w:r>
-      </w:hyperlink>
-      <w:r>
-        <w:rPr>
-          <w:rFonts w:ascii="Times New Roman" w:eastAsia="Times New Roman" w:hAnsi="Times New Roman" w:cs="Times New Roman"/>
-          <w:sz w:val="20"/>
-          <w:szCs w:val="20"/>
-          <w:lang w:eastAsia="en-IN"/>
-        </w:rPr>
-        <w:t xml:space="preserve"> that some people are colourblind and I’m not sure about you reading, but to me these colours look pretty close to each other anyways. </w:t>
-      </w:r>
-      <w:proofErr w:type="gramStart"/>
-      <w:r>
-        <w:rPr>
-          <w:rFonts w:ascii="Times New Roman" w:eastAsia="Times New Roman" w:hAnsi="Times New Roman" w:cs="Times New Roman"/>
-          <w:sz w:val="20"/>
-          <w:szCs w:val="20"/>
-          <w:lang w:eastAsia="en-IN"/>
-        </w:rPr>
-        <w:lastRenderedPageBreak/>
-        <w:t>So</w:t>
-      </w:r>
-      <w:proofErr w:type="gramEnd"/>
-      <w:r>
-        <w:rPr>
-          <w:rFonts w:ascii="Times New Roman" w:eastAsia="Times New Roman" w:hAnsi="Times New Roman" w:cs="Times New Roman"/>
-          <w:sz w:val="20"/>
-          <w:szCs w:val="20"/>
-          <w:lang w:eastAsia="en-IN"/>
-        </w:rPr>
-        <w:t xml:space="preserve"> </w:t>
-      </w:r>
-      <w:proofErr w:type="spellStart"/>
-      <w:r>
-        <w:rPr>
-          <w:rFonts w:ascii="Times New Roman" w:eastAsia="Times New Roman" w:hAnsi="Times New Roman" w:cs="Times New Roman"/>
-          <w:sz w:val="20"/>
-          <w:szCs w:val="20"/>
-          <w:lang w:eastAsia="en-IN"/>
-        </w:rPr>
-        <w:t>lets</w:t>
-      </w:r>
-      <w:proofErr w:type="spellEnd"/>
-      <w:r>
-        <w:rPr>
-          <w:rFonts w:ascii="Times New Roman" w:eastAsia="Times New Roman" w:hAnsi="Times New Roman" w:cs="Times New Roman"/>
-          <w:sz w:val="20"/>
-          <w:szCs w:val="20"/>
-          <w:lang w:eastAsia="en-IN"/>
-        </w:rPr>
-        <w:t xml:space="preserve"> fix that so instead of colours </w:t>
-      </w:r>
-      <w:proofErr w:type="spellStart"/>
-      <w:r>
-        <w:rPr>
-          <w:rFonts w:ascii="Times New Roman" w:eastAsia="Times New Roman" w:hAnsi="Times New Roman" w:cs="Times New Roman"/>
-          <w:sz w:val="20"/>
-          <w:szCs w:val="20"/>
-          <w:lang w:eastAsia="en-IN"/>
-        </w:rPr>
-        <w:t>lets</w:t>
-      </w:r>
-      <w:proofErr w:type="spellEnd"/>
-      <w:r>
-        <w:rPr>
-          <w:rFonts w:ascii="Times New Roman" w:eastAsia="Times New Roman" w:hAnsi="Times New Roman" w:cs="Times New Roman"/>
-          <w:sz w:val="20"/>
-          <w:szCs w:val="20"/>
-          <w:lang w:eastAsia="en-IN"/>
-        </w:rPr>
-        <w:t xml:space="preserve"> use symbols. </w:t>
-      </w:r>
-      <w:proofErr w:type="spellStart"/>
-      <w:proofErr w:type="gramStart"/>
-      <w:r>
-        <w:rPr>
-          <w:rFonts w:ascii="Times New Roman" w:eastAsia="Times New Roman" w:hAnsi="Times New Roman" w:cs="Times New Roman"/>
-          <w:sz w:val="20"/>
-          <w:szCs w:val="20"/>
-          <w:lang w:eastAsia="en-IN"/>
-        </w:rPr>
-        <w:t>lets</w:t>
-      </w:r>
-      <w:proofErr w:type="spellEnd"/>
-      <w:proofErr w:type="gramEnd"/>
-      <w:r>
-        <w:rPr>
-          <w:rFonts w:ascii="Times New Roman" w:eastAsia="Times New Roman" w:hAnsi="Times New Roman" w:cs="Times New Roman"/>
-          <w:sz w:val="20"/>
-          <w:szCs w:val="20"/>
-          <w:lang w:eastAsia="en-IN"/>
-        </w:rPr>
-        <w:t xml:space="preserve"> also remove the legend title (yep this will require a google)</w:t>
-      </w:r>
-    </w:p>
-    <w:p>
-      <w:pPr>
-        <w:tabs>
-          <w:tab w:val="left" w:pos="916"/>
-          <w:tab w:val="left" w:pos="1832"/>
-          <w:tab w:val="left" w:pos="2748"/>
-          <w:tab w:val="left" w:pos="3664"/>
-          <w:tab w:val="left" w:pos="4580"/>
-          <w:tab w:val="left" w:pos="5496"/>
-          <w:tab w:val="left" w:pos="6412"/>
-          <w:tab w:val="left" w:pos="7328"/>
-          <w:tab w:val="left" w:pos="8244"/>
-          <w:tab w:val="left" w:pos="9160"/>
-          <w:tab w:val="left" w:pos="10076"/>
-          <w:tab w:val="left" w:pos="10992"/>
-          <w:tab w:val="left" w:pos="11908"/>
-          <w:tab w:val="left" w:pos="12824"/>
-          <w:tab w:val="left" w:pos="13740"/>
-          <w:tab w:val="left" w:pos="14656"/>
-        </w:tabs>
-        <w:spacing w:after="0" w:line="240" w:lineRule="auto"/>
-        <w:rPr>
-          <w:rFonts w:ascii="Courier New" w:eastAsia="Times New Roman" w:hAnsi="Courier New" w:cs="Courier New"/>
-          <w:sz w:val="20"/>
-          <w:szCs w:val="20"/>
-          <w:lang w:eastAsia="en-IN"/>
-        </w:rPr>
-      </w:pPr>
-      <w:proofErr w:type="spellStart"/>
-      <w:r>
-        <w:rPr>
-          <w:rFonts w:ascii="Courier New" w:eastAsia="Times New Roman" w:hAnsi="Courier New" w:cs="Courier New"/>
-          <w:sz w:val="20"/>
-          <w:szCs w:val="20"/>
-          <w:lang w:eastAsia="en-IN"/>
-        </w:rPr>
-        <w:t>data_fr</w:t>
-      </w:r>
-      <w:proofErr w:type="spellEnd"/>
-      <w:r>
-        <w:rPr>
-          <w:rFonts w:ascii="Courier New" w:eastAsia="Times New Roman" w:hAnsi="Courier New" w:cs="Courier New"/>
-          <w:sz w:val="20"/>
-          <w:szCs w:val="20"/>
-          <w:lang w:eastAsia="en-IN"/>
-        </w:rPr>
-        <w:t>%&gt;%</w:t>
-      </w:r>
-    </w:p>
-    <w:p>
-      <w:pPr>
-        <w:tabs>
-          <w:tab w:val="left" w:pos="916"/>
-          <w:tab w:val="left" w:pos="1832"/>
-          <w:tab w:val="left" w:pos="2748"/>
-          <w:tab w:val="left" w:pos="3664"/>
-          <w:tab w:val="left" w:pos="4580"/>
-          <w:tab w:val="left" w:pos="5496"/>
-          <w:tab w:val="left" w:pos="6412"/>
-          <w:tab w:val="left" w:pos="7328"/>
-          <w:tab w:val="left" w:pos="8244"/>
-          <w:tab w:val="left" w:pos="9160"/>
-          <w:tab w:val="left" w:pos="10076"/>
-          <w:tab w:val="left" w:pos="10992"/>
-          <w:tab w:val="left" w:pos="11908"/>
-          <w:tab w:val="left" w:pos="12824"/>
-          <w:tab w:val="left" w:pos="13740"/>
-          <w:tab w:val="left" w:pos="14656"/>
-        </w:tabs>
-        <w:spacing w:after="0" w:line="240" w:lineRule="auto"/>
-        <w:rPr>
-          <w:rFonts w:ascii="Courier New" w:eastAsia="Times New Roman" w:hAnsi="Courier New" w:cs="Courier New"/>
-          <w:sz w:val="20"/>
-          <w:szCs w:val="20"/>
-          <w:lang w:eastAsia="en-IN"/>
-        </w:rPr>
-      </w:pPr>
-      <w:r>
-        <w:rPr>
-          <w:rFonts w:ascii="Courier New" w:eastAsia="Times New Roman" w:hAnsi="Courier New" w:cs="Courier New"/>
-          <w:sz w:val="20"/>
-          <w:szCs w:val="20"/>
-          <w:lang w:eastAsia="en-IN"/>
-        </w:rPr>
-        <w:t xml:space="preserve">  </w:t>
-      </w:r>
-      <w:proofErr w:type="spellStart"/>
-      <w:proofErr w:type="gramStart"/>
-      <w:r>
-        <w:rPr>
-          <w:rFonts w:ascii="Courier New" w:eastAsia="Times New Roman" w:hAnsi="Courier New" w:cs="Courier New"/>
-          <w:sz w:val="20"/>
-          <w:szCs w:val="20"/>
-          <w:lang w:eastAsia="en-IN"/>
-        </w:rPr>
-        <w:t>tidyr</w:t>
-      </w:r>
-      <w:proofErr w:type="spellEnd"/>
-      <w:r>
-        <w:rPr>
-          <w:rFonts w:ascii="Courier New" w:eastAsia="Times New Roman" w:hAnsi="Courier New" w:cs="Courier New"/>
-          <w:sz w:val="20"/>
-          <w:szCs w:val="20"/>
-          <w:lang w:eastAsia="en-IN"/>
-        </w:rPr>
-        <w:t>::</w:t>
-      </w:r>
-      <w:proofErr w:type="spellStart"/>
-      <w:proofErr w:type="gramEnd"/>
-      <w:r>
-        <w:rPr>
-          <w:rFonts w:ascii="Courier New" w:eastAsia="Times New Roman" w:hAnsi="Courier New" w:cs="Courier New"/>
-          <w:sz w:val="20"/>
-          <w:szCs w:val="20"/>
-          <w:lang w:eastAsia="en-IN"/>
-        </w:rPr>
-        <w:t>pivot_longer</w:t>
-      </w:r>
-      <w:proofErr w:type="spellEnd"/>
-      <w:r>
-        <w:rPr>
-          <w:rFonts w:ascii="Courier New" w:eastAsia="Times New Roman" w:hAnsi="Courier New" w:cs="Courier New"/>
-          <w:sz w:val="20"/>
-          <w:szCs w:val="20"/>
-          <w:lang w:eastAsia="en-IN"/>
-        </w:rPr>
-        <w:t xml:space="preserve">(-OPPONENT, </w:t>
-      </w:r>
-      <w:proofErr w:type="spellStart"/>
-      <w:r>
-        <w:rPr>
-          <w:rFonts w:ascii="Courier New" w:eastAsia="Times New Roman" w:hAnsi="Courier New" w:cs="Courier New"/>
-          <w:sz w:val="20"/>
-          <w:szCs w:val="20"/>
-          <w:lang w:eastAsia="en-IN"/>
-        </w:rPr>
-        <w:t>names_to</w:t>
-      </w:r>
-      <w:proofErr w:type="spellEnd"/>
-      <w:r>
-        <w:rPr>
-          <w:rFonts w:ascii="Courier New" w:eastAsia="Times New Roman" w:hAnsi="Courier New" w:cs="Courier New"/>
-          <w:sz w:val="20"/>
-          <w:szCs w:val="20"/>
-          <w:lang w:eastAsia="en-IN"/>
-        </w:rPr>
-        <w:t>="</w:t>
-      </w:r>
-      <w:proofErr w:type="spellStart"/>
-      <w:r>
-        <w:rPr>
-          <w:rFonts w:ascii="Courier New" w:eastAsia="Times New Roman" w:hAnsi="Courier New" w:cs="Courier New"/>
-          <w:sz w:val="20"/>
-          <w:szCs w:val="20"/>
-          <w:lang w:eastAsia="en-IN"/>
-        </w:rPr>
-        <w:t>scoring_method</w:t>
-      </w:r>
-      <w:proofErr w:type="spellEnd"/>
-      <w:r>
-        <w:rPr>
-          <w:rFonts w:ascii="Courier New" w:eastAsia="Times New Roman" w:hAnsi="Courier New" w:cs="Courier New"/>
-          <w:sz w:val="20"/>
-          <w:szCs w:val="20"/>
-          <w:lang w:eastAsia="en-IN"/>
-        </w:rPr>
-        <w:t xml:space="preserve">", </w:t>
-      </w:r>
-      <w:proofErr w:type="spellStart"/>
-      <w:r>
-        <w:rPr>
-          <w:rFonts w:ascii="Courier New" w:eastAsia="Times New Roman" w:hAnsi="Courier New" w:cs="Courier New"/>
-          <w:sz w:val="20"/>
-          <w:szCs w:val="20"/>
-          <w:lang w:eastAsia="en-IN"/>
-        </w:rPr>
-        <w:t>values_to</w:t>
-      </w:r>
-      <w:proofErr w:type="spellEnd"/>
-      <w:r>
-        <w:rPr>
-          <w:rFonts w:ascii="Courier New" w:eastAsia="Times New Roman" w:hAnsi="Courier New" w:cs="Courier New"/>
-          <w:sz w:val="20"/>
-          <w:szCs w:val="20"/>
-          <w:lang w:eastAsia="en-IN"/>
-        </w:rPr>
-        <w:t>="</w:t>
-      </w:r>
-      <w:proofErr w:type="spellStart"/>
-      <w:r>
-        <w:rPr>
-          <w:rFonts w:ascii="Courier New" w:eastAsia="Times New Roman" w:hAnsi="Courier New" w:cs="Courier New"/>
-          <w:sz w:val="20"/>
-          <w:szCs w:val="20"/>
-          <w:lang w:eastAsia="en-IN"/>
-        </w:rPr>
-        <w:t>pertcentage</w:t>
-      </w:r>
-      <w:proofErr w:type="spellEnd"/>
-      <w:r>
-        <w:rPr>
-          <w:rFonts w:ascii="Courier New" w:eastAsia="Times New Roman" w:hAnsi="Courier New" w:cs="Courier New"/>
-          <w:sz w:val="20"/>
-          <w:szCs w:val="20"/>
-          <w:lang w:eastAsia="en-IN"/>
-        </w:rPr>
-        <w:t>")%&gt;%</w:t>
-      </w:r>
-    </w:p>
-    <w:p>
-      <w:pPr>
-        <w:tabs>
-          <w:tab w:val="left" w:pos="916"/>
-          <w:tab w:val="left" w:pos="1832"/>
-          <w:tab w:val="left" w:pos="2748"/>
-          <w:tab w:val="left" w:pos="3664"/>
-          <w:tab w:val="left" w:pos="4580"/>
-          <w:tab w:val="left" w:pos="5496"/>
-          <w:tab w:val="left" w:pos="6412"/>
-          <w:tab w:val="left" w:pos="7328"/>
-          <w:tab w:val="left" w:pos="8244"/>
-          <w:tab w:val="left" w:pos="9160"/>
-          <w:tab w:val="left" w:pos="10076"/>
-          <w:tab w:val="left" w:pos="10992"/>
-          <w:tab w:val="left" w:pos="11908"/>
-          <w:tab w:val="left" w:pos="12824"/>
-          <w:tab w:val="left" w:pos="13740"/>
-          <w:tab w:val="left" w:pos="14656"/>
-        </w:tabs>
-        <w:spacing w:after="0" w:line="240" w:lineRule="auto"/>
-        <w:rPr>
-          <w:rFonts w:ascii="Courier New" w:eastAsia="Times New Roman" w:hAnsi="Courier New" w:cs="Courier New"/>
-          <w:sz w:val="20"/>
-          <w:szCs w:val="20"/>
-          <w:lang w:eastAsia="en-IN"/>
-        </w:rPr>
-      </w:pPr>
-      <w:r>
-        <w:rPr>
-          <w:rFonts w:ascii="Courier New" w:eastAsia="Times New Roman" w:hAnsi="Courier New" w:cs="Courier New"/>
-          <w:sz w:val="20"/>
-          <w:szCs w:val="20"/>
-          <w:lang w:eastAsia="en-IN"/>
-        </w:rPr>
-        <w:t xml:space="preserve">  </w:t>
-      </w:r>
-      <w:proofErr w:type="gramStart"/>
-      <w:r>
-        <w:rPr>
-          <w:rFonts w:ascii="Courier New" w:eastAsia="Times New Roman" w:hAnsi="Courier New" w:cs="Courier New"/>
-          <w:sz w:val="20"/>
-          <w:szCs w:val="20"/>
-          <w:lang w:eastAsia="en-IN"/>
-        </w:rPr>
-        <w:t>filter(</w:t>
-      </w:r>
-      <w:proofErr w:type="gramEnd"/>
-      <w:r>
-        <w:rPr>
-          <w:rFonts w:ascii="Courier New" w:eastAsia="Times New Roman" w:hAnsi="Courier New" w:cs="Courier New"/>
-          <w:sz w:val="20"/>
-          <w:szCs w:val="20"/>
-          <w:lang w:eastAsia="en-IN"/>
-        </w:rPr>
-        <w:t>!</w:t>
-      </w:r>
-      <w:proofErr w:type="spellStart"/>
-      <w:r>
-        <w:rPr>
-          <w:rFonts w:ascii="Courier New" w:eastAsia="Times New Roman" w:hAnsi="Courier New" w:cs="Courier New"/>
-          <w:sz w:val="20"/>
-          <w:szCs w:val="20"/>
-          <w:lang w:eastAsia="en-IN"/>
-        </w:rPr>
-        <w:t>scoring_method</w:t>
-      </w:r>
-      <w:proofErr w:type="spellEnd"/>
-      <w:r>
-        <w:rPr>
-          <w:rFonts w:ascii="Courier New" w:eastAsia="Times New Roman" w:hAnsi="Courier New" w:cs="Courier New"/>
-          <w:sz w:val="20"/>
-          <w:szCs w:val="20"/>
-          <w:lang w:eastAsia="en-IN"/>
-        </w:rPr>
-        <w:t xml:space="preserve"> %in% c("SCORE.PER.IN50", "GOAL.PER.IN50") )%&gt;%</w:t>
-      </w:r>
-    </w:p>
-    <w:p>
-      <w:pPr>
-        <w:tabs>
-          <w:tab w:val="left" w:pos="916"/>
-          <w:tab w:val="left" w:pos="1832"/>
-          <w:tab w:val="left" w:pos="2748"/>
-          <w:tab w:val="left" w:pos="3664"/>
-          <w:tab w:val="left" w:pos="4580"/>
-          <w:tab w:val="left" w:pos="5496"/>
-          <w:tab w:val="left" w:pos="6412"/>
-          <w:tab w:val="left" w:pos="7328"/>
-          <w:tab w:val="left" w:pos="8244"/>
-          <w:tab w:val="left" w:pos="9160"/>
-          <w:tab w:val="left" w:pos="10076"/>
-          <w:tab w:val="left" w:pos="10992"/>
-          <w:tab w:val="left" w:pos="11908"/>
-          <w:tab w:val="left" w:pos="12824"/>
-          <w:tab w:val="left" w:pos="13740"/>
-          <w:tab w:val="left" w:pos="14656"/>
-        </w:tabs>
-        <w:spacing w:after="0" w:line="240" w:lineRule="auto"/>
-        <w:rPr>
-          <w:rFonts w:ascii="Courier New" w:eastAsia="Times New Roman" w:hAnsi="Courier New" w:cs="Courier New"/>
-          <w:sz w:val="20"/>
-          <w:szCs w:val="20"/>
-          <w:lang w:eastAsia="en-IN"/>
-        </w:rPr>
-      </w:pPr>
-      <w:r>
-        <w:rPr>
-          <w:rFonts w:ascii="Courier New" w:eastAsia="Times New Roman" w:hAnsi="Courier New" w:cs="Courier New"/>
-          <w:sz w:val="20"/>
-          <w:szCs w:val="20"/>
-          <w:lang w:eastAsia="en-IN"/>
-        </w:rPr>
-        <w:t xml:space="preserve">  </w:t>
-      </w:r>
-      <w:proofErr w:type="spellStart"/>
-      <w:proofErr w:type="gramStart"/>
-      <w:r>
-        <w:rPr>
-          <w:rFonts w:ascii="Courier New" w:eastAsia="Times New Roman" w:hAnsi="Courier New" w:cs="Courier New"/>
-          <w:sz w:val="20"/>
-          <w:szCs w:val="20"/>
-          <w:lang w:eastAsia="en-IN"/>
-        </w:rPr>
-        <w:t>ggplot</w:t>
-      </w:r>
-      <w:proofErr w:type="spellEnd"/>
-      <w:r>
-        <w:rPr>
-          <w:rFonts w:ascii="Courier New" w:eastAsia="Times New Roman" w:hAnsi="Courier New" w:cs="Courier New"/>
-          <w:sz w:val="20"/>
-          <w:szCs w:val="20"/>
-          <w:lang w:eastAsia="en-IN"/>
-        </w:rPr>
-        <w:t>(</w:t>
-      </w:r>
-      <w:proofErr w:type="spellStart"/>
-      <w:proofErr w:type="gramEnd"/>
-      <w:r>
-        <w:rPr>
-          <w:rFonts w:ascii="Courier New" w:eastAsia="Times New Roman" w:hAnsi="Courier New" w:cs="Courier New"/>
-          <w:sz w:val="20"/>
-          <w:szCs w:val="20"/>
-          <w:lang w:eastAsia="en-IN"/>
-        </w:rPr>
-        <w:t>aes</w:t>
-      </w:r>
-      <w:proofErr w:type="spellEnd"/>
-      <w:r>
-        <w:rPr>
-          <w:rFonts w:ascii="Courier New" w:eastAsia="Times New Roman" w:hAnsi="Courier New" w:cs="Courier New"/>
-          <w:sz w:val="20"/>
-          <w:szCs w:val="20"/>
-          <w:lang w:eastAsia="en-IN"/>
-        </w:rPr>
-        <w:t>(y=</w:t>
-      </w:r>
-      <w:proofErr w:type="spellStart"/>
-      <w:r>
-        <w:rPr>
-          <w:rFonts w:ascii="Courier New" w:eastAsia="Times New Roman" w:hAnsi="Courier New" w:cs="Courier New"/>
-          <w:sz w:val="20"/>
-          <w:szCs w:val="20"/>
-          <w:lang w:eastAsia="en-IN"/>
-        </w:rPr>
-        <w:t>pertcentage</w:t>
-      </w:r>
-      <w:proofErr w:type="spellEnd"/>
-      <w:r>
-        <w:rPr>
-          <w:rFonts w:ascii="Courier New" w:eastAsia="Times New Roman" w:hAnsi="Courier New" w:cs="Courier New"/>
-          <w:sz w:val="20"/>
-          <w:szCs w:val="20"/>
-          <w:lang w:eastAsia="en-IN"/>
-        </w:rPr>
-        <w:t>, x=</w:t>
-      </w:r>
-      <w:proofErr w:type="spellStart"/>
-      <w:r>
-        <w:rPr>
-          <w:rFonts w:ascii="Courier New" w:eastAsia="Times New Roman" w:hAnsi="Courier New" w:cs="Courier New"/>
-          <w:sz w:val="20"/>
-          <w:szCs w:val="20"/>
-          <w:lang w:eastAsia="en-IN"/>
-        </w:rPr>
-        <w:t>scoring_method</w:t>
-      </w:r>
-      <w:proofErr w:type="spellEnd"/>
-      <w:r>
-        <w:rPr>
-          <w:rFonts w:ascii="Courier New" w:eastAsia="Times New Roman" w:hAnsi="Courier New" w:cs="Courier New"/>
-          <w:sz w:val="20"/>
-          <w:szCs w:val="20"/>
-          <w:lang w:eastAsia="en-IN"/>
-        </w:rPr>
-        <w:t>))+</w:t>
-      </w:r>
-    </w:p>
-    <w:p>
-      <w:pPr>
-        <w:tabs>
-          <w:tab w:val="left" w:pos="916"/>
-          <w:tab w:val="left" w:pos="1832"/>
-          <w:tab w:val="left" w:pos="2748"/>
-          <w:tab w:val="left" w:pos="3664"/>
-          <w:tab w:val="left" w:pos="4580"/>
-          <w:tab w:val="left" w:pos="5496"/>
-          <w:tab w:val="left" w:pos="6412"/>
-          <w:tab w:val="left" w:pos="7328"/>
-          <w:tab w:val="left" w:pos="8244"/>
-          <w:tab w:val="left" w:pos="9160"/>
-          <w:tab w:val="left" w:pos="10076"/>
-          <w:tab w:val="left" w:pos="10992"/>
-          <w:tab w:val="left" w:pos="11908"/>
-          <w:tab w:val="left" w:pos="12824"/>
-          <w:tab w:val="left" w:pos="13740"/>
-          <w:tab w:val="left" w:pos="14656"/>
-        </w:tabs>
-        <w:spacing w:after="0" w:line="240" w:lineRule="auto"/>
-        <w:rPr>
-          <w:rFonts w:ascii="Courier New" w:eastAsia="Times New Roman" w:hAnsi="Courier New" w:cs="Courier New"/>
-          <w:sz w:val="20"/>
-          <w:szCs w:val="20"/>
-          <w:lang w:eastAsia="en-IN"/>
-        </w:rPr>
-      </w:pPr>
-      <w:r>
-        <w:rPr>
-          <w:rFonts w:ascii="Courier New" w:eastAsia="Times New Roman" w:hAnsi="Courier New" w:cs="Courier New"/>
-          <w:sz w:val="20"/>
-          <w:szCs w:val="20"/>
-          <w:lang w:eastAsia="en-IN"/>
-        </w:rPr>
-        <w:t xml:space="preserve">  </w:t>
-      </w:r>
-      <w:proofErr w:type="spellStart"/>
-      <w:r>
-        <w:rPr>
-          <w:rFonts w:ascii="Courier New" w:eastAsia="Times New Roman" w:hAnsi="Courier New" w:cs="Courier New"/>
-          <w:sz w:val="20"/>
-          <w:szCs w:val="20"/>
-          <w:lang w:eastAsia="en-IN"/>
-        </w:rPr>
-        <w:t>geom_point</w:t>
-      </w:r>
-      <w:proofErr w:type="spellEnd"/>
-      <w:r>
-        <w:rPr>
-          <w:rFonts w:ascii="Courier New" w:eastAsia="Times New Roman" w:hAnsi="Courier New" w:cs="Courier New"/>
-          <w:sz w:val="20"/>
-          <w:szCs w:val="20"/>
-          <w:lang w:eastAsia="en-IN"/>
-        </w:rPr>
-        <w:t>(</w:t>
-      </w:r>
-      <w:proofErr w:type="spellStart"/>
-      <w:r>
-        <w:rPr>
-          <w:rFonts w:ascii="Courier New" w:eastAsia="Times New Roman" w:hAnsi="Courier New" w:cs="Courier New"/>
-          <w:sz w:val="20"/>
-          <w:szCs w:val="20"/>
-          <w:lang w:eastAsia="en-IN"/>
-        </w:rPr>
-        <w:t>aes</w:t>
-      </w:r>
-      <w:proofErr w:type="spellEnd"/>
-      <w:r>
-        <w:rPr>
-          <w:rFonts w:ascii="Courier New" w:eastAsia="Times New Roman" w:hAnsi="Courier New" w:cs="Courier New"/>
-          <w:sz w:val="20"/>
-          <w:szCs w:val="20"/>
-          <w:lang w:eastAsia="en-IN"/>
-        </w:rPr>
-        <w:t>(colour=</w:t>
-      </w:r>
-      <w:proofErr w:type="gramStart"/>
-      <w:r>
-        <w:rPr>
-          <w:rFonts w:ascii="Courier New" w:eastAsia="Times New Roman" w:hAnsi="Courier New" w:cs="Courier New"/>
-          <w:sz w:val="20"/>
-          <w:szCs w:val="20"/>
-          <w:lang w:eastAsia="en-IN"/>
-        </w:rPr>
-        <w:t>factor(</w:t>
-      </w:r>
-      <w:proofErr w:type="gramEnd"/>
-      <w:r>
-        <w:rPr>
-          <w:rFonts w:ascii="Courier New" w:eastAsia="Times New Roman" w:hAnsi="Courier New" w:cs="Courier New"/>
-          <w:sz w:val="20"/>
-          <w:szCs w:val="20"/>
-          <w:lang w:eastAsia="en-IN"/>
-        </w:rPr>
-        <w:t>OPPONENT), shape=factor(OPPONENT)))+</w:t>
-      </w:r>
-    </w:p>
-    <w:p>
-      <w:pPr>
-        <w:tabs>
-          <w:tab w:val="left" w:pos="916"/>
-          <w:tab w:val="left" w:pos="1832"/>
-          <w:tab w:val="left" w:pos="2748"/>
-          <w:tab w:val="left" w:pos="3664"/>
-          <w:tab w:val="left" w:pos="4580"/>
-          <w:tab w:val="left" w:pos="5496"/>
-          <w:tab w:val="left" w:pos="6412"/>
-          <w:tab w:val="left" w:pos="7328"/>
-          <w:tab w:val="left" w:pos="8244"/>
-          <w:tab w:val="left" w:pos="9160"/>
-          <w:tab w:val="left" w:pos="10076"/>
-          <w:tab w:val="left" w:pos="10992"/>
-          <w:tab w:val="left" w:pos="11908"/>
-          <w:tab w:val="left" w:pos="12824"/>
-          <w:tab w:val="left" w:pos="13740"/>
-          <w:tab w:val="left" w:pos="14656"/>
-        </w:tabs>
-        <w:spacing w:after="0" w:line="240" w:lineRule="auto"/>
-        <w:rPr>
-          <w:rFonts w:ascii="Courier New" w:eastAsia="Times New Roman" w:hAnsi="Courier New" w:cs="Courier New"/>
-          <w:sz w:val="20"/>
-          <w:szCs w:val="20"/>
-          <w:lang w:eastAsia="en-IN"/>
-        </w:rPr>
-      </w:pPr>
-      <w:r>
-        <w:rPr>
-          <w:rFonts w:ascii="Courier New" w:eastAsia="Times New Roman" w:hAnsi="Courier New" w:cs="Courier New"/>
-          <w:sz w:val="20"/>
-          <w:szCs w:val="20"/>
-          <w:lang w:eastAsia="en-IN"/>
-        </w:rPr>
-        <w:t xml:space="preserve">  </w:t>
-      </w:r>
-      <w:proofErr w:type="gramStart"/>
-      <w:r>
-        <w:rPr>
-          <w:rFonts w:ascii="Courier New" w:eastAsia="Times New Roman" w:hAnsi="Courier New" w:cs="Courier New"/>
-          <w:sz w:val="20"/>
-          <w:szCs w:val="20"/>
-          <w:lang w:eastAsia="en-IN"/>
-        </w:rPr>
-        <w:t>theme(</w:t>
-      </w:r>
-      <w:proofErr w:type="spellStart"/>
-      <w:proofErr w:type="gramEnd"/>
-      <w:r>
-        <w:rPr>
-          <w:rFonts w:ascii="Courier New" w:eastAsia="Times New Roman" w:hAnsi="Courier New" w:cs="Courier New"/>
-          <w:sz w:val="20"/>
-          <w:szCs w:val="20"/>
-          <w:lang w:eastAsia="en-IN"/>
-        </w:rPr>
-        <w:t>axis.text.x</w:t>
-      </w:r>
-      <w:proofErr w:type="spellEnd"/>
-      <w:r>
-        <w:rPr>
-          <w:rFonts w:ascii="Courier New" w:eastAsia="Times New Roman" w:hAnsi="Courier New" w:cs="Courier New"/>
-          <w:sz w:val="20"/>
-          <w:szCs w:val="20"/>
-          <w:lang w:eastAsia="en-IN"/>
-        </w:rPr>
-        <w:t xml:space="preserve"> = </w:t>
-      </w:r>
-      <w:proofErr w:type="spellStart"/>
-      <w:r>
-        <w:rPr>
-          <w:rFonts w:ascii="Courier New" w:eastAsia="Times New Roman" w:hAnsi="Courier New" w:cs="Courier New"/>
-          <w:sz w:val="20"/>
-          <w:szCs w:val="20"/>
-          <w:lang w:eastAsia="en-IN"/>
-        </w:rPr>
-        <w:t>element_text</w:t>
-      </w:r>
-      <w:proofErr w:type="spellEnd"/>
-      <w:r>
-        <w:rPr>
-          <w:rFonts w:ascii="Courier New" w:eastAsia="Times New Roman" w:hAnsi="Courier New" w:cs="Courier New"/>
-          <w:sz w:val="20"/>
-          <w:szCs w:val="20"/>
-          <w:lang w:eastAsia="en-IN"/>
-        </w:rPr>
-        <w:t xml:space="preserve">(angle = 90, </w:t>
-      </w:r>
-      <w:proofErr w:type="spellStart"/>
-      <w:r>
-        <w:rPr>
-          <w:rFonts w:ascii="Courier New" w:eastAsia="Times New Roman" w:hAnsi="Courier New" w:cs="Courier New"/>
-          <w:sz w:val="20"/>
-          <w:szCs w:val="20"/>
-          <w:lang w:eastAsia="en-IN"/>
-        </w:rPr>
-        <w:t>hjust</w:t>
-      </w:r>
-      <w:proofErr w:type="spellEnd"/>
-      <w:r>
-        <w:rPr>
-          <w:rFonts w:ascii="Courier New" w:eastAsia="Times New Roman" w:hAnsi="Courier New" w:cs="Courier New"/>
-          <w:sz w:val="20"/>
-          <w:szCs w:val="20"/>
-          <w:lang w:eastAsia="en-IN"/>
-        </w:rPr>
-        <w:t xml:space="preserve"> = 1))+</w:t>
-      </w:r>
-      <w:proofErr w:type="spellStart"/>
-      <w:r>
-        <w:rPr>
-          <w:rFonts w:ascii="Courier New" w:eastAsia="Times New Roman" w:hAnsi="Courier New" w:cs="Courier New"/>
-          <w:sz w:val="20"/>
-          <w:szCs w:val="20"/>
-          <w:lang w:eastAsia="en-IN"/>
-        </w:rPr>
-        <w:t>coord_flip</w:t>
-      </w:r>
-      <w:proofErr w:type="spellEnd"/>
-      <w:r>
-        <w:rPr>
-          <w:rFonts w:ascii="Courier New" w:eastAsia="Times New Roman" w:hAnsi="Courier New" w:cs="Courier New"/>
-          <w:sz w:val="20"/>
-          <w:szCs w:val="20"/>
-          <w:lang w:eastAsia="en-IN"/>
-        </w:rPr>
-        <w:t>()+theme(</w:t>
-      </w:r>
-      <w:proofErr w:type="spellStart"/>
-      <w:r>
-        <w:rPr>
-          <w:rFonts w:ascii="Courier New" w:eastAsia="Times New Roman" w:hAnsi="Courier New" w:cs="Courier New"/>
-          <w:sz w:val="20"/>
-          <w:szCs w:val="20"/>
-          <w:lang w:eastAsia="en-IN"/>
-        </w:rPr>
-        <w:t>legend.title</w:t>
-      </w:r>
-      <w:proofErr w:type="spellEnd"/>
-      <w:r>
-        <w:rPr>
-          <w:rFonts w:ascii="Courier New" w:eastAsia="Times New Roman" w:hAnsi="Courier New" w:cs="Courier New"/>
-          <w:sz w:val="20"/>
-          <w:szCs w:val="20"/>
-          <w:lang w:eastAsia="en-IN"/>
-        </w:rPr>
-        <w:t xml:space="preserve"> = </w:t>
-      </w:r>
-      <w:proofErr w:type="spellStart"/>
-      <w:r>
-        <w:rPr>
-          <w:rFonts w:ascii="Courier New" w:eastAsia="Times New Roman" w:hAnsi="Courier New" w:cs="Courier New"/>
-          <w:sz w:val="20"/>
-          <w:szCs w:val="20"/>
-          <w:lang w:eastAsia="en-IN"/>
-        </w:rPr>
-        <w:t>element_blank</w:t>
-      </w:r>
-      <w:proofErr w:type="spellEnd"/>
-      <w:r>
-        <w:rPr>
-          <w:rFonts w:ascii="Courier New" w:eastAsia="Times New Roman" w:hAnsi="Courier New" w:cs="Courier New"/>
-          <w:sz w:val="20"/>
-          <w:szCs w:val="20"/>
-          <w:lang w:eastAsia="en-IN"/>
-        </w:rPr>
-        <w:t>())</w:t>
-      </w:r>
-    </w:p>
-    <w:p>
-      <w:pPr>
-        <w:spacing w:before="100" w:beforeAutospacing="1" w:after="100" w:afterAutospacing="1" w:line="240" w:lineRule="auto"/>
-        <w:rPr>
-          <w:rFonts w:ascii="Times New Roman" w:eastAsia="Times New Roman" w:hAnsi="Times New Roman" w:cs="Times New Roman"/>
-          <w:sz w:val="20"/>
-          <w:szCs w:val="20"/>
-          <w:lang w:eastAsia="en-IN"/>
-        </w:rPr>
-      </w:pPr>
-      <w:r>
-        <w:rPr>
-          <w:rFonts w:ascii="Times New Roman" w:eastAsia="Times New Roman" w:hAnsi="Times New Roman" w:cs="Times New Roman"/>
-          <w:noProof/>
-          <w:sz w:val="20"/>
-          <w:szCs w:val="20"/>
-          <w:lang w:eastAsia="en-IN"/>
-        </w:rPr>
-        <w:drawing>
-          <wp:inline distT="0" distB="0" distL="0" distR="0" wp14:anchorId="62EFC38E" wp14:editId="232E071D">
-            <wp:extent cx="4290060" cy="3055620"/>
-            <wp:effectExtent l="0" t="0" r="0" b="0"/>
-            <wp:docPr id="10" name="Picture 10"/>
-            <wp:cNvGraphicFramePr>
-              <a:graphicFrameLocks xmlns:a="http://schemas.openxmlformats.org/drawingml/2006/main" noChangeAspect="1"/>
-            </wp:cNvGraphicFramePr>
-            <a:graphic xmlns:a="http://schemas.openxmlformats.org/drawingml/2006/main">
-              <a:graphicData uri="http://schemas.openxmlformats.org/drawingml/2006/picture">
-                <pic:pic xmlns:pic="http://schemas.openxmlformats.org/drawingml/2006/picture">
-                  <pic:nvPicPr>
-                    <pic:cNvPr id="0" name="Picture 10"/>
-                    <pic:cNvPicPr>
-                      <a:picLocks noChangeAspect="1" noChangeArrowheads="1"/>
-                    </pic:cNvPicPr>
-                  </pic:nvPicPr>
-                  <pic:blipFill>
-                    <a:blip r:embed="rId17">
-                      <a:extLst>
-                        <a:ext uri="{28A0092B-C50C-407E-A947-70E740481C1C}">
-                          <a14:useLocalDpi xmlns:a14="http://schemas.microsoft.com/office/drawing/2010/main" val="0"/>
-                        </a:ext>
-                      </a:extLst>
-                    </a:blip>
-                    <a:srcRect/>
-                    <a:stretch>
-                      <a:fillRect/>
-                    </a:stretch>
-                  </pic:blipFill>
-                  <pic:spPr bwMode="auto">
-                    <a:xfrm>
-                      <a:off x="0" y="0"/>
-                      <a:ext cx="4290060" cy="3055620"/>
-                    </a:xfrm>
-                    <a:prstGeom prst="rect">
-                      <a:avLst/>
-                    </a:prstGeom>
-                    <a:noFill/>
-                    <a:ln>
-                      <a:noFill/>
-                    </a:ln>
-                  </pic:spPr>
-                </pic:pic>
-              </a:graphicData>
-            </a:graphic>
-          </wp:inline>
-        </w:drawing>
-      </w:r>
-    </w:p>
-    <w:p>
-      <w:pPr>
-        <w:spacing w:before="100" w:beforeAutospacing="1" w:after="100" w:afterAutospacing="1" w:line="240" w:lineRule="auto"/>
-        <w:rPr>
-          <w:rFonts w:ascii="Times New Roman" w:eastAsia="Times New Roman" w:hAnsi="Times New Roman" w:cs="Times New Roman"/>
-          <w:sz w:val="20"/>
-          <w:szCs w:val="20"/>
-          <w:lang w:eastAsia="en-IN"/>
-        </w:rPr>
-      </w:pPr>
       <w:proofErr w:type="gramStart"/>
       <w:r>
         <w:rPr>
@@ -11029,7 +10687,7 @@
 </file>
 
 <file path=word/numbering.xml><?xml version="1.0" encoding="utf-8"?>
-<w:numbering xmlns:wpc="http://schemas.microsoft.com/office/word/2010/wordprocessingCanvas" xmlns:cx="http://schemas.microsoft.com/office/drawing/2014/chartex" xmlns:cx1="http://schemas.microsoft.com/office/drawing/2015/9/8/chartex" xmlns:cx2="http://schemas.microsoft.com/office/drawing/2015/10/21/chartex" xmlns:cx3="http://schemas.microsoft.com/office/drawing/2016/5/9/chartex" xmlns:cx4="http://schemas.microsoft.com/office/drawing/2016/5/10/chartex" xmlns:cx5="http://schemas.microsoft.com/office/drawing/2016/5/11/chartex" xmlns:cx6="http://schemas.microsoft.com/office/drawing/2016/5/12/chartex" xmlns:cx7="http://schemas.microsoft.com/office/drawing/2016/5/13/chartex" xmlns:cx8="http://schemas.microsoft.com/office/drawing/2016/5/14/chartex" xmlns:mc="http://schemas.openxmlformats.org/markup-compatibility/2006" xmlns:aink="http://schemas.microsoft.com/office/drawing/2016/ink" xmlns:am3d="http://schemas.microsoft.com/office/drawing/2017/model3d" xmlns:o="urn:schemas-microsoft-com:office:office" xmlns:r="http://schemas.openxmlformats.org/officeDocument/2006/relationships" xmlns:m="http://schemas.openxmlformats.org/officeDocument/2006/math" xmlns:v="urn:schemas-microsoft-com:vml" xmlns:wp14="http://schemas.microsoft.com/office/word/2010/wordprocessingDrawing" xmlns:wp="http://schemas.openxmlformats.org/drawingml/2006/wordprocessingDrawing" xmlns:w10="urn:schemas-microsoft-com:office:word" xmlns:w="http://schemas.openxmlformats.org/wordprocessingml/2006/main" xmlns:w14="http://schemas.microsoft.com/office/word/2010/wordml" xmlns:w15="http://schemas.microsoft.com/office/word/2012/wordml" xmlns:w16cex="http://schemas.microsoft.com/office/word/2018/wordml/cex" xmlns:w16cid="http://schemas.microsoft.com/office/word/2016/wordml/cid" xmlns:w16="http://schemas.microsoft.com/office/word/2018/wordml" xmlns:w16sdtdh="http://schemas.microsoft.com/office/word/2020/wordml/sdtdatahash" xmlns:w16se="http://schemas.microsoft.com/office/word/2015/wordml/symex" xmlns:wpg="http://schemas.microsoft.com/office/word/2010/wordprocessingGroup" xmlns:wpi="http://schemas.microsoft.com/office/word/2010/wordprocessingInk" xmlns:wne="http://schemas.microsoft.com/office/word/2006/wordml" xmlns:wps="http://schemas.microsoft.com/office/word/2010/wordprocessingShape" mc:Ignorable="w14 w15 w16se w16cid w16 w16cex w16sdtdh wp14">
+<w:numbering xmlns:wpc="http://schemas.microsoft.com/office/word/2010/wordprocessingCanvas" xmlns:cx="http://schemas.microsoft.com/office/drawing/2014/chartex" xmlns:cx1="http://schemas.microsoft.com/office/drawing/2015/9/8/chartex" xmlns:cx2="http://schemas.microsoft.com/office/drawing/2015/10/21/chartex" xmlns:cx3="http://schemas.microsoft.com/office/drawing/2016/5/9/chartex" xmlns:cx4="http://schemas.microsoft.com/office/drawing/2016/5/10/chartex" xmlns:cx5="http://schemas.microsoft.com/office/drawing/2016/5/11/chartex" xmlns:cx6="http://schemas.microsoft.com/office/drawing/2016/5/12/chartex" xmlns:cx7="http://schemas.microsoft.com/office/drawing/2016/5/13/chartex" xmlns:cx8="http://schemas.microsoft.com/office/drawing/2016/5/14/chartex" xmlns:mc="http://schemas.openxmlformats.org/markup-compatibility/2006" xmlns:aink="http://schemas.microsoft.com/office/drawing/2016/ink" xmlns:am3d="http://schemas.microsoft.com/office/drawing/2017/model3d" xmlns:o="urn:schemas-microsoft-com:office:office" xmlns:oel="http://schemas.microsoft.com/office/2019/extlst" xmlns:r="http://schemas.openxmlformats.org/officeDocument/2006/relationships" xmlns:m="http://schemas.openxmlformats.org/officeDocument/2006/math" xmlns:v="urn:schemas-microsoft-com:vml" xmlns:wp14="http://schemas.microsoft.com/office/word/2010/wordprocessingDrawing" xmlns:wp="http://schemas.openxmlformats.org/drawingml/2006/wordprocessingDrawing" xmlns:w10="urn:schemas-microsoft-com:office:word" xmlns:w="http://schemas.openxmlformats.org/wordprocessingml/2006/main" xmlns:w14="http://schemas.microsoft.com/office/word/2010/wordml" xmlns:w15="http://schemas.microsoft.com/office/word/2012/wordml" xmlns:w16cex="http://schemas.microsoft.com/office/word/2018/wordml/cex" xmlns:w16cid="http://schemas.microsoft.com/office/word/2016/wordml/cid" xmlns:w16="http://schemas.microsoft.com/office/word/2018/wordml" xmlns:w16sdtdh="http://schemas.microsoft.com/office/word/2020/wordml/sdtdatahash" xmlns:w16se="http://schemas.microsoft.com/office/word/2015/wordml/symex" xmlns:wpg="http://schemas.microsoft.com/office/word/2010/wordprocessingGroup" xmlns:wpi="http://schemas.microsoft.com/office/word/2010/wordprocessingInk" xmlns:wne="http://schemas.microsoft.com/office/word/2006/wordml" xmlns:wps="http://schemas.microsoft.com/office/word/2010/wordprocessingShape" mc:Ignorable="w14 w15 w16se w16cid w16 w16cex w16sdtdh wp14">
   <w:abstractNum w:abstractNumId="0" w15:restartNumberingAfterBreak="0">
     <w:nsid w:val="3B946BF9"/>
     <w:multiLevelType w:val="multilevel"/>
@@ -11143,7 +10801,7 @@
       </w:pPr>
     </w:lvl>
   </w:abstractNum>
-  <w:num w:numId="1">
+  <w:num w:numId="1" w16cid:durableId="2118672303">
     <w:abstractNumId w:val="0"/>
   </w:num>
 </w:numbering>
